--- a/AC52010 MSc Project - Shashini Peiris (2499976) - Appendix B - Issues, Coding, Evaluation, Test Results & Reading references.docx
+++ b/AC52010 MSc Project - Shashini Peiris (2499976) - Appendix B - Issues, Coding, Evaluation, Test Results & Reading references.docx
@@ -46,6 +46,7 @@
           <w:shd w:val="clear" w:color="auto" w:fill="FFFFFF"/>
         </w:rPr>
       </w:pPr>
+      <w:proofErr w:type="spellStart"/>
       <w:r>
         <w:rPr>
           <w:rFonts w:ascii="Tahoma" w:hAnsi="Tahoma" w:cs="Tahoma"/>
@@ -53,7 +54,37 @@
           <w:szCs w:val="18"/>
           <w:shd w:val="clear" w:color="auto" w:fill="FFFFFF"/>
         </w:rPr>
-        <w:t>Pycharm and Visual Studio Code was also used to test pieces of coding during this project. It was downloaded from the Internet free of charge but not demonstrated in the project due to the limitations of Pycharm (importing frameworks and libraries).</w:t>
+        <w:t>Pycharm</w:t>
+      </w:r>
+      <w:proofErr w:type="spellEnd"/>
+      <w:r>
+        <w:rPr>
+          <w:rFonts w:ascii="Tahoma" w:hAnsi="Tahoma" w:cs="Tahoma"/>
+          <w:sz w:val="20"/>
+          <w:szCs w:val="18"/>
+          <w:shd w:val="clear" w:color="auto" w:fill="FFFFFF"/>
+        </w:rPr>
+        <w:t xml:space="preserve"> and Visual Studio Code was also used to test pieces of coding during this project. It was downloaded from the Internet free of charge but not demonstrated in the project due to the limitations of </w:t>
+      </w:r>
+      <w:proofErr w:type="spellStart"/>
+      <w:r>
+        <w:rPr>
+          <w:rFonts w:ascii="Tahoma" w:hAnsi="Tahoma" w:cs="Tahoma"/>
+          <w:sz w:val="20"/>
+          <w:szCs w:val="18"/>
+          <w:shd w:val="clear" w:color="auto" w:fill="FFFFFF"/>
+        </w:rPr>
+        <w:t>Pycharm</w:t>
+      </w:r>
+      <w:proofErr w:type="spellEnd"/>
+      <w:r>
+        <w:rPr>
+          <w:rFonts w:ascii="Tahoma" w:hAnsi="Tahoma" w:cs="Tahoma"/>
+          <w:sz w:val="20"/>
+          <w:szCs w:val="18"/>
+          <w:shd w:val="clear" w:color="auto" w:fill="FFFFFF"/>
+        </w:rPr>
+        <w:t xml:space="preserve"> (importing frameworks and libraries).</w:t>
       </w:r>
     </w:p>
     <w:p>
@@ -78,7 +109,27 @@
           <w:szCs w:val="18"/>
           <w:shd w:val="clear" w:color="auto" w:fill="FFFFFF"/>
         </w:rPr>
-        <w:t>Python Flask framework was attempted to build the final product but due to time constraints, I decided to completely work on the project using Google Colab environment.</w:t>
+        <w:t xml:space="preserve">Python Flask framework was attempted to build the final product but due to time constraints, I decided to completely work on the project using Google </w:t>
+      </w:r>
+      <w:proofErr w:type="spellStart"/>
+      <w:r>
+        <w:rPr>
+          <w:rFonts w:ascii="Tahoma" w:hAnsi="Tahoma" w:cs="Tahoma"/>
+          <w:sz w:val="20"/>
+          <w:szCs w:val="18"/>
+          <w:shd w:val="clear" w:color="auto" w:fill="FFFFFF"/>
+        </w:rPr>
+        <w:t>Colab</w:t>
+      </w:r>
+      <w:proofErr w:type="spellEnd"/>
+      <w:r>
+        <w:rPr>
+          <w:rFonts w:ascii="Tahoma" w:hAnsi="Tahoma" w:cs="Tahoma"/>
+          <w:sz w:val="20"/>
+          <w:szCs w:val="18"/>
+          <w:shd w:val="clear" w:color="auto" w:fill="FFFFFF"/>
+        </w:rPr>
+        <w:t xml:space="preserve"> environment.</w:t>
       </w:r>
     </w:p>
     <w:p>
@@ -1448,7 +1499,27 @@
           <w:szCs w:val="18"/>
           <w:shd w:val="clear" w:color="auto" w:fill="FFFFFF"/>
         </w:rPr>
-        <w:t>Count Vectorizer and Tfidf Vectorizer:</w:t>
+        <w:t xml:space="preserve">Count Vectorizer and </w:t>
+      </w:r>
+      <w:proofErr w:type="spellStart"/>
+      <w:r>
+        <w:rPr>
+          <w:rFonts w:ascii="Tahoma" w:hAnsi="Tahoma" w:cs="Tahoma"/>
+          <w:sz w:val="20"/>
+          <w:szCs w:val="18"/>
+          <w:shd w:val="clear" w:color="auto" w:fill="FFFFFF"/>
+        </w:rPr>
+        <w:t>Tfidf</w:t>
+      </w:r>
+      <w:proofErr w:type="spellEnd"/>
+      <w:r>
+        <w:rPr>
+          <w:rFonts w:ascii="Tahoma" w:hAnsi="Tahoma" w:cs="Tahoma"/>
+          <w:sz w:val="20"/>
+          <w:szCs w:val="18"/>
+          <w:shd w:val="clear" w:color="auto" w:fill="FFFFFF"/>
+        </w:rPr>
+        <w:t xml:space="preserve"> Vectorizer:</w:t>
       </w:r>
     </w:p>
     <w:p>
@@ -1658,9 +1729,49 @@
           <w:sz w:val="16"/>
           <w:szCs w:val="16"/>
         </w:rPr>
-        <w:t>: Train count for CountV &amp; TfidfV</w:t>
+        <w:t xml:space="preserve">: Train count for </w:t>
+      </w:r>
+      <w:proofErr w:type="spellStart"/>
+      <w:r>
+        <w:rPr>
+          <w:rFonts w:ascii="Tahoma" w:hAnsi="Tahoma" w:cs="Tahoma"/>
+          <w:b/>
+          <w:bCs/>
+          <w:i/>
+          <w:iCs/>
+          <w:sz w:val="16"/>
+          <w:szCs w:val="16"/>
+        </w:rPr>
+        <w:t>CountV</w:t>
+      </w:r>
+      <w:proofErr w:type="spellEnd"/>
+      <w:r>
+        <w:rPr>
+          <w:rFonts w:ascii="Tahoma" w:hAnsi="Tahoma" w:cs="Tahoma"/>
+          <w:b/>
+          <w:bCs/>
+          <w:i/>
+          <w:iCs/>
+          <w:sz w:val="16"/>
+          <w:szCs w:val="16"/>
+        </w:rPr>
+        <w:t xml:space="preserve"> &amp; </w:t>
+      </w:r>
+      <w:proofErr w:type="spellStart"/>
+      <w:r>
+        <w:rPr>
+          <w:rFonts w:ascii="Tahoma" w:hAnsi="Tahoma" w:cs="Tahoma"/>
+          <w:b/>
+          <w:bCs/>
+          <w:i/>
+          <w:iCs/>
+          <w:sz w:val="16"/>
+          <w:szCs w:val="16"/>
+        </w:rPr>
+        <w:t>TfidfV</w:t>
       </w:r>
       <w:bookmarkEnd w:id="6"/>
+      <w:proofErr w:type="spellEnd"/>
     </w:p>
     <w:p>
       <w:pPr>
@@ -1886,9 +1997,49 @@
           <w:sz w:val="16"/>
           <w:szCs w:val="16"/>
         </w:rPr>
-        <w:t>: Word Clouds for CountV &amp; TfidfV</w:t>
+        <w:t xml:space="preserve">: Word Clouds for </w:t>
+      </w:r>
+      <w:proofErr w:type="spellStart"/>
+      <w:r>
+        <w:rPr>
+          <w:rFonts w:ascii="Tahoma" w:hAnsi="Tahoma" w:cs="Tahoma"/>
+          <w:b/>
+          <w:bCs/>
+          <w:i/>
+          <w:iCs/>
+          <w:sz w:val="16"/>
+          <w:szCs w:val="16"/>
+        </w:rPr>
+        <w:t>CountV</w:t>
+      </w:r>
+      <w:proofErr w:type="spellEnd"/>
+      <w:r>
+        <w:rPr>
+          <w:rFonts w:ascii="Tahoma" w:hAnsi="Tahoma" w:cs="Tahoma"/>
+          <w:b/>
+          <w:bCs/>
+          <w:i/>
+          <w:iCs/>
+          <w:sz w:val="16"/>
+          <w:szCs w:val="16"/>
+        </w:rPr>
+        <w:t xml:space="preserve"> &amp; </w:t>
+      </w:r>
+      <w:proofErr w:type="spellStart"/>
+      <w:r>
+        <w:rPr>
+          <w:rFonts w:ascii="Tahoma" w:hAnsi="Tahoma" w:cs="Tahoma"/>
+          <w:b/>
+          <w:bCs/>
+          <w:i/>
+          <w:iCs/>
+          <w:sz w:val="16"/>
+          <w:szCs w:val="16"/>
+        </w:rPr>
+        <w:t>TfidfV</w:t>
       </w:r>
       <w:bookmarkEnd w:id="7"/>
+      <w:proofErr w:type="spellEnd"/>
     </w:p>
     <w:p>
       <w:pPr>
@@ -2091,9 +2242,49 @@
           <w:sz w:val="16"/>
           <w:szCs w:val="16"/>
         </w:rPr>
-        <w:t>: Word Count and Feature names for CountV and TfidfV</w:t>
+        <w:t xml:space="preserve">: Word Count and Feature names for </w:t>
+      </w:r>
+      <w:proofErr w:type="spellStart"/>
+      <w:r>
+        <w:rPr>
+          <w:rFonts w:ascii="Tahoma" w:hAnsi="Tahoma" w:cs="Tahoma"/>
+          <w:b/>
+          <w:bCs/>
+          <w:i/>
+          <w:iCs/>
+          <w:sz w:val="16"/>
+          <w:szCs w:val="16"/>
+        </w:rPr>
+        <w:t>CountV</w:t>
+      </w:r>
+      <w:proofErr w:type="spellEnd"/>
+      <w:r>
+        <w:rPr>
+          <w:rFonts w:ascii="Tahoma" w:hAnsi="Tahoma" w:cs="Tahoma"/>
+          <w:b/>
+          <w:bCs/>
+          <w:i/>
+          <w:iCs/>
+          <w:sz w:val="16"/>
+          <w:szCs w:val="16"/>
+        </w:rPr>
+        <w:t xml:space="preserve"> and </w:t>
+      </w:r>
+      <w:proofErr w:type="spellStart"/>
+      <w:r>
+        <w:rPr>
+          <w:rFonts w:ascii="Tahoma" w:hAnsi="Tahoma" w:cs="Tahoma"/>
+          <w:b/>
+          <w:bCs/>
+          <w:i/>
+          <w:iCs/>
+          <w:sz w:val="16"/>
+          <w:szCs w:val="16"/>
+        </w:rPr>
+        <w:t>TfidfV</w:t>
       </w:r>
       <w:bookmarkEnd w:id="8"/>
+      <w:proofErr w:type="spellEnd"/>
     </w:p>
     <w:p>
       <w:pPr>
@@ -3134,7 +3325,27 @@
           <w:shd w:val="clear" w:color="auto" w:fill="FFFFFF"/>
         </w:rPr>
         <w:lastRenderedPageBreak/>
-        <w:t>Building Models using N-Grams Technique (TfidfVectorizer)</w:t>
+        <w:t>Building Models using N-Grams Technique (</w:t>
+      </w:r>
+      <w:proofErr w:type="spellStart"/>
+      <w:r>
+        <w:rPr>
+          <w:rFonts w:ascii="Tahoma" w:hAnsi="Tahoma" w:cs="Tahoma"/>
+          <w:sz w:val="20"/>
+          <w:szCs w:val="18"/>
+          <w:shd w:val="clear" w:color="auto" w:fill="FFFFFF"/>
+        </w:rPr>
+        <w:t>TfidfVectorizer</w:t>
+      </w:r>
+      <w:proofErr w:type="spellEnd"/>
+      <w:r>
+        <w:rPr>
+          <w:rFonts w:ascii="Tahoma" w:hAnsi="Tahoma" w:cs="Tahoma"/>
+          <w:sz w:val="20"/>
+          <w:szCs w:val="18"/>
+          <w:shd w:val="clear" w:color="auto" w:fill="FFFFFF"/>
+        </w:rPr>
+        <w:t>)</w:t>
       </w:r>
     </w:p>
     <w:p>
@@ -4484,9 +4695,21 @@
                 <w:sz w:val="16"/>
                 <w:szCs w:val="16"/>
               </w:rPr>
-              <w:t>: Confusion Matrix - Model - Naive Bayes - CountV</w:t>
+              <w:t xml:space="preserve">: Confusion Matrix - Model - Naive Bayes - </w:t>
+            </w:r>
+            <w:proofErr w:type="spellStart"/>
+            <w:r>
+              <w:rPr>
+                <w:rFonts w:ascii="Tahoma" w:hAnsi="Tahoma" w:cs="Tahoma"/>
+                <w:b/>
+                <w:bCs/>
+                <w:sz w:val="16"/>
+                <w:szCs w:val="16"/>
+              </w:rPr>
+              <w:t>CountV</w:t>
             </w:r>
             <w:bookmarkEnd w:id="21"/>
+            <w:proofErr w:type="spellEnd"/>
           </w:p>
         </w:tc>
         <w:tc>
@@ -4658,9 +4881,21 @@
                 <w:sz w:val="16"/>
                 <w:szCs w:val="16"/>
               </w:rPr>
-              <w:t>: Confusion Matrix - Model - Logistic Regression - CountV</w:t>
+              <w:t xml:space="preserve">: Confusion Matrix - Model - Logistic Regression - </w:t>
+            </w:r>
+            <w:proofErr w:type="spellStart"/>
+            <w:r>
+              <w:rPr>
+                <w:rFonts w:ascii="Tahoma" w:hAnsi="Tahoma" w:cs="Tahoma"/>
+                <w:b/>
+                <w:bCs/>
+                <w:sz w:val="16"/>
+                <w:szCs w:val="16"/>
+              </w:rPr>
+              <w:t>CountV</w:t>
             </w:r>
             <w:bookmarkEnd w:id="22"/>
+            <w:proofErr w:type="spellEnd"/>
           </w:p>
         </w:tc>
       </w:tr>
@@ -4830,9 +5065,21 @@
                 <w:sz w:val="16"/>
                 <w:szCs w:val="16"/>
               </w:rPr>
-              <w:t>: Confusion Matrix - Model - SVM - CountV</w:t>
+              <w:t xml:space="preserve">: Confusion Matrix - Model - SVM - </w:t>
+            </w:r>
+            <w:proofErr w:type="spellStart"/>
+            <w:r>
+              <w:rPr>
+                <w:rFonts w:ascii="Tahoma" w:hAnsi="Tahoma" w:cs="Tahoma"/>
+                <w:b/>
+                <w:bCs/>
+                <w:sz w:val="16"/>
+                <w:szCs w:val="16"/>
+              </w:rPr>
+              <w:t>CountV</w:t>
             </w:r>
             <w:bookmarkEnd w:id="23"/>
+            <w:proofErr w:type="spellEnd"/>
           </w:p>
         </w:tc>
         <w:tc>
@@ -5000,9 +5247,21 @@
                 <w:sz w:val="16"/>
                 <w:szCs w:val="16"/>
               </w:rPr>
-              <w:t>: Confusion Matrix - Model - SGD - CountV</w:t>
+              <w:t xml:space="preserve">: Confusion Matrix - Model - SGD - </w:t>
+            </w:r>
+            <w:proofErr w:type="spellStart"/>
+            <w:r>
+              <w:rPr>
+                <w:rFonts w:ascii="Tahoma" w:hAnsi="Tahoma" w:cs="Tahoma"/>
+                <w:b/>
+                <w:bCs/>
+                <w:sz w:val="16"/>
+                <w:szCs w:val="16"/>
+              </w:rPr>
+              <w:t>CountV</w:t>
             </w:r>
             <w:bookmarkEnd w:id="24"/>
+            <w:proofErr w:type="spellEnd"/>
           </w:p>
         </w:tc>
       </w:tr>
@@ -5174,9 +5433,21 @@
                 <w:sz w:val="16"/>
                 <w:szCs w:val="16"/>
               </w:rPr>
-              <w:t>: Confusion Matrix - Model - Random Forest - CountV</w:t>
+              <w:t xml:space="preserve">: Confusion Matrix - Model - Random Forest - </w:t>
+            </w:r>
+            <w:proofErr w:type="spellStart"/>
+            <w:r>
+              <w:rPr>
+                <w:rFonts w:ascii="Tahoma" w:hAnsi="Tahoma" w:cs="Tahoma"/>
+                <w:b/>
+                <w:bCs/>
+                <w:sz w:val="16"/>
+                <w:szCs w:val="16"/>
+              </w:rPr>
+              <w:t>CountV</w:t>
             </w:r>
             <w:bookmarkEnd w:id="25"/>
+            <w:proofErr w:type="spellEnd"/>
           </w:p>
         </w:tc>
         <w:tc>
@@ -5344,9 +5615,21 @@
                 <w:sz w:val="16"/>
                 <w:szCs w:val="16"/>
               </w:rPr>
-              <w:t>: Confusion Matrix - Model - Passive Aggressive - CountV</w:t>
+              <w:t xml:space="preserve">: Confusion Matrix - Model - Passive Aggressive - </w:t>
+            </w:r>
+            <w:proofErr w:type="spellStart"/>
+            <w:r>
+              <w:rPr>
+                <w:rFonts w:ascii="Tahoma" w:hAnsi="Tahoma" w:cs="Tahoma"/>
+                <w:b/>
+                <w:bCs/>
+                <w:sz w:val="16"/>
+                <w:szCs w:val="16"/>
+              </w:rPr>
+              <w:t>CountV</w:t>
             </w:r>
             <w:bookmarkEnd w:id="26"/>
+            <w:proofErr w:type="spellEnd"/>
           </w:p>
         </w:tc>
       </w:tr>
@@ -5420,7 +5703,31 @@
                 <w:shd w:val="clear" w:color="auto" w:fill="FFFFFF"/>
               </w:rPr>
               <w:lastRenderedPageBreak/>
-              <w:t>Graphical representation of Confusion Matrices generated for different Models with Tfidf Vectorizer</w:t>
+              <w:t xml:space="preserve">Graphical representation of Confusion Matrices generated for different Models with </w:t>
+            </w:r>
+            <w:proofErr w:type="spellStart"/>
+            <w:r>
+              <w:rPr>
+                <w:rFonts w:ascii="Tahoma" w:hAnsi="Tahoma" w:cs="Tahoma"/>
+                <w:b/>
+                <w:bCs/>
+                <w:sz w:val="20"/>
+                <w:szCs w:val="18"/>
+                <w:shd w:val="clear" w:color="auto" w:fill="FFFFFF"/>
+              </w:rPr>
+              <w:t>Tfidf</w:t>
+            </w:r>
+            <w:proofErr w:type="spellEnd"/>
+            <w:r>
+              <w:rPr>
+                <w:rFonts w:ascii="Tahoma" w:hAnsi="Tahoma" w:cs="Tahoma"/>
+                <w:b/>
+                <w:bCs/>
+                <w:sz w:val="20"/>
+                <w:szCs w:val="18"/>
+                <w:shd w:val="clear" w:color="auto" w:fill="FFFFFF"/>
+              </w:rPr>
+              <w:t xml:space="preserve"> Vectorizer</w:t>
             </w:r>
           </w:p>
         </w:tc>
@@ -5593,9 +5900,21 @@
                 <w:sz w:val="16"/>
                 <w:szCs w:val="16"/>
               </w:rPr>
-              <w:t>: Confusion Matrix - Model - Naive Bayes - TfidfV</w:t>
+              <w:t xml:space="preserve">: Confusion Matrix - Model - Naive Bayes - </w:t>
+            </w:r>
+            <w:proofErr w:type="spellStart"/>
+            <w:r>
+              <w:rPr>
+                <w:rFonts w:ascii="Tahoma" w:hAnsi="Tahoma" w:cs="Tahoma"/>
+                <w:b/>
+                <w:bCs/>
+                <w:sz w:val="16"/>
+                <w:szCs w:val="16"/>
+              </w:rPr>
+              <w:t>TfidfV</w:t>
             </w:r>
             <w:bookmarkEnd w:id="27"/>
+            <w:proofErr w:type="spellEnd"/>
           </w:p>
         </w:tc>
         <w:tc>
@@ -5765,9 +6084,21 @@
                 <w:sz w:val="16"/>
                 <w:szCs w:val="16"/>
               </w:rPr>
-              <w:t>: Confusion Matrix - Model - Logistic Regression - TfidfV</w:t>
+              <w:t xml:space="preserve">: Confusion Matrix - Model - Logistic Regression - </w:t>
+            </w:r>
+            <w:proofErr w:type="spellStart"/>
+            <w:r>
+              <w:rPr>
+                <w:rFonts w:ascii="Tahoma" w:hAnsi="Tahoma" w:cs="Tahoma"/>
+                <w:b/>
+                <w:bCs/>
+                <w:sz w:val="16"/>
+                <w:szCs w:val="16"/>
+              </w:rPr>
+              <w:t>TfidfV</w:t>
             </w:r>
             <w:bookmarkEnd w:id="28"/>
+            <w:proofErr w:type="spellEnd"/>
           </w:p>
         </w:tc>
       </w:tr>
@@ -5939,9 +6270,21 @@
                 <w:sz w:val="16"/>
                 <w:szCs w:val="16"/>
               </w:rPr>
-              <w:t>: Confusion Matrix - Model - SVM - TfidfV</w:t>
+              <w:t xml:space="preserve">: Confusion Matrix - Model - SVM - </w:t>
+            </w:r>
+            <w:proofErr w:type="spellStart"/>
+            <w:r>
+              <w:rPr>
+                <w:rFonts w:ascii="Tahoma" w:hAnsi="Tahoma" w:cs="Tahoma"/>
+                <w:b/>
+                <w:bCs/>
+                <w:sz w:val="16"/>
+                <w:szCs w:val="16"/>
+              </w:rPr>
+              <w:t>TfidfV</w:t>
             </w:r>
             <w:bookmarkEnd w:id="29"/>
+            <w:proofErr w:type="spellEnd"/>
           </w:p>
         </w:tc>
         <w:tc>
@@ -6111,9 +6454,21 @@
                 <w:sz w:val="16"/>
                 <w:szCs w:val="16"/>
               </w:rPr>
-              <w:t>: Confusion Matrix - Model - SGD - TfidfV</w:t>
+              <w:t xml:space="preserve">: Confusion Matrix - Model - SGD - </w:t>
+            </w:r>
+            <w:proofErr w:type="spellStart"/>
+            <w:r>
+              <w:rPr>
+                <w:rFonts w:ascii="Tahoma" w:hAnsi="Tahoma" w:cs="Tahoma"/>
+                <w:b/>
+                <w:bCs/>
+                <w:sz w:val="16"/>
+                <w:szCs w:val="16"/>
+              </w:rPr>
+              <w:t>TfidfV</w:t>
             </w:r>
             <w:bookmarkEnd w:id="30"/>
+            <w:proofErr w:type="spellEnd"/>
           </w:p>
         </w:tc>
       </w:tr>
@@ -6285,9 +6640,21 @@
                 <w:sz w:val="16"/>
                 <w:szCs w:val="16"/>
               </w:rPr>
-              <w:t>: Confusion Matrix - Model - Random Forest - TfidfV</w:t>
+              <w:t xml:space="preserve">: Confusion Matrix - Model - Random Forest - </w:t>
+            </w:r>
+            <w:proofErr w:type="spellStart"/>
+            <w:r>
+              <w:rPr>
+                <w:rFonts w:ascii="Tahoma" w:hAnsi="Tahoma" w:cs="Tahoma"/>
+                <w:b/>
+                <w:bCs/>
+                <w:sz w:val="16"/>
+                <w:szCs w:val="16"/>
+              </w:rPr>
+              <w:t>TfidfV</w:t>
             </w:r>
             <w:bookmarkEnd w:id="31"/>
+            <w:proofErr w:type="spellEnd"/>
           </w:p>
         </w:tc>
         <w:tc>
@@ -6457,9 +6824,21 @@
                 <w:sz w:val="16"/>
                 <w:szCs w:val="16"/>
               </w:rPr>
-              <w:t>: Confusion Matrix - Model - Passive Aggressive - TfidfV</w:t>
+              <w:t xml:space="preserve">: Confusion Matrix - Model - Passive Aggressive - </w:t>
+            </w:r>
+            <w:proofErr w:type="spellStart"/>
+            <w:r>
+              <w:rPr>
+                <w:rFonts w:ascii="Tahoma" w:hAnsi="Tahoma" w:cs="Tahoma"/>
+                <w:b/>
+                <w:bCs/>
+                <w:sz w:val="16"/>
+                <w:szCs w:val="16"/>
+              </w:rPr>
+              <w:t>TfidfV</w:t>
             </w:r>
             <w:bookmarkEnd w:id="32"/>
+            <w:proofErr w:type="spellEnd"/>
           </w:p>
         </w:tc>
       </w:tr>
@@ -7268,7 +7647,27 @@
           <w:szCs w:val="20"/>
           <w:shd w:val="clear" w:color="auto" w:fill="FFFFFF"/>
         </w:rPr>
-        <w:t>UK weather: Mini-heatwave to see Britons bake in 20C heat as hot air sweeps in from Europe</w:t>
+        <w:t xml:space="preserve">UK weather: </w:t>
+      </w:r>
+      <w:proofErr w:type="gramStart"/>
+      <w:r>
+        <w:rPr>
+          <w:rFonts w:ascii="Tahoma" w:hAnsi="Tahoma" w:cs="Tahoma"/>
+          <w:sz w:val="20"/>
+          <w:szCs w:val="20"/>
+          <w:shd w:val="clear" w:color="auto" w:fill="FFFFFF"/>
+        </w:rPr>
+        <w:t>Mini-heatwave</w:t>
+      </w:r>
+      <w:proofErr w:type="gramEnd"/>
+      <w:r>
+        <w:rPr>
+          <w:rFonts w:ascii="Tahoma" w:hAnsi="Tahoma" w:cs="Tahoma"/>
+          <w:sz w:val="20"/>
+          <w:szCs w:val="20"/>
+          <w:shd w:val="clear" w:color="auto" w:fill="FFFFFF"/>
+        </w:rPr>
+        <w:t xml:space="preserve"> to see Britons bake in 20C heat as hot air sweeps in from Europe</w:t>
       </w:r>
     </w:p>
     <w:p>
@@ -7308,7 +7707,27 @@
           <w:szCs w:val="20"/>
           <w:shd w:val="clear" w:color="auto" w:fill="FFFFFF"/>
         </w:rPr>
-        <w:t>A mini-heatwave is set to sweep across the UK with forecasters predicting temperatures above the 20C mark in just a matter of weeks</w:t>
+        <w:t xml:space="preserve">A </w:t>
+      </w:r>
+      <w:proofErr w:type="gramStart"/>
+      <w:r>
+        <w:rPr>
+          <w:rFonts w:ascii="Tahoma" w:hAnsi="Tahoma" w:cs="Tahoma"/>
+          <w:sz w:val="20"/>
+          <w:szCs w:val="20"/>
+          <w:shd w:val="clear" w:color="auto" w:fill="FFFFFF"/>
+        </w:rPr>
+        <w:t>mini-heatwave</w:t>
+      </w:r>
+      <w:proofErr w:type="gramEnd"/>
+      <w:r>
+        <w:rPr>
+          <w:rFonts w:ascii="Tahoma" w:hAnsi="Tahoma" w:cs="Tahoma"/>
+          <w:sz w:val="20"/>
+          <w:szCs w:val="20"/>
+          <w:shd w:val="clear" w:color="auto" w:fill="FFFFFF"/>
+        </w:rPr>
+        <w:t xml:space="preserve"> is set to sweep across the UK with forecasters predicting temperatures above the 20C mark in just a matter of weeks</w:t>
       </w:r>
       <w:r>
         <w:rPr>
@@ -7357,27 +7776,7 @@
             <w:szCs w:val="20"/>
             <w:shd w:val="clear" w:color="auto" w:fill="FFFFFF"/>
           </w:rPr>
-          <w:t>https</w:t>
-        </w:r>
-        <w:r>
-          <w:rPr>
-            <w:rStyle w:val="Hyperlink"/>
-            <w:rFonts w:ascii="Tahoma" w:hAnsi="Tahoma" w:cs="Tahoma"/>
-            <w:sz w:val="20"/>
-            <w:szCs w:val="20"/>
-            <w:shd w:val="clear" w:color="auto" w:fill="FFFFFF"/>
-          </w:rPr>
-          <w:t>:</w:t>
-        </w:r>
-        <w:r>
-          <w:rPr>
-            <w:rStyle w:val="Hyperlink"/>
-            <w:rFonts w:ascii="Tahoma" w:hAnsi="Tahoma" w:cs="Tahoma"/>
-            <w:sz w:val="20"/>
-            <w:szCs w:val="20"/>
-            <w:shd w:val="clear" w:color="auto" w:fill="FFFFFF"/>
-          </w:rPr>
-          <w:t>//www.gbnews.com/weather/uk-weather-latest-heatwave-warm-temperatures-from-europe</w:t>
+          <w:t>https://www.gbnews.com/weather/uk-weather-latest-heatwave-warm-temperatures-from-europe</w:t>
         </w:r>
       </w:hyperlink>
     </w:p>
@@ -7688,27 +8087,7 @@
             <w:szCs w:val="20"/>
             <w:shd w:val="clear" w:color="auto" w:fill="FFFFFF"/>
           </w:rPr>
-          <w:t>https://ww</w:t>
-        </w:r>
-        <w:r>
-          <w:rPr>
-            <w:rStyle w:val="Hyperlink"/>
-            <w:rFonts w:ascii="Tahoma" w:hAnsi="Tahoma" w:cs="Tahoma"/>
-            <w:sz w:val="20"/>
-            <w:szCs w:val="20"/>
-            <w:shd w:val="clear" w:color="auto" w:fill="FFFFFF"/>
-          </w:rPr>
-          <w:t>w</w:t>
-        </w:r>
-        <w:r>
-          <w:rPr>
-            <w:rStyle w:val="Hyperlink"/>
-            <w:rFonts w:ascii="Tahoma" w:hAnsi="Tahoma" w:cs="Tahoma"/>
-            <w:sz w:val="20"/>
-            <w:szCs w:val="20"/>
-            <w:shd w:val="clear" w:color="auto" w:fill="FFFFFF"/>
-          </w:rPr>
-          <w:t>.bbc.co.uk/news/uk-england-65371512</w:t>
+          <w:t>https://www.bbc.co.uk/news/uk-england-65371512</w:t>
         </w:r>
       </w:hyperlink>
     </w:p>
@@ -8122,7 +8501,7 @@
           <w:sz w:val="16"/>
           <w:szCs w:val="16"/>
         </w:rPr>
-        <w:t>40</w:t>
+        <w:t>39</w:t>
       </w:r>
       <w:r>
         <w:rPr>
@@ -8259,7 +8638,25 @@
           <w:sz w:val="20"/>
           <w:szCs w:val="20"/>
         </w:rPr>
-        <w:t>Boris Johnson is the first British prime minister with genuine journalistic experience, having been a reporter, columnist and editor. He knows from the inside what the press can achieve. From early in his career, he learned the dark arts</w:t>
+        <w:t xml:space="preserve">Boris Johnson is the first British prime minister with genuine journalistic experience, having been a reporter, </w:t>
+      </w:r>
+      <w:proofErr w:type="gramStart"/>
+      <w:r>
+        <w:rPr>
+          <w:rFonts w:ascii="Tahoma" w:hAnsi="Tahoma" w:cs="Tahoma"/>
+          <w:sz w:val="20"/>
+          <w:szCs w:val="20"/>
+        </w:rPr>
+        <w:t>columnist</w:t>
+      </w:r>
+      <w:proofErr w:type="gramEnd"/>
+      <w:r>
+        <w:rPr>
+          <w:rFonts w:ascii="Tahoma" w:hAnsi="Tahoma" w:cs="Tahoma"/>
+          <w:sz w:val="20"/>
+          <w:szCs w:val="20"/>
+        </w:rPr>
+        <w:t xml:space="preserve"> and editor. He knows from the inside what the press can achieve. From early in his career, he learned the dark arts</w:t>
       </w:r>
       <w:r>
         <w:rPr>
@@ -8317,10 +8714,10 @@
           <w:noProof/>
         </w:rPr>
         <w:drawing>
-          <wp:inline distT="0" distB="0" distL="0" distR="0" wp14:anchorId="0A2622E0" wp14:editId="23BB9A7C">
+          <wp:inline distT="0" distB="0" distL="0" distR="0" wp14:anchorId="08FED45C" wp14:editId="33258026">
             <wp:extent cx="5516821" cy="6673850"/>
             <wp:effectExtent l="19050" t="19050" r="27305" b="12700"/>
-            <wp:docPr id="9" name="Picture 9"/>
+            <wp:docPr id="2" name="Picture 2"/>
             <wp:cNvGraphicFramePr>
               <a:graphicFrameLocks xmlns:a="http://schemas.openxmlformats.org/drawingml/2006/main" noChangeAspect="1"/>
             </wp:cNvGraphicFramePr>
@@ -8415,6 +8812,306 @@
           <w:rFonts w:ascii="Tahoma" w:hAnsi="Tahoma" w:cs="Tahoma"/>
           <w:b/>
           <w:bCs/>
+          <w:noProof/>
+          <w:sz w:val="16"/>
+          <w:szCs w:val="16"/>
+        </w:rPr>
+        <w:t>40</w:t>
+      </w:r>
+      <w:r>
+        <w:rPr>
+          <w:rFonts w:ascii="Tahoma" w:hAnsi="Tahoma" w:cs="Tahoma"/>
+          <w:b/>
+          <w:bCs/>
+          <w:sz w:val="16"/>
+          <w:szCs w:val="16"/>
+        </w:rPr>
+        <w:fldChar w:fldCharType="end"/>
+      </w:r>
+      <w:r>
+        <w:rPr>
+          <w:rFonts w:ascii="Tahoma" w:hAnsi="Tahoma" w:cs="Tahoma"/>
+          <w:b/>
+          <w:bCs/>
+          <w:sz w:val="16"/>
+          <w:szCs w:val="16"/>
+        </w:rPr>
+        <w:t xml:space="preserve">: Predictions for all models - News </w:t>
+      </w:r>
+      <w:r>
+        <w:rPr>
+          <w:rFonts w:ascii="Tahoma" w:hAnsi="Tahoma" w:cs="Tahoma"/>
+          <w:b/>
+          <w:bCs/>
+          <w:sz w:val="16"/>
+          <w:szCs w:val="16"/>
+        </w:rPr>
+        <w:t>4</w:t>
+      </w:r>
+    </w:p>
+    <w:p>
+      <w:pPr>
+        <w:pStyle w:val="Heading3"/>
+        <w:rPr>
+          <w:rFonts w:cs="Tahoma"/>
+        </w:rPr>
+      </w:pPr>
+      <w:r>
+        <w:rPr>
+          <w:rFonts w:cs="Tahoma"/>
+        </w:rPr>
+        <w:lastRenderedPageBreak/>
+        <w:t xml:space="preserve">News </w:t>
+      </w:r>
+      <w:r>
+        <w:rPr>
+          <w:rFonts w:cs="Tahoma"/>
+        </w:rPr>
+        <w:t>5</w:t>
+      </w:r>
+    </w:p>
+    <w:p>
+      <w:pPr>
+        <w:rPr>
+          <w:rFonts w:ascii="Tahoma" w:hAnsi="Tahoma" w:cs="Tahoma"/>
+          <w:sz w:val="20"/>
+          <w:szCs w:val="20"/>
+        </w:rPr>
+      </w:pPr>
+      <w:r>
+        <w:rPr>
+          <w:rFonts w:ascii="Tahoma" w:hAnsi="Tahoma" w:cs="Tahoma"/>
+          <w:i/>
+          <w:iCs/>
+          <w:sz w:val="20"/>
+          <w:szCs w:val="20"/>
+        </w:rPr>
+        <w:t>Title</w:t>
+      </w:r>
+      <w:r>
+        <w:rPr>
+          <w:rFonts w:ascii="Tahoma" w:hAnsi="Tahoma" w:cs="Tahoma"/>
+          <w:sz w:val="20"/>
+          <w:szCs w:val="20"/>
+        </w:rPr>
+        <w:t>:</w:t>
+      </w:r>
+      <w:r>
+        <w:rPr>
+          <w:rFonts w:ascii="Tahoma" w:hAnsi="Tahoma" w:cs="Tahoma"/>
+          <w:sz w:val="20"/>
+          <w:szCs w:val="20"/>
+        </w:rPr>
+        <w:t xml:space="preserve"> </w:t>
+      </w:r>
+      <w:r>
+        <w:rPr>
+          <w:rFonts w:ascii="Tahoma" w:hAnsi="Tahoma" w:cs="Tahoma"/>
+          <w:sz w:val="20"/>
+          <w:szCs w:val="20"/>
+        </w:rPr>
+        <w:t>Snow in April: When last did it snow in April in UK history?</w:t>
+      </w:r>
+    </w:p>
+    <w:p>
+      <w:pPr>
+        <w:rPr>
+          <w:rFonts w:ascii="Tahoma" w:hAnsi="Tahoma" w:cs="Tahoma"/>
+          <w:sz w:val="20"/>
+          <w:szCs w:val="20"/>
+        </w:rPr>
+      </w:pPr>
+      <w:r>
+        <w:rPr>
+          <w:rFonts w:ascii="Tahoma" w:hAnsi="Tahoma" w:cs="Tahoma"/>
+          <w:i/>
+          <w:iCs/>
+          <w:sz w:val="20"/>
+          <w:szCs w:val="20"/>
+        </w:rPr>
+        <w:t>News</w:t>
+      </w:r>
+      <w:r>
+        <w:rPr>
+          <w:rFonts w:ascii="Tahoma" w:hAnsi="Tahoma" w:cs="Tahoma"/>
+          <w:sz w:val="20"/>
+          <w:szCs w:val="20"/>
+        </w:rPr>
+        <w:t xml:space="preserve">: </w:t>
+      </w:r>
+      <w:r>
+        <w:rPr>
+          <w:rFonts w:ascii="Tahoma" w:hAnsi="Tahoma" w:cs="Tahoma"/>
+          <w:sz w:val="20"/>
+          <w:szCs w:val="20"/>
+        </w:rPr>
+        <w:t xml:space="preserve">PARTS of the UK were blanketed by snow on Monday, putting a dampener on pub garden's first day open after lockdown. </w:t>
+      </w:r>
+      <w:proofErr w:type="gramStart"/>
+      <w:r>
+        <w:rPr>
+          <w:rFonts w:ascii="Tahoma" w:hAnsi="Tahoma" w:cs="Tahoma"/>
+          <w:sz w:val="20"/>
+          <w:szCs w:val="20"/>
+        </w:rPr>
+        <w:t>So</w:t>
+      </w:r>
+      <w:proofErr w:type="gramEnd"/>
+      <w:r>
+        <w:rPr>
+          <w:rFonts w:ascii="Tahoma" w:hAnsi="Tahoma" w:cs="Tahoma"/>
+          <w:sz w:val="20"/>
+          <w:szCs w:val="20"/>
+        </w:rPr>
+        <w:t xml:space="preserve"> when did it last snow in April in the UK?</w:t>
+      </w:r>
+    </w:p>
+    <w:p>
+      <w:pPr>
+        <w:rPr>
+          <w:rFonts w:ascii="Tahoma" w:hAnsi="Tahoma" w:cs="Tahoma"/>
+          <w:sz w:val="20"/>
+          <w:szCs w:val="20"/>
+        </w:rPr>
+      </w:pPr>
+      <w:r>
+        <w:rPr>
+          <w:rFonts w:ascii="Tahoma" w:hAnsi="Tahoma" w:cs="Tahoma"/>
+          <w:i/>
+          <w:iCs/>
+          <w:sz w:val="20"/>
+          <w:szCs w:val="20"/>
+        </w:rPr>
+        <w:t>URL</w:t>
+      </w:r>
+      <w:r>
+        <w:rPr>
+          <w:rFonts w:ascii="Tahoma" w:hAnsi="Tahoma" w:cs="Tahoma"/>
+          <w:sz w:val="20"/>
+          <w:szCs w:val="20"/>
+        </w:rPr>
+        <w:t xml:space="preserve">: </w:t>
+      </w:r>
+      <w:hyperlink r:id="rId59" w:history="1">
+        <w:r>
+          <w:rPr>
+            <w:rStyle w:val="Hyperlink"/>
+            <w:rFonts w:ascii="Tahoma" w:hAnsi="Tahoma" w:cs="Tahoma"/>
+            <w:sz w:val="20"/>
+            <w:szCs w:val="20"/>
+          </w:rPr>
+          <w:t>https://www.express.co.uk/news/weather/1421877/snow-in-april-uk-history-when-did-it-last-snow-in-april-evg</w:t>
+        </w:r>
+      </w:hyperlink>
+    </w:p>
+    <w:p>
+      <w:pPr>
+        <w:keepNext/>
+        <w:jc w:val="center"/>
+      </w:pPr>
+      <w:r>
+        <w:rPr>
+          <w:noProof/>
+        </w:rPr>
+        <w:drawing>
+          <wp:inline distT="0" distB="0" distL="0" distR="0" wp14:anchorId="2D9C11EE" wp14:editId="545B2803">
+            <wp:extent cx="5147474" cy="6219626"/>
+            <wp:effectExtent l="19050" t="19050" r="15240" b="10160"/>
+            <wp:docPr id="3" name="Picture 3"/>
+            <wp:cNvGraphicFramePr>
+              <a:graphicFrameLocks xmlns:a="http://schemas.openxmlformats.org/drawingml/2006/main" noChangeAspect="1"/>
+            </wp:cNvGraphicFramePr>
+            <a:graphic xmlns:a="http://schemas.openxmlformats.org/drawingml/2006/main">
+              <a:graphicData uri="http://schemas.openxmlformats.org/drawingml/2006/picture">
+                <pic:pic xmlns:pic="http://schemas.openxmlformats.org/drawingml/2006/picture">
+                  <pic:nvPicPr>
+                    <pic:cNvPr id="1" name=""/>
+                    <pic:cNvPicPr/>
+                  </pic:nvPicPr>
+                  <pic:blipFill>
+                    <a:blip r:embed="rId60"/>
+                    <a:stretch>
+                      <a:fillRect/>
+                    </a:stretch>
+                  </pic:blipFill>
+                  <pic:spPr>
+                    <a:xfrm>
+                      <a:off x="0" y="0"/>
+                      <a:ext cx="5170051" cy="6246905"/>
+                    </a:xfrm>
+                    <a:prstGeom prst="rect">
+                      <a:avLst/>
+                    </a:prstGeom>
+                    <a:ln>
+                      <a:solidFill>
+                        <a:schemeClr val="tx1"/>
+                      </a:solidFill>
+                    </a:ln>
+                  </pic:spPr>
+                </pic:pic>
+              </a:graphicData>
+            </a:graphic>
+          </wp:inline>
+        </w:drawing>
+      </w:r>
+    </w:p>
+    <w:p>
+      <w:pPr>
+        <w:pStyle w:val="Caption"/>
+        <w:jc w:val="center"/>
+        <w:rPr>
+          <w:rFonts w:ascii="Tahoma" w:hAnsi="Tahoma" w:cs="Tahoma"/>
+          <w:b/>
+          <w:bCs/>
+          <w:sz w:val="16"/>
+          <w:szCs w:val="16"/>
+        </w:rPr>
+      </w:pPr>
+      <w:r>
+        <w:rPr>
+          <w:rFonts w:ascii="Tahoma" w:hAnsi="Tahoma" w:cs="Tahoma"/>
+          <w:b/>
+          <w:bCs/>
+          <w:sz w:val="16"/>
+          <w:szCs w:val="16"/>
+        </w:rPr>
+        <w:t xml:space="preserve">Figure </w:t>
+      </w:r>
+      <w:r>
+        <w:rPr>
+          <w:rFonts w:ascii="Tahoma" w:hAnsi="Tahoma" w:cs="Tahoma"/>
+          <w:b/>
+          <w:bCs/>
+          <w:sz w:val="16"/>
+          <w:szCs w:val="16"/>
+        </w:rPr>
+        <w:fldChar w:fldCharType="begin"/>
+      </w:r>
+      <w:r>
+        <w:rPr>
+          <w:rFonts w:ascii="Tahoma" w:hAnsi="Tahoma" w:cs="Tahoma"/>
+          <w:b/>
+          <w:bCs/>
+          <w:sz w:val="16"/>
+          <w:szCs w:val="16"/>
+        </w:rPr>
+        <w:instrText xml:space="preserve"> SEQ Figure \* ARABIC </w:instrText>
+      </w:r>
+      <w:r>
+        <w:rPr>
+          <w:rFonts w:ascii="Tahoma" w:hAnsi="Tahoma" w:cs="Tahoma"/>
+          <w:b/>
+          <w:bCs/>
+          <w:sz w:val="16"/>
+          <w:szCs w:val="16"/>
+        </w:rPr>
+        <w:fldChar w:fldCharType="separate"/>
+      </w:r>
+      <w:r>
+        <w:rPr>
+          <w:rFonts w:ascii="Tahoma" w:hAnsi="Tahoma" w:cs="Tahoma"/>
+          <w:b/>
+          <w:bCs/>
           <w:sz w:val="16"/>
           <w:szCs w:val="16"/>
         </w:rPr>
@@ -8438,18 +9135,21 @@
           <w:sz w:val="16"/>
           <w:szCs w:val="16"/>
         </w:rPr>
-        <w:t xml:space="preserve">: Predictions for all models - News </w:t>
-      </w:r>
-      <w:r>
-        <w:rPr>
-          <w:rFonts w:ascii="Tahoma" w:hAnsi="Tahoma" w:cs="Tahoma"/>
-          <w:b/>
-          <w:bCs/>
-          <w:sz w:val="16"/>
-          <w:szCs w:val="16"/>
-        </w:rPr>
-        <w:t>4</w:t>
-      </w:r>
+        <w:t>: Predictions for all models - News 5</w:t>
+      </w:r>
+    </w:p>
+    <w:p>
+      <w:pPr>
+        <w:pStyle w:val="Caption"/>
+        <w:jc w:val="center"/>
+        <w:rPr>
+          <w:rFonts w:ascii="Tahoma" w:hAnsi="Tahoma" w:cs="Tahoma"/>
+          <w:b/>
+          <w:bCs/>
+          <w:sz w:val="16"/>
+          <w:szCs w:val="16"/>
+        </w:rPr>
+      </w:pPr>
     </w:p>
     <w:p>
       <w:pPr>
@@ -8491,18 +9191,19 @@
     <w:sdt>
       <w:sdtPr>
         <w:rPr>
-          <w:rFonts w:cs="Tahoma"/>
+          <w:rFonts w:asciiTheme="minorHAnsi" w:eastAsiaTheme="minorHAnsi" w:hAnsiTheme="minorHAnsi" w:cs="Tahoma"/>
+          <w:b w:val="0"/>
+          <w:bCs w:val="0"/>
+          <w:sz w:val="22"/>
+          <w:szCs w:val="22"/>
         </w:rPr>
         <w:id w:val="-238634854"/>
         <w:bibliography/>
       </w:sdtPr>
       <w:sdtEndPr>
         <w:rPr>
-          <w:rFonts w:eastAsiaTheme="minorHAnsi"/>
-          <w:b w:val="0"/>
-          <w:bCs w:val="0"/>
-          <w:sz w:val="20"/>
-          <w:szCs w:val="20"/>
+          <w:sz w:val="18"/>
+          <w:szCs w:val="18"/>
         </w:rPr>
       </w:sdtEndPr>
       <w:sdtContent>
@@ -8531,19 +9232,30 @@
             <w:spacing w:before="120" w:after="120"/>
             <w:rPr>
               <w:rFonts w:ascii="Tahoma" w:hAnsi="Tahoma" w:cs="Tahoma"/>
-              <w:sz w:val="20"/>
-              <w:szCs w:val="20"/>
+              <w:sz w:val="18"/>
+              <w:szCs w:val="18"/>
               <w:lang w:val="en-US"/>
             </w:rPr>
           </w:pPr>
-          <w:r>
-            <w:rPr>
-              <w:rFonts w:ascii="Tahoma" w:hAnsi="Tahoma" w:cs="Tahoma"/>
-              <w:sz w:val="20"/>
-              <w:szCs w:val="20"/>
-              <w:lang w:val="en-US"/>
-            </w:rPr>
-            <w:t>DataFlair. (2019). Advanced Python Project - Detecting Fake News with Python. [online] Available at: https://data-flair.training/blogs/advanced-python-project-detecting-fake-news/</w:t>
+          <w:proofErr w:type="spellStart"/>
+          <w:r>
+            <w:rPr>
+              <w:rFonts w:ascii="Tahoma" w:hAnsi="Tahoma" w:cs="Tahoma"/>
+              <w:sz w:val="18"/>
+              <w:szCs w:val="18"/>
+              <w:lang w:val="en-US"/>
+            </w:rPr>
+            <w:t>DataFlair</w:t>
+          </w:r>
+          <w:proofErr w:type="spellEnd"/>
+          <w:r>
+            <w:rPr>
+              <w:rFonts w:ascii="Tahoma" w:hAnsi="Tahoma" w:cs="Tahoma"/>
+              <w:sz w:val="18"/>
+              <w:szCs w:val="18"/>
+              <w:lang w:val="en-US"/>
+            </w:rPr>
+            <w:t>. (2019). Advanced Python Project - Detecting Fake News with Python. [online] Available at: https://data-flair.training/blogs/advanced-python-project-detecting-fake-news/</w:t>
           </w:r>
         </w:p>
         <w:p>
@@ -8555,16 +9267,16 @@
             <w:spacing w:before="120" w:after="120"/>
             <w:rPr>
               <w:rFonts w:ascii="Tahoma" w:hAnsi="Tahoma" w:cs="Tahoma"/>
-              <w:sz w:val="20"/>
-              <w:szCs w:val="20"/>
+              <w:sz w:val="18"/>
+              <w:szCs w:val="18"/>
               <w:lang w:val="en-US"/>
             </w:rPr>
           </w:pPr>
           <w:r>
             <w:rPr>
               <w:rFonts w:ascii="Tahoma" w:hAnsi="Tahoma" w:cs="Tahoma"/>
-              <w:sz w:val="20"/>
-              <w:szCs w:val="20"/>
+              <w:sz w:val="18"/>
+              <w:szCs w:val="18"/>
               <w:lang w:val="en-US"/>
             </w:rPr>
             <w:t>www.mindtools.com. (n.d.). MindTools | Home. [online] Available at: https://www.mindtools.com/a0g6bjj/how-to-spot-real-and-fake-news</w:t>
@@ -8579,16 +9291,16 @@
             <w:spacing w:before="120" w:after="120"/>
             <w:rPr>
               <w:rFonts w:ascii="Tahoma" w:hAnsi="Tahoma" w:cs="Tahoma"/>
-              <w:sz w:val="20"/>
-              <w:szCs w:val="20"/>
+              <w:sz w:val="18"/>
+              <w:szCs w:val="18"/>
               <w:lang w:val="en-US"/>
             </w:rPr>
           </w:pPr>
           <w:r>
             <w:rPr>
               <w:rFonts w:ascii="Tahoma" w:hAnsi="Tahoma" w:cs="Tahoma"/>
-              <w:sz w:val="20"/>
-              <w:szCs w:val="20"/>
+              <w:sz w:val="18"/>
+              <w:szCs w:val="18"/>
               <w:lang w:val="en-US"/>
             </w:rPr>
             <w:t>BBC Bitesize. (n.d.). Fact or fake. [online] Available at: https://www.bbc.co.uk/bitesize/tags/zr2yscw/fact-or-fake/1</w:t>
@@ -8603,16 +9315,16 @@
             <w:spacing w:before="120" w:after="120"/>
             <w:rPr>
               <w:rFonts w:ascii="Tahoma" w:hAnsi="Tahoma" w:cs="Tahoma"/>
-              <w:sz w:val="20"/>
-              <w:szCs w:val="20"/>
+              <w:sz w:val="18"/>
+              <w:szCs w:val="18"/>
               <w:lang w:val="en-US"/>
             </w:rPr>
           </w:pPr>
           <w:r>
             <w:rPr>
               <w:rFonts w:ascii="Tahoma" w:hAnsi="Tahoma" w:cs="Tahoma"/>
-              <w:sz w:val="20"/>
-              <w:szCs w:val="20"/>
+              <w:sz w:val="18"/>
+              <w:szCs w:val="18"/>
               <w:lang w:val="en-US"/>
             </w:rPr>
             <w:t>www.learndatasci.com. (n.d.). Binary Classification. [online] Available at: https://www.learndatasci.com/glossary/binary-classification/.</w:t>
@@ -8627,19 +9339,70 @@
             <w:spacing w:before="120" w:after="120"/>
             <w:rPr>
               <w:rFonts w:ascii="Tahoma" w:hAnsi="Tahoma" w:cs="Tahoma"/>
-              <w:sz w:val="20"/>
-              <w:szCs w:val="20"/>
+              <w:sz w:val="18"/>
+              <w:szCs w:val="18"/>
               <w:lang w:val="en-US"/>
             </w:rPr>
           </w:pPr>
           <w:r>
             <w:rPr>
               <w:rFonts w:ascii="Tahoma" w:hAnsi="Tahoma" w:cs="Tahoma"/>
-              <w:sz w:val="20"/>
-              <w:szCs w:val="20"/>
-              <w:lang w:val="en-US"/>
-            </w:rPr>
-            <w:t>de Beer, D. and Matthee, M. (2020). Approaches to Identify Fake News: A Systematic Literature Review. Integrated Science in Digital Age 2020, [online] 136, pp.13–22. doi:https://doi.org/10.1007/978-3-030-49264-9_2.</w:t>
+              <w:sz w:val="18"/>
+              <w:szCs w:val="18"/>
+              <w:lang w:val="en-US"/>
+            </w:rPr>
+            <w:t xml:space="preserve">de Beer, D. and </w:t>
+          </w:r>
+          <w:proofErr w:type="spellStart"/>
+          <w:r>
+            <w:rPr>
+              <w:rFonts w:ascii="Tahoma" w:hAnsi="Tahoma" w:cs="Tahoma"/>
+              <w:sz w:val="18"/>
+              <w:szCs w:val="18"/>
+              <w:lang w:val="en-US"/>
+            </w:rPr>
+            <w:t>Matthee</w:t>
+          </w:r>
+          <w:proofErr w:type="spellEnd"/>
+          <w:r>
+            <w:rPr>
+              <w:rFonts w:ascii="Tahoma" w:hAnsi="Tahoma" w:cs="Tahoma"/>
+              <w:sz w:val="18"/>
+              <w:szCs w:val="18"/>
+              <w:lang w:val="en-US"/>
+            </w:rPr>
+            <w:t xml:space="preserve">, M. (2020). Approaches to Identify Fake News: A Systematic Literature Review. Integrated Science in Digital Age 2020, [online] 136, pp.13–22. </w:t>
+          </w:r>
+          <w:proofErr w:type="spellStart"/>
+          <w:proofErr w:type="gramStart"/>
+          <w:r>
+            <w:rPr>
+              <w:rFonts w:ascii="Tahoma" w:hAnsi="Tahoma" w:cs="Tahoma"/>
+              <w:sz w:val="18"/>
+              <w:szCs w:val="18"/>
+              <w:lang w:val="en-US"/>
+            </w:rPr>
+            <w:t>doi:https</w:t>
+          </w:r>
+          <w:proofErr w:type="spellEnd"/>
+          <w:r>
+            <w:rPr>
+              <w:rFonts w:ascii="Tahoma" w:hAnsi="Tahoma" w:cs="Tahoma"/>
+              <w:sz w:val="18"/>
+              <w:szCs w:val="18"/>
+              <w:lang w:val="en-US"/>
+            </w:rPr>
+            <w:t>://doi.org/10.1007/978-3-030-49264-9_2</w:t>
+          </w:r>
+          <w:proofErr w:type="gramEnd"/>
+          <w:r>
+            <w:rPr>
+              <w:rFonts w:ascii="Tahoma" w:hAnsi="Tahoma" w:cs="Tahoma"/>
+              <w:sz w:val="18"/>
+              <w:szCs w:val="18"/>
+              <w:lang w:val="en-US"/>
+            </w:rPr>
+            <w:t>.</w:t>
           </w:r>
         </w:p>
         <w:p>
@@ -8651,19 +9414,50 @@
             <w:spacing w:before="120" w:after="120"/>
             <w:rPr>
               <w:rFonts w:ascii="Tahoma" w:hAnsi="Tahoma" w:cs="Tahoma"/>
-              <w:sz w:val="20"/>
-              <w:szCs w:val="20"/>
+              <w:sz w:val="18"/>
+              <w:szCs w:val="18"/>
               <w:lang w:val="en-US"/>
             </w:rPr>
           </w:pPr>
           <w:r>
             <w:rPr>
               <w:rFonts w:ascii="Tahoma" w:hAnsi="Tahoma" w:cs="Tahoma"/>
-              <w:sz w:val="20"/>
-              <w:szCs w:val="20"/>
-              <w:lang w:val="en-US"/>
-            </w:rPr>
-            <w:t>de Oliveira, N.R., Pisa, P.S., Lopez, M.A., de Medeiros, D.S.V. and Mattos, D.M.F. (2021). Identifying Fake News on Social Networks Based on Natural Language Processing: Trends and Challenges. Information, [online] 12(1), p.38. doi:https://doi.org/10.3390/info12010038.</w:t>
+              <w:sz w:val="18"/>
+              <w:szCs w:val="18"/>
+              <w:lang w:val="en-US"/>
+            </w:rPr>
+            <w:t xml:space="preserve">de Oliveira, N.R., Pisa, P.S., Lopez, M.A., de Medeiros, D.S.V. and Mattos, D.M.F. (2021). Identifying Fake News on Social Networks Based on Natural Language Processing: Trends and Challenges. Information, [online] 12(1), p.38. </w:t>
+          </w:r>
+          <w:proofErr w:type="spellStart"/>
+          <w:proofErr w:type="gramStart"/>
+          <w:r>
+            <w:rPr>
+              <w:rFonts w:ascii="Tahoma" w:hAnsi="Tahoma" w:cs="Tahoma"/>
+              <w:sz w:val="18"/>
+              <w:szCs w:val="18"/>
+              <w:lang w:val="en-US"/>
+            </w:rPr>
+            <w:t>doi:https</w:t>
+          </w:r>
+          <w:proofErr w:type="spellEnd"/>
+          <w:r>
+            <w:rPr>
+              <w:rFonts w:ascii="Tahoma" w:hAnsi="Tahoma" w:cs="Tahoma"/>
+              <w:sz w:val="18"/>
+              <w:szCs w:val="18"/>
+              <w:lang w:val="en-US"/>
+            </w:rPr>
+            <w:t>://doi.org/10.3390/info12010038</w:t>
+          </w:r>
+          <w:proofErr w:type="gramEnd"/>
+          <w:r>
+            <w:rPr>
+              <w:rFonts w:ascii="Tahoma" w:hAnsi="Tahoma" w:cs="Tahoma"/>
+              <w:sz w:val="18"/>
+              <w:szCs w:val="18"/>
+              <w:lang w:val="en-US"/>
+            </w:rPr>
+            <w:t>.</w:t>
           </w:r>
         </w:p>
         <w:p>
@@ -8675,19 +9469,30 @@
             <w:spacing w:before="120" w:after="120"/>
             <w:rPr>
               <w:rFonts w:ascii="Tahoma" w:hAnsi="Tahoma" w:cs="Tahoma"/>
-              <w:sz w:val="20"/>
-              <w:szCs w:val="20"/>
+              <w:sz w:val="18"/>
+              <w:szCs w:val="18"/>
               <w:lang w:val="en-US"/>
             </w:rPr>
           </w:pPr>
-          <w:r>
-            <w:rPr>
-              <w:rFonts w:ascii="Tahoma" w:hAnsi="Tahoma" w:cs="Tahoma"/>
-              <w:sz w:val="20"/>
-              <w:szCs w:val="20"/>
-              <w:lang w:val="en-US"/>
-            </w:rPr>
-            <w:t>Yufeng G (2017). The 7 Steps of Machine Learning. [online] Medium. Available at: https://towardsdatascience.com/the-7-steps-of-machine-learning-2877d7e5548e.</w:t>
+          <w:proofErr w:type="spellStart"/>
+          <w:r>
+            <w:rPr>
+              <w:rFonts w:ascii="Tahoma" w:hAnsi="Tahoma" w:cs="Tahoma"/>
+              <w:sz w:val="18"/>
+              <w:szCs w:val="18"/>
+              <w:lang w:val="en-US"/>
+            </w:rPr>
+            <w:t>Yufeng</w:t>
+          </w:r>
+          <w:proofErr w:type="spellEnd"/>
+          <w:r>
+            <w:rPr>
+              <w:rFonts w:ascii="Tahoma" w:hAnsi="Tahoma" w:cs="Tahoma"/>
+              <w:sz w:val="18"/>
+              <w:szCs w:val="18"/>
+              <w:lang w:val="en-US"/>
+            </w:rPr>
+            <w:t xml:space="preserve"> G (2017). The 7 Steps of Machine Learning. [online] Medium. Available at: https://towardsdatascience.com/the-7-steps-of-machine-learning-2877d7e5548e.</w:t>
           </w:r>
         </w:p>
         <w:p>
@@ -8699,27 +9504,38 @@
             <w:spacing w:before="120" w:after="120"/>
             <w:rPr>
               <w:rFonts w:ascii="Tahoma" w:hAnsi="Tahoma" w:cs="Tahoma"/>
-              <w:sz w:val="20"/>
-              <w:szCs w:val="20"/>
+              <w:sz w:val="18"/>
+              <w:szCs w:val="18"/>
               <w:lang w:val="en-US"/>
             </w:rPr>
           </w:pPr>
-          <w:r>
-            <w:rPr>
-              <w:rFonts w:ascii="Tahoma" w:hAnsi="Tahoma" w:cs="Tahoma"/>
-              <w:sz w:val="20"/>
-              <w:szCs w:val="20"/>
-              <w:lang w:val="en-US"/>
-            </w:rPr>
-            <w:t xml:space="preserve">Alokesh (2020). </w:t>
+          <w:proofErr w:type="spellStart"/>
+          <w:r>
+            <w:rPr>
+              <w:rFonts w:ascii="Tahoma" w:hAnsi="Tahoma" w:cs="Tahoma"/>
+              <w:sz w:val="18"/>
+              <w:szCs w:val="18"/>
+              <w:lang w:val="en-US"/>
+            </w:rPr>
+            <w:t>Alokesh</w:t>
+          </w:r>
+          <w:proofErr w:type="spellEnd"/>
+          <w:r>
+            <w:rPr>
+              <w:rFonts w:ascii="Tahoma" w:hAnsi="Tahoma" w:cs="Tahoma"/>
+              <w:sz w:val="18"/>
+              <w:szCs w:val="18"/>
+              <w:lang w:val="en-US"/>
+            </w:rPr>
+            <w:t xml:space="preserve"> (2020). </w:t>
           </w:r>
           <w:r>
             <w:rPr>
               <w:rFonts w:ascii="Tahoma" w:hAnsi="Tahoma" w:cs="Tahoma"/>
               <w:i/>
               <w:iCs/>
-              <w:sz w:val="20"/>
-              <w:szCs w:val="20"/>
+              <w:sz w:val="18"/>
+              <w:szCs w:val="18"/>
               <w:lang w:val="en-US"/>
             </w:rPr>
             <w:t>Passive Aggressive Classifiers</w:t>
@@ -8727,18 +9543,38 @@
           <w:r>
             <w:rPr>
               <w:rFonts w:ascii="Tahoma" w:hAnsi="Tahoma" w:cs="Tahoma"/>
-              <w:sz w:val="20"/>
-              <w:szCs w:val="20"/>
-              <w:lang w:val="en-US"/>
-            </w:rPr>
-            <w:t xml:space="preserve">. [online] GeeksforGeeks. Available at: </w:t>
-          </w:r>
-          <w:hyperlink r:id="rId59" w:history="1">
-            <w:r>
-              <w:rPr>
-                <w:rFonts w:ascii="Tahoma" w:hAnsi="Tahoma" w:cs="Tahoma"/>
-                <w:sz w:val="20"/>
-                <w:szCs w:val="20"/>
+              <w:sz w:val="18"/>
+              <w:szCs w:val="18"/>
+              <w:lang w:val="en-US"/>
+            </w:rPr>
+            <w:t xml:space="preserve">. [online] </w:t>
+          </w:r>
+          <w:proofErr w:type="spellStart"/>
+          <w:r>
+            <w:rPr>
+              <w:rFonts w:ascii="Tahoma" w:hAnsi="Tahoma" w:cs="Tahoma"/>
+              <w:sz w:val="18"/>
+              <w:szCs w:val="18"/>
+              <w:lang w:val="en-US"/>
+            </w:rPr>
+            <w:t>GeeksforGeeks</w:t>
+          </w:r>
+          <w:proofErr w:type="spellEnd"/>
+          <w:r>
+            <w:rPr>
+              <w:rFonts w:ascii="Tahoma" w:hAnsi="Tahoma" w:cs="Tahoma"/>
+              <w:sz w:val="18"/>
+              <w:szCs w:val="18"/>
+              <w:lang w:val="en-US"/>
+            </w:rPr>
+            <w:t xml:space="preserve">. Available at: </w:t>
+          </w:r>
+          <w:hyperlink r:id="rId61" w:history="1">
+            <w:r>
+              <w:rPr>
+                <w:rFonts w:ascii="Tahoma" w:hAnsi="Tahoma" w:cs="Tahoma"/>
+                <w:sz w:val="18"/>
+                <w:szCs w:val="18"/>
                 <w:lang w:val="en-US"/>
               </w:rPr>
               <w:t>https://www.geeksforgeeks.org/passive-aggressive-classifiers/</w:t>
@@ -8747,8 +9583,8 @@
           <w:r>
             <w:rPr>
               <w:rFonts w:ascii="Tahoma" w:hAnsi="Tahoma" w:cs="Tahoma"/>
-              <w:sz w:val="20"/>
-              <w:szCs w:val="20"/>
+              <w:sz w:val="18"/>
+              <w:szCs w:val="18"/>
               <w:lang w:val="en-US"/>
             </w:rPr>
             <w:t>.</w:t>
@@ -8763,27 +9599,38 @@
             <w:spacing w:before="120" w:after="120"/>
             <w:rPr>
               <w:rFonts w:ascii="Tahoma" w:hAnsi="Tahoma" w:cs="Tahoma"/>
-              <w:sz w:val="20"/>
-              <w:szCs w:val="20"/>
+              <w:sz w:val="18"/>
+              <w:szCs w:val="18"/>
               <w:lang w:val="en-US"/>
             </w:rPr>
           </w:pPr>
-          <w:r>
-            <w:rPr>
-              <w:rFonts w:ascii="Tahoma" w:hAnsi="Tahoma" w:cs="Tahoma"/>
-              <w:sz w:val="20"/>
-              <w:szCs w:val="20"/>
-              <w:lang w:val="en-US"/>
-            </w:rPr>
-            <w:t xml:space="preserve">Arthanayake, N. (2021). </w:t>
+          <w:proofErr w:type="spellStart"/>
+          <w:r>
+            <w:rPr>
+              <w:rFonts w:ascii="Tahoma" w:hAnsi="Tahoma" w:cs="Tahoma"/>
+              <w:sz w:val="18"/>
+              <w:szCs w:val="18"/>
+              <w:lang w:val="en-US"/>
+            </w:rPr>
+            <w:t>Arthanayake</w:t>
+          </w:r>
+          <w:proofErr w:type="spellEnd"/>
+          <w:r>
+            <w:rPr>
+              <w:rFonts w:ascii="Tahoma" w:hAnsi="Tahoma" w:cs="Tahoma"/>
+              <w:sz w:val="18"/>
+              <w:szCs w:val="18"/>
+              <w:lang w:val="en-US"/>
+            </w:rPr>
+            <w:t xml:space="preserve">, N. (2021). </w:t>
           </w:r>
           <w:r>
             <w:rPr>
               <w:rFonts w:ascii="Tahoma" w:hAnsi="Tahoma" w:cs="Tahoma"/>
               <w:i/>
               <w:iCs/>
-              <w:sz w:val="20"/>
-              <w:szCs w:val="20"/>
+              <w:sz w:val="18"/>
+              <w:szCs w:val="18"/>
               <w:lang w:val="en-US"/>
             </w:rPr>
             <w:t>Tips for spotting fake news online</w:t>
@@ -8791,18 +9638,18 @@
           <w:r>
             <w:rPr>
               <w:rFonts w:ascii="Tahoma" w:hAnsi="Tahoma" w:cs="Tahoma"/>
-              <w:sz w:val="20"/>
-              <w:szCs w:val="20"/>
+              <w:sz w:val="18"/>
+              <w:szCs w:val="18"/>
               <w:lang w:val="en-US"/>
             </w:rPr>
             <w:t xml:space="preserve">. [online] BBC Bitesize. Available at: </w:t>
           </w:r>
-          <w:hyperlink r:id="rId60" w:history="1">
-            <w:r>
-              <w:rPr>
-                <w:rFonts w:ascii="Tahoma" w:hAnsi="Tahoma" w:cs="Tahoma"/>
-                <w:sz w:val="20"/>
-                <w:szCs w:val="20"/>
+          <w:hyperlink r:id="rId62" w:history="1">
+            <w:r>
+              <w:rPr>
+                <w:rFonts w:ascii="Tahoma" w:hAnsi="Tahoma" w:cs="Tahoma"/>
+                <w:sz w:val="18"/>
+                <w:szCs w:val="18"/>
                 <w:lang w:val="en-US"/>
               </w:rPr>
               <w:t>https://www.bbc.co.uk/bitesize/articles/zrprrj6</w:t>
@@ -8811,8 +9658,8 @@
           <w:r>
             <w:rPr>
               <w:rFonts w:ascii="Tahoma" w:hAnsi="Tahoma" w:cs="Tahoma"/>
-              <w:sz w:val="20"/>
-              <w:szCs w:val="20"/>
+              <w:sz w:val="18"/>
+              <w:szCs w:val="18"/>
               <w:lang w:val="en-US"/>
             </w:rPr>
             <w:t>.</w:t>
@@ -8827,16 +9674,16 @@
             <w:spacing w:before="120" w:after="120"/>
             <w:rPr>
               <w:rFonts w:ascii="Tahoma" w:hAnsi="Tahoma" w:cs="Tahoma"/>
-              <w:sz w:val="20"/>
-              <w:szCs w:val="20"/>
+              <w:sz w:val="18"/>
+              <w:szCs w:val="18"/>
               <w:lang w:val="en-US"/>
             </w:rPr>
           </w:pPr>
           <w:r>
             <w:rPr>
               <w:rFonts w:ascii="Tahoma" w:hAnsi="Tahoma" w:cs="Tahoma"/>
-              <w:sz w:val="20"/>
-              <w:szCs w:val="20"/>
+              <w:sz w:val="18"/>
+              <w:szCs w:val="18"/>
               <w:lang w:val="en-US"/>
             </w:rPr>
             <w:t xml:space="preserve">Arya, N. (2022). </w:t>
@@ -8846,8 +9693,8 @@
               <w:rFonts w:ascii="Tahoma" w:hAnsi="Tahoma" w:cs="Tahoma"/>
               <w:i/>
               <w:iCs/>
-              <w:sz w:val="20"/>
-              <w:szCs w:val="20"/>
+              <w:sz w:val="18"/>
+              <w:szCs w:val="18"/>
               <w:lang w:val="en-US"/>
             </w:rPr>
             <w:t>Logistic Regression for Classification</w:t>
@@ -8855,18 +9702,38 @@
           <w:r>
             <w:rPr>
               <w:rFonts w:ascii="Tahoma" w:hAnsi="Tahoma" w:cs="Tahoma"/>
-              <w:sz w:val="20"/>
-              <w:szCs w:val="20"/>
-              <w:lang w:val="en-US"/>
-            </w:rPr>
-            <w:t xml:space="preserve">. [online] KDnuggets. Available at: </w:t>
-          </w:r>
-          <w:hyperlink r:id="rId61" w:history="1">
-            <w:r>
-              <w:rPr>
-                <w:rFonts w:ascii="Tahoma" w:hAnsi="Tahoma" w:cs="Tahoma"/>
-                <w:sz w:val="20"/>
-                <w:szCs w:val="20"/>
+              <w:sz w:val="18"/>
+              <w:szCs w:val="18"/>
+              <w:lang w:val="en-US"/>
+            </w:rPr>
+            <w:t xml:space="preserve">. [online] </w:t>
+          </w:r>
+          <w:proofErr w:type="spellStart"/>
+          <w:r>
+            <w:rPr>
+              <w:rFonts w:ascii="Tahoma" w:hAnsi="Tahoma" w:cs="Tahoma"/>
+              <w:sz w:val="18"/>
+              <w:szCs w:val="18"/>
+              <w:lang w:val="en-US"/>
+            </w:rPr>
+            <w:t>KDnuggets</w:t>
+          </w:r>
+          <w:proofErr w:type="spellEnd"/>
+          <w:r>
+            <w:rPr>
+              <w:rFonts w:ascii="Tahoma" w:hAnsi="Tahoma" w:cs="Tahoma"/>
+              <w:sz w:val="18"/>
+              <w:szCs w:val="18"/>
+              <w:lang w:val="en-US"/>
+            </w:rPr>
+            <w:t xml:space="preserve">. Available at: </w:t>
+          </w:r>
+          <w:hyperlink r:id="rId63" w:history="1">
+            <w:r>
+              <w:rPr>
+                <w:rFonts w:ascii="Tahoma" w:hAnsi="Tahoma" w:cs="Tahoma"/>
+                <w:sz w:val="18"/>
+                <w:szCs w:val="18"/>
                 <w:lang w:val="en-US"/>
               </w:rPr>
               <w:t>https://www.kdnuggets.com/2022/04/logistic-regression-classification.html</w:t>
@@ -8875,8 +9742,8 @@
           <w:r>
             <w:rPr>
               <w:rFonts w:ascii="Tahoma" w:hAnsi="Tahoma" w:cs="Tahoma"/>
-              <w:sz w:val="20"/>
-              <w:szCs w:val="20"/>
+              <w:sz w:val="18"/>
+              <w:szCs w:val="18"/>
               <w:lang w:val="en-US"/>
             </w:rPr>
             <w:t>.</w:t>
@@ -8891,16 +9758,16 @@
             <w:spacing w:before="120" w:after="120"/>
             <w:rPr>
               <w:rFonts w:ascii="Tahoma" w:hAnsi="Tahoma" w:cs="Tahoma"/>
-              <w:sz w:val="20"/>
-              <w:szCs w:val="20"/>
+              <w:sz w:val="18"/>
+              <w:szCs w:val="18"/>
               <w:lang w:val="en-US"/>
             </w:rPr>
           </w:pPr>
           <w:r>
             <w:rPr>
               <w:rFonts w:ascii="Tahoma" w:hAnsi="Tahoma" w:cs="Tahoma"/>
-              <w:sz w:val="20"/>
-              <w:szCs w:val="20"/>
+              <w:sz w:val="18"/>
+              <w:szCs w:val="18"/>
               <w:lang w:val="en-US"/>
             </w:rPr>
             <w:t xml:space="preserve">B, H.N. (2020). </w:t>
@@ -8910,8 +9777,8 @@
               <w:rFonts w:ascii="Tahoma" w:hAnsi="Tahoma" w:cs="Tahoma"/>
               <w:i/>
               <w:iCs/>
-              <w:sz w:val="20"/>
-              <w:szCs w:val="20"/>
+              <w:sz w:val="18"/>
+              <w:szCs w:val="18"/>
               <w:lang w:val="en-US"/>
             </w:rPr>
             <w:t>Confusion Matrix, Accuracy, Precision, Recall, F1 Score</w:t>
@@ -8919,18 +9786,18 @@
           <w:r>
             <w:rPr>
               <w:rFonts w:ascii="Tahoma" w:hAnsi="Tahoma" w:cs="Tahoma"/>
-              <w:sz w:val="20"/>
-              <w:szCs w:val="20"/>
+              <w:sz w:val="18"/>
+              <w:szCs w:val="18"/>
               <w:lang w:val="en-US"/>
             </w:rPr>
             <w:t xml:space="preserve">. [online] Medium. Available at: </w:t>
           </w:r>
-          <w:hyperlink r:id="rId62" w:history="1">
-            <w:r>
-              <w:rPr>
-                <w:rFonts w:ascii="Tahoma" w:hAnsi="Tahoma" w:cs="Tahoma"/>
-                <w:sz w:val="20"/>
-                <w:szCs w:val="20"/>
+          <w:hyperlink r:id="rId64" w:history="1">
+            <w:r>
+              <w:rPr>
+                <w:rFonts w:ascii="Tahoma" w:hAnsi="Tahoma" w:cs="Tahoma"/>
+                <w:sz w:val="18"/>
+                <w:szCs w:val="18"/>
                 <w:lang w:val="en-US"/>
               </w:rPr>
               <w:t>https://medium.com/analytics-vidhya/confusion-matrix-accuracy-precision-recall-f1-score-ade299cf63cd</w:t>
@@ -8939,8 +9806,8 @@
           <w:r>
             <w:rPr>
               <w:rFonts w:ascii="Tahoma" w:hAnsi="Tahoma" w:cs="Tahoma"/>
-              <w:sz w:val="20"/>
-              <w:szCs w:val="20"/>
+              <w:sz w:val="18"/>
+              <w:szCs w:val="18"/>
               <w:lang w:val="en-US"/>
             </w:rPr>
             <w:t>.</w:t>
@@ -8955,27 +9822,47 @@
             <w:spacing w:before="120" w:after="120"/>
             <w:rPr>
               <w:rFonts w:ascii="Tahoma" w:hAnsi="Tahoma" w:cs="Tahoma"/>
-              <w:sz w:val="20"/>
-              <w:szCs w:val="20"/>
+              <w:sz w:val="18"/>
+              <w:szCs w:val="18"/>
               <w:lang w:val="en-US"/>
             </w:rPr>
           </w:pPr>
           <w:r>
             <w:rPr>
               <w:rFonts w:ascii="Tahoma" w:hAnsi="Tahoma" w:cs="Tahoma"/>
-              <w:sz w:val="20"/>
-              <w:szCs w:val="20"/>
-              <w:lang w:val="en-US"/>
-            </w:rPr>
-            <w:t xml:space="preserve">de Beer, D. and Matthee, M. (2020). Approaches to Identify Fake News: A Systematic Literature Review. </w:t>
+              <w:sz w:val="18"/>
+              <w:szCs w:val="18"/>
+              <w:lang w:val="en-US"/>
+            </w:rPr>
+            <w:t xml:space="preserve">de Beer, D. and </w:t>
+          </w:r>
+          <w:proofErr w:type="spellStart"/>
+          <w:r>
+            <w:rPr>
+              <w:rFonts w:ascii="Tahoma" w:hAnsi="Tahoma" w:cs="Tahoma"/>
+              <w:sz w:val="18"/>
+              <w:szCs w:val="18"/>
+              <w:lang w:val="en-US"/>
+            </w:rPr>
+            <w:t>Matthee</w:t>
+          </w:r>
+          <w:proofErr w:type="spellEnd"/>
+          <w:r>
+            <w:rPr>
+              <w:rFonts w:ascii="Tahoma" w:hAnsi="Tahoma" w:cs="Tahoma"/>
+              <w:sz w:val="18"/>
+              <w:szCs w:val="18"/>
+              <w:lang w:val="en-US"/>
+            </w:rPr>
+            <w:t xml:space="preserve">, M. (2020). Approaches to Identify Fake News: A Systematic Literature Review. </w:t>
           </w:r>
           <w:r>
             <w:rPr>
               <w:rFonts w:ascii="Tahoma" w:hAnsi="Tahoma" w:cs="Tahoma"/>
               <w:i/>
               <w:iCs/>
-              <w:sz w:val="20"/>
-              <w:szCs w:val="20"/>
+              <w:sz w:val="18"/>
+              <w:szCs w:val="18"/>
               <w:lang w:val="en-US"/>
             </w:rPr>
             <w:t>Integrated Science in Digital Age 2020</w:t>
@@ -8983,28 +9870,48 @@
           <w:r>
             <w:rPr>
               <w:rFonts w:ascii="Tahoma" w:hAnsi="Tahoma" w:cs="Tahoma"/>
-              <w:sz w:val="20"/>
-              <w:szCs w:val="20"/>
-              <w:lang w:val="en-US"/>
-            </w:rPr>
-            <w:t>, [online] 136, pp.13–22. doi:</w:t>
-          </w:r>
-          <w:hyperlink r:id="rId63" w:history="1">
-            <w:r>
-              <w:rPr>
-                <w:rFonts w:ascii="Tahoma" w:hAnsi="Tahoma" w:cs="Tahoma"/>
-                <w:sz w:val="20"/>
-                <w:szCs w:val="20"/>
+              <w:sz w:val="18"/>
+              <w:szCs w:val="18"/>
+              <w:lang w:val="en-US"/>
+            </w:rPr>
+            <w:t xml:space="preserve">, [online] 136, pp.13–22. </w:t>
+          </w:r>
+          <w:proofErr w:type="spellStart"/>
+          <w:r>
+            <w:rPr>
+              <w:rFonts w:ascii="Tahoma" w:hAnsi="Tahoma" w:cs="Tahoma"/>
+              <w:sz w:val="18"/>
+              <w:szCs w:val="18"/>
+              <w:lang w:val="en-US"/>
+            </w:rPr>
+            <w:t>doi:</w:t>
+          </w:r>
+          <w:hyperlink r:id="rId65" w:history="1">
+            <w:r>
+              <w:rPr>
+                <w:rFonts w:ascii="Tahoma" w:hAnsi="Tahoma" w:cs="Tahoma"/>
+                <w:sz w:val="18"/>
+                <w:szCs w:val="18"/>
                 <w:lang w:val="en-US"/>
               </w:rPr>
-              <w:t>https://doi.org/10.1007/978-3-030-49264-9_2</w:t>
+              <w:t>https</w:t>
+            </w:r>
+            <w:proofErr w:type="spellEnd"/>
+            <w:r>
+              <w:rPr>
+                <w:rFonts w:ascii="Tahoma" w:hAnsi="Tahoma" w:cs="Tahoma"/>
+                <w:sz w:val="18"/>
+                <w:szCs w:val="18"/>
+                <w:lang w:val="en-US"/>
+              </w:rPr>
+              <w:t>://doi.org/10.1007/978-3-030-49264-9_2</w:t>
             </w:r>
           </w:hyperlink>
           <w:r>
             <w:rPr>
               <w:rFonts w:ascii="Tahoma" w:hAnsi="Tahoma" w:cs="Tahoma"/>
-              <w:sz w:val="20"/>
-              <w:szCs w:val="20"/>
+              <w:sz w:val="18"/>
+              <w:szCs w:val="18"/>
               <w:lang w:val="en-US"/>
             </w:rPr>
             <w:t>.</w:t>
@@ -9019,16 +9926,16 @@
             <w:spacing w:before="120" w:after="120"/>
             <w:rPr>
               <w:rFonts w:ascii="Tahoma" w:hAnsi="Tahoma" w:cs="Tahoma"/>
-              <w:sz w:val="20"/>
-              <w:szCs w:val="20"/>
+              <w:sz w:val="18"/>
+              <w:szCs w:val="18"/>
               <w:lang w:val="en-US"/>
             </w:rPr>
           </w:pPr>
           <w:r>
             <w:rPr>
               <w:rFonts w:ascii="Tahoma" w:hAnsi="Tahoma" w:cs="Tahoma"/>
-              <w:sz w:val="20"/>
-              <w:szCs w:val="20"/>
+              <w:sz w:val="18"/>
+              <w:szCs w:val="18"/>
               <w:lang w:val="en-US"/>
             </w:rPr>
             <w:t xml:space="preserve">de Oliveira, N.R., Pisa, P.S., Lopez, M.A., de Medeiros, D.S.V. and Mattos, D.M.F. (2021). Identifying Fake News on Social Networks Based on Natural Language Processing: Trends and Challenges. </w:t>
@@ -9038,8 +9945,8 @@
               <w:rFonts w:ascii="Tahoma" w:hAnsi="Tahoma" w:cs="Tahoma"/>
               <w:i/>
               <w:iCs/>
-              <w:sz w:val="20"/>
-              <w:szCs w:val="20"/>
+              <w:sz w:val="18"/>
+              <w:szCs w:val="18"/>
               <w:lang w:val="en-US"/>
             </w:rPr>
             <w:t>Information</w:t>
@@ -9047,28 +9954,48 @@
           <w:r>
             <w:rPr>
               <w:rFonts w:ascii="Tahoma" w:hAnsi="Tahoma" w:cs="Tahoma"/>
-              <w:sz w:val="20"/>
-              <w:szCs w:val="20"/>
-              <w:lang w:val="en-US"/>
-            </w:rPr>
-            <w:t>, [online] 12(1), p.38. doi:</w:t>
-          </w:r>
-          <w:hyperlink r:id="rId64" w:history="1">
-            <w:r>
-              <w:rPr>
-                <w:rFonts w:ascii="Tahoma" w:hAnsi="Tahoma" w:cs="Tahoma"/>
-                <w:sz w:val="20"/>
-                <w:szCs w:val="20"/>
+              <w:sz w:val="18"/>
+              <w:szCs w:val="18"/>
+              <w:lang w:val="en-US"/>
+            </w:rPr>
+            <w:t xml:space="preserve">, [online] 12(1), p.38. </w:t>
+          </w:r>
+          <w:proofErr w:type="spellStart"/>
+          <w:r>
+            <w:rPr>
+              <w:rFonts w:ascii="Tahoma" w:hAnsi="Tahoma" w:cs="Tahoma"/>
+              <w:sz w:val="18"/>
+              <w:szCs w:val="18"/>
+              <w:lang w:val="en-US"/>
+            </w:rPr>
+            <w:t>doi:</w:t>
+          </w:r>
+          <w:hyperlink r:id="rId66" w:history="1">
+            <w:r>
+              <w:rPr>
+                <w:rFonts w:ascii="Tahoma" w:hAnsi="Tahoma" w:cs="Tahoma"/>
+                <w:sz w:val="18"/>
+                <w:szCs w:val="18"/>
                 <w:lang w:val="en-US"/>
               </w:rPr>
-              <w:t>https://doi.org/10.3390/info12010038</w:t>
+              <w:t>https</w:t>
+            </w:r>
+            <w:proofErr w:type="spellEnd"/>
+            <w:r>
+              <w:rPr>
+                <w:rFonts w:ascii="Tahoma" w:hAnsi="Tahoma" w:cs="Tahoma"/>
+                <w:sz w:val="18"/>
+                <w:szCs w:val="18"/>
+                <w:lang w:val="en-US"/>
+              </w:rPr>
+              <w:t>://doi.org/10.3390/info12010038</w:t>
             </w:r>
           </w:hyperlink>
           <w:r>
             <w:rPr>
               <w:rFonts w:ascii="Tahoma" w:hAnsi="Tahoma" w:cs="Tahoma"/>
-              <w:sz w:val="20"/>
-              <w:szCs w:val="20"/>
+              <w:sz w:val="18"/>
+              <w:szCs w:val="18"/>
               <w:lang w:val="en-US"/>
             </w:rPr>
             <w:t>.</w:t>
@@ -9083,60 +10010,64 @@
             <w:spacing w:before="120" w:after="120"/>
             <w:rPr>
               <w:rFonts w:ascii="Tahoma" w:hAnsi="Tahoma" w:cs="Tahoma"/>
-              <w:sz w:val="20"/>
-              <w:szCs w:val="20"/>
+              <w:sz w:val="18"/>
+              <w:szCs w:val="18"/>
               <w:lang w:val="en-US"/>
             </w:rPr>
           </w:pPr>
           <w:r>
             <w:rPr>
               <w:rFonts w:ascii="Tahoma" w:hAnsi="Tahoma" w:cs="Tahoma"/>
-              <w:sz w:val="20"/>
-              <w:szCs w:val="20"/>
+              <w:sz w:val="18"/>
+              <w:szCs w:val="18"/>
               <w:lang w:val="en-US"/>
             </w:rPr>
             <w:t xml:space="preserve">Dinesh (2021). </w:t>
           </w:r>
+          <w:proofErr w:type="spellStart"/>
           <w:r>
             <w:rPr>
               <w:rFonts w:ascii="Nirmala UI" w:hAnsi="Nirmala UI" w:cs="Nirmala UI"/>
               <w:i/>
               <w:iCs/>
-              <w:sz w:val="20"/>
-              <w:szCs w:val="20"/>
+              <w:sz w:val="18"/>
+              <w:szCs w:val="18"/>
               <w:lang w:val="en-US"/>
             </w:rPr>
             <w:t>කෘතීම</w:t>
           </w:r>
+          <w:proofErr w:type="spellEnd"/>
           <w:r>
             <w:rPr>
               <w:rFonts w:ascii="Tahoma" w:hAnsi="Tahoma" w:cs="Tahoma"/>
               <w:i/>
               <w:iCs/>
-              <w:sz w:val="20"/>
-              <w:szCs w:val="20"/>
+              <w:sz w:val="18"/>
+              <w:szCs w:val="18"/>
               <w:lang w:val="en-US"/>
             </w:rPr>
             <w:t xml:space="preserve"> </w:t>
           </w:r>
+          <w:proofErr w:type="spellStart"/>
           <w:r>
             <w:rPr>
               <w:rFonts w:ascii="Nirmala UI" w:hAnsi="Nirmala UI" w:cs="Nirmala UI"/>
               <w:i/>
               <w:iCs/>
-              <w:sz w:val="20"/>
-              <w:szCs w:val="20"/>
+              <w:sz w:val="18"/>
+              <w:szCs w:val="18"/>
               <w:lang w:val="en-US"/>
             </w:rPr>
             <w:t>බුද්ධිය</w:t>
           </w:r>
+          <w:proofErr w:type="spellEnd"/>
           <w:r>
             <w:rPr>
               <w:rFonts w:ascii="Tahoma" w:hAnsi="Tahoma" w:cs="Tahoma"/>
               <w:i/>
               <w:iCs/>
-              <w:sz w:val="20"/>
-              <w:szCs w:val="20"/>
+              <w:sz w:val="18"/>
+              <w:szCs w:val="18"/>
               <w:lang w:val="en-US"/>
             </w:rPr>
             <w:t xml:space="preserve"> | Artificial Intelligence in Sinhala</w:t>
@@ -9144,18 +10075,18 @@
           <w:r>
             <w:rPr>
               <w:rFonts w:ascii="Tahoma" w:hAnsi="Tahoma" w:cs="Tahoma"/>
-              <w:sz w:val="20"/>
-              <w:szCs w:val="20"/>
+              <w:sz w:val="18"/>
+              <w:szCs w:val="18"/>
               <w:lang w:val="en-US"/>
             </w:rPr>
             <w:t xml:space="preserve">. [online] www.youtube.com. Available at: </w:t>
           </w:r>
-          <w:hyperlink r:id="rId65" w:history="1">
-            <w:r>
-              <w:rPr>
-                <w:rFonts w:ascii="Tahoma" w:hAnsi="Tahoma" w:cs="Tahoma"/>
-                <w:sz w:val="20"/>
-                <w:szCs w:val="20"/>
+          <w:hyperlink r:id="rId67" w:history="1">
+            <w:r>
+              <w:rPr>
+                <w:rFonts w:ascii="Tahoma" w:hAnsi="Tahoma" w:cs="Tahoma"/>
+                <w:sz w:val="18"/>
+                <w:szCs w:val="18"/>
                 <w:lang w:val="en-US"/>
               </w:rPr>
               <w:t>https://www.youtube.com/watch?v=A7d_yQ4ECNE&amp;list=PL495mke12zYDHN9ONfcal1eQfo8VqmOgu</w:t>
@@ -9164,8 +10095,8 @@
           <w:r>
             <w:rPr>
               <w:rFonts w:ascii="Tahoma" w:hAnsi="Tahoma" w:cs="Tahoma"/>
-              <w:sz w:val="20"/>
-              <w:szCs w:val="20"/>
+              <w:sz w:val="18"/>
+              <w:szCs w:val="18"/>
               <w:lang w:val="en-US"/>
             </w:rPr>
             <w:t xml:space="preserve"> [Accessed 25 Apr. 2023].</w:t>
@@ -9180,16 +10111,16 @@
             <w:spacing w:before="120" w:after="120"/>
             <w:rPr>
               <w:rFonts w:ascii="Tahoma" w:hAnsi="Tahoma" w:cs="Tahoma"/>
-              <w:sz w:val="20"/>
-              <w:szCs w:val="20"/>
+              <w:sz w:val="18"/>
+              <w:szCs w:val="18"/>
               <w:lang w:val="en-US"/>
             </w:rPr>
           </w:pPr>
           <w:r>
             <w:rPr>
               <w:rFonts w:ascii="Tahoma" w:hAnsi="Tahoma" w:cs="Tahoma"/>
-              <w:sz w:val="20"/>
-              <w:szCs w:val="20"/>
+              <w:sz w:val="18"/>
+              <w:szCs w:val="18"/>
               <w:lang w:val="en-US"/>
             </w:rPr>
             <w:t xml:space="preserve">Gandhi, R. (2018a). </w:t>
@@ -9199,8 +10130,8 @@
               <w:rFonts w:ascii="Tahoma" w:hAnsi="Tahoma" w:cs="Tahoma"/>
               <w:i/>
               <w:iCs/>
-              <w:sz w:val="20"/>
-              <w:szCs w:val="20"/>
+              <w:sz w:val="18"/>
+              <w:szCs w:val="18"/>
               <w:lang w:val="en-US"/>
             </w:rPr>
             <w:t>Naive Bayes Classifier</w:t>
@@ -9208,18 +10139,18 @@
           <w:r>
             <w:rPr>
               <w:rFonts w:ascii="Tahoma" w:hAnsi="Tahoma" w:cs="Tahoma"/>
-              <w:sz w:val="20"/>
-              <w:szCs w:val="20"/>
+              <w:sz w:val="18"/>
+              <w:szCs w:val="18"/>
               <w:lang w:val="en-US"/>
             </w:rPr>
             <w:t xml:space="preserve">. [online] Towards Data Science. Available at: </w:t>
           </w:r>
-          <w:hyperlink r:id="rId66" w:history="1">
-            <w:r>
-              <w:rPr>
-                <w:rFonts w:ascii="Tahoma" w:hAnsi="Tahoma" w:cs="Tahoma"/>
-                <w:sz w:val="20"/>
-                <w:szCs w:val="20"/>
+          <w:hyperlink r:id="rId68" w:history="1">
+            <w:r>
+              <w:rPr>
+                <w:rFonts w:ascii="Tahoma" w:hAnsi="Tahoma" w:cs="Tahoma"/>
+                <w:sz w:val="18"/>
+                <w:szCs w:val="18"/>
                 <w:lang w:val="en-US"/>
               </w:rPr>
               <w:t>https://towardsdatascience.com/naive-bayes-classifier-81d512f50a7c</w:t>
@@ -9228,8 +10159,8 @@
           <w:r>
             <w:rPr>
               <w:rFonts w:ascii="Tahoma" w:hAnsi="Tahoma" w:cs="Tahoma"/>
-              <w:sz w:val="20"/>
-              <w:szCs w:val="20"/>
+              <w:sz w:val="18"/>
+              <w:szCs w:val="18"/>
               <w:lang w:val="en-US"/>
             </w:rPr>
             <w:t>.</w:t>
@@ -9244,16 +10175,16 @@
             <w:spacing w:before="120" w:after="120"/>
             <w:rPr>
               <w:rFonts w:ascii="Tahoma" w:hAnsi="Tahoma" w:cs="Tahoma"/>
-              <w:sz w:val="20"/>
-              <w:szCs w:val="20"/>
+              <w:sz w:val="18"/>
+              <w:szCs w:val="18"/>
               <w:lang w:val="en-US"/>
             </w:rPr>
           </w:pPr>
           <w:r>
             <w:rPr>
               <w:rFonts w:ascii="Tahoma" w:hAnsi="Tahoma" w:cs="Tahoma"/>
-              <w:sz w:val="20"/>
-              <w:szCs w:val="20"/>
+              <w:sz w:val="18"/>
+              <w:szCs w:val="18"/>
               <w:lang w:val="en-US"/>
             </w:rPr>
             <w:t xml:space="preserve">Gandhi, R. (2018b). </w:t>
@@ -9263,8 +10194,8 @@
               <w:rFonts w:ascii="Tahoma" w:hAnsi="Tahoma" w:cs="Tahoma"/>
               <w:i/>
               <w:iCs/>
-              <w:sz w:val="20"/>
-              <w:szCs w:val="20"/>
+              <w:sz w:val="18"/>
+              <w:szCs w:val="18"/>
               <w:lang w:val="en-US"/>
             </w:rPr>
             <w:t>Support Vector Machine — Introduction to Machine Learning Algorithms</w:t>
@@ -9272,38 +10203,28 @@
           <w:r>
             <w:rPr>
               <w:rFonts w:ascii="Tahoma" w:hAnsi="Tahoma" w:cs="Tahoma"/>
-              <w:sz w:val="20"/>
-              <w:szCs w:val="20"/>
+              <w:sz w:val="18"/>
+              <w:szCs w:val="18"/>
               <w:lang w:val="en-US"/>
             </w:rPr>
             <w:t xml:space="preserve">. [online] Towards Data Science. Available at: </w:t>
           </w:r>
-          <w:hyperlink r:id="rId67" w:history="1">
-            <w:r>
-              <w:rPr>
-                <w:rFonts w:ascii="Tahoma" w:hAnsi="Tahoma" w:cs="Tahoma"/>
-                <w:sz w:val="20"/>
-                <w:szCs w:val="20"/>
+          <w:hyperlink r:id="rId69" w:history="1">
+            <w:r>
+              <w:rPr>
+                <w:rFonts w:ascii="Tahoma" w:hAnsi="Tahoma" w:cs="Tahoma"/>
+                <w:sz w:val="18"/>
+                <w:szCs w:val="18"/>
                 <w:lang w:val="en-US"/>
               </w:rPr>
-              <w:t>https://towardsdatascience.com/support-vector-machine-</w:t>
-            </w:r>
-            <w:r>
-              <w:rPr>
-                <w:rFonts w:ascii="Tahoma" w:hAnsi="Tahoma" w:cs="Tahoma"/>
-                <w:sz w:val="20"/>
-                <w:szCs w:val="20"/>
-                <w:lang w:val="en-US"/>
-              </w:rPr>
-              <w:lastRenderedPageBreak/>
-              <w:t>introduction-to-machine-learning-algorithms-934a444fca47</w:t>
+              <w:t>https://towardsdatascience.com/support-vector-machine-introduction-to-machine-learning-algorithms-934a444fca47</w:t>
             </w:r>
           </w:hyperlink>
           <w:r>
             <w:rPr>
               <w:rFonts w:ascii="Tahoma" w:hAnsi="Tahoma" w:cs="Tahoma"/>
-              <w:sz w:val="20"/>
-              <w:szCs w:val="20"/>
+              <w:sz w:val="18"/>
+              <w:szCs w:val="18"/>
               <w:lang w:val="en-US"/>
             </w:rPr>
             <w:t>.</w:t>
@@ -9318,16 +10239,16 @@
             <w:spacing w:before="120" w:after="120"/>
             <w:rPr>
               <w:rFonts w:ascii="Tahoma" w:hAnsi="Tahoma" w:cs="Tahoma"/>
-              <w:sz w:val="20"/>
-              <w:szCs w:val="20"/>
+              <w:sz w:val="18"/>
+              <w:szCs w:val="18"/>
               <w:lang w:val="en-US"/>
             </w:rPr>
           </w:pPr>
           <w:r>
             <w:rPr>
               <w:rFonts w:ascii="Tahoma" w:hAnsi="Tahoma" w:cs="Tahoma"/>
-              <w:sz w:val="20"/>
-              <w:szCs w:val="20"/>
+              <w:sz w:val="18"/>
+              <w:szCs w:val="18"/>
               <w:lang w:val="en-US"/>
             </w:rPr>
             <w:t xml:space="preserve">Johnson, D. (2020). </w:t>
@@ -9337,8 +10258,8 @@
               <w:rFonts w:ascii="Tahoma" w:hAnsi="Tahoma" w:cs="Tahoma"/>
               <w:i/>
               <w:iCs/>
-              <w:sz w:val="20"/>
-              <w:szCs w:val="20"/>
+              <w:sz w:val="18"/>
+              <w:szCs w:val="18"/>
               <w:lang w:val="en-US"/>
             </w:rPr>
             <w:t>Stemming and Lemmatization in Python NLTK with Examples</w:t>
@@ -9346,18 +10267,18 @@
           <w:r>
             <w:rPr>
               <w:rFonts w:ascii="Tahoma" w:hAnsi="Tahoma" w:cs="Tahoma"/>
-              <w:sz w:val="20"/>
-              <w:szCs w:val="20"/>
+              <w:sz w:val="18"/>
+              <w:szCs w:val="18"/>
               <w:lang w:val="en-US"/>
             </w:rPr>
             <w:t xml:space="preserve">. [online] www.guru99.com. Available at: </w:t>
           </w:r>
-          <w:hyperlink r:id="rId68" w:history="1">
-            <w:r>
-              <w:rPr>
-                <w:rFonts w:ascii="Tahoma" w:hAnsi="Tahoma" w:cs="Tahoma"/>
-                <w:sz w:val="20"/>
-                <w:szCs w:val="20"/>
+          <w:hyperlink r:id="rId70" w:history="1">
+            <w:r>
+              <w:rPr>
+                <w:rFonts w:ascii="Tahoma" w:hAnsi="Tahoma" w:cs="Tahoma"/>
+                <w:sz w:val="18"/>
+                <w:szCs w:val="18"/>
                 <w:lang w:val="en-US"/>
               </w:rPr>
               <w:t>https://www.guru99.com/stemming-lemmatization-python-nltk.html</w:t>
@@ -9366,8 +10287,8 @@
           <w:r>
             <w:rPr>
               <w:rFonts w:ascii="Tahoma" w:hAnsi="Tahoma" w:cs="Tahoma"/>
-              <w:sz w:val="20"/>
-              <w:szCs w:val="20"/>
+              <w:sz w:val="18"/>
+              <w:szCs w:val="18"/>
               <w:lang w:val="en-US"/>
             </w:rPr>
             <w:t>.</w:t>
@@ -9382,46 +10303,135 @@
             <w:spacing w:before="120" w:after="120"/>
             <w:rPr>
               <w:rFonts w:ascii="Tahoma" w:hAnsi="Tahoma" w:cs="Tahoma"/>
-              <w:sz w:val="20"/>
-              <w:szCs w:val="20"/>
+              <w:sz w:val="18"/>
+              <w:szCs w:val="18"/>
               <w:lang w:val="en-US"/>
             </w:rPr>
           </w:pPr>
-          <w:r>
-            <w:rPr>
-              <w:rFonts w:ascii="Tahoma" w:hAnsi="Tahoma" w:cs="Tahoma"/>
-              <w:sz w:val="20"/>
-              <w:szCs w:val="20"/>
-              <w:lang w:val="en-US"/>
-            </w:rPr>
-            <w:t xml:space="preserve">Kapl, D., coding, ylan K. has years of experience as a S.D.S.H. enjoys, teaching and everyone, has created this website to make M.L. accessible to (2022). </w:t>
+          <w:proofErr w:type="spellStart"/>
+          <w:r>
+            <w:rPr>
+              <w:rFonts w:ascii="Tahoma" w:hAnsi="Tahoma" w:cs="Tahoma"/>
+              <w:sz w:val="18"/>
+              <w:szCs w:val="18"/>
+              <w:lang w:val="en-US"/>
+            </w:rPr>
+            <w:t>Kapl</w:t>
+          </w:r>
+          <w:proofErr w:type="spellEnd"/>
+          <w:r>
+            <w:rPr>
+              <w:rFonts w:ascii="Tahoma" w:hAnsi="Tahoma" w:cs="Tahoma"/>
+              <w:sz w:val="18"/>
+              <w:szCs w:val="18"/>
+              <w:lang w:val="en-US"/>
+            </w:rPr>
+            <w:t xml:space="preserve">, D., coding, </w:t>
+          </w:r>
+          <w:proofErr w:type="spellStart"/>
+          <w:r>
+            <w:rPr>
+              <w:rFonts w:ascii="Tahoma" w:hAnsi="Tahoma" w:cs="Tahoma"/>
+              <w:sz w:val="18"/>
+              <w:szCs w:val="18"/>
+              <w:lang w:val="en-US"/>
+            </w:rPr>
+            <w:t>ylan</w:t>
+          </w:r>
+          <w:proofErr w:type="spellEnd"/>
+          <w:r>
+            <w:rPr>
+              <w:rFonts w:ascii="Tahoma" w:hAnsi="Tahoma" w:cs="Tahoma"/>
+              <w:sz w:val="18"/>
+              <w:szCs w:val="18"/>
+              <w:lang w:val="en-US"/>
+            </w:rPr>
+            <w:t xml:space="preserve"> K. has years of experience as a S.D.S.H. enjoys, teaching and everyone, has created this website to make M.L. accessible to (2022). </w:t>
           </w:r>
           <w:r>
             <w:rPr>
               <w:rFonts w:ascii="Tahoma" w:hAnsi="Tahoma" w:cs="Tahoma"/>
               <w:i/>
               <w:iCs/>
-              <w:sz w:val="20"/>
-              <w:szCs w:val="20"/>
-              <w:lang w:val="en-US"/>
-            </w:rPr>
-            <w:t>Machine Learning 101: CountVectorizer Vs TFIDFVectorizer» EML</w:t>
-          </w:r>
-          <w:r>
-            <w:rPr>
-              <w:rFonts w:ascii="Tahoma" w:hAnsi="Tahoma" w:cs="Tahoma"/>
-              <w:sz w:val="20"/>
-              <w:szCs w:val="20"/>
-              <w:lang w:val="en-US"/>
-            </w:rPr>
-            <w:t xml:space="preserve">. [online] enjoymachinelearning.com. Available at: </w:t>
-          </w:r>
-          <w:hyperlink r:id="rId69" w:history="1">
-            <w:r>
-              <w:rPr>
-                <w:rFonts w:ascii="Tahoma" w:hAnsi="Tahoma" w:cs="Tahoma"/>
-                <w:sz w:val="20"/>
-                <w:szCs w:val="20"/>
+              <w:sz w:val="18"/>
+              <w:szCs w:val="18"/>
+              <w:lang w:val="en-US"/>
+            </w:rPr>
+            <w:t xml:space="preserve">Machine Learning 101: </w:t>
+          </w:r>
+          <w:proofErr w:type="spellStart"/>
+          <w:r>
+            <w:rPr>
+              <w:rFonts w:ascii="Tahoma" w:hAnsi="Tahoma" w:cs="Tahoma"/>
+              <w:i/>
+              <w:iCs/>
+              <w:sz w:val="18"/>
+              <w:szCs w:val="18"/>
+              <w:lang w:val="en-US"/>
+            </w:rPr>
+            <w:t>CountVectorizer</w:t>
+          </w:r>
+          <w:proofErr w:type="spellEnd"/>
+          <w:r>
+            <w:rPr>
+              <w:rFonts w:ascii="Tahoma" w:hAnsi="Tahoma" w:cs="Tahoma"/>
+              <w:i/>
+              <w:iCs/>
+              <w:sz w:val="18"/>
+              <w:szCs w:val="18"/>
+              <w:lang w:val="en-US"/>
+            </w:rPr>
+            <w:t xml:space="preserve"> Vs </w:t>
+          </w:r>
+          <w:proofErr w:type="spellStart"/>
+          <w:r>
+            <w:rPr>
+              <w:rFonts w:ascii="Tahoma" w:hAnsi="Tahoma" w:cs="Tahoma"/>
+              <w:i/>
+              <w:iCs/>
+              <w:sz w:val="18"/>
+              <w:szCs w:val="18"/>
+              <w:lang w:val="en-US"/>
+            </w:rPr>
+            <w:t>TFIDFVectorizer</w:t>
+          </w:r>
+          <w:proofErr w:type="spellEnd"/>
+          <w:r>
+            <w:rPr>
+              <w:rFonts w:ascii="Tahoma" w:hAnsi="Tahoma" w:cs="Tahoma"/>
+              <w:i/>
+              <w:iCs/>
+              <w:sz w:val="18"/>
+              <w:szCs w:val="18"/>
+              <w:lang w:val="en-US"/>
+            </w:rPr>
+            <w:t>» EML</w:t>
+          </w:r>
+          <w:r>
+            <w:rPr>
+              <w:rFonts w:ascii="Tahoma" w:hAnsi="Tahoma" w:cs="Tahoma"/>
+              <w:sz w:val="18"/>
+              <w:szCs w:val="18"/>
+              <w:lang w:val="en-US"/>
+            </w:rPr>
+            <w:t xml:space="preserve">. </w:t>
+          </w:r>
+          <w:r>
+            <w:rPr>
+              <w:rFonts w:ascii="Tahoma" w:hAnsi="Tahoma" w:cs="Tahoma"/>
+              <w:sz w:val="18"/>
+              <w:szCs w:val="18"/>
+              <w:lang w:val="en-US"/>
+            </w:rPr>
+            <w:lastRenderedPageBreak/>
+            <w:t xml:space="preserve">[online] enjoymachinelearning.com. Available at: </w:t>
+          </w:r>
+          <w:hyperlink r:id="rId71" w:history="1">
+            <w:r>
+              <w:rPr>
+                <w:rFonts w:ascii="Tahoma" w:hAnsi="Tahoma" w:cs="Tahoma"/>
+                <w:sz w:val="18"/>
+                <w:szCs w:val="18"/>
                 <w:lang w:val="en-US"/>
               </w:rPr>
               <w:t>https://enjoymachinelearning.com/blog/countvectorizer-vs-tfidfvectorizer</w:t>
@@ -9430,8 +10440,8 @@
           <w:r>
             <w:rPr>
               <w:rFonts w:ascii="Tahoma" w:hAnsi="Tahoma" w:cs="Tahoma"/>
-              <w:sz w:val="20"/>
-              <w:szCs w:val="20"/>
+              <w:sz w:val="18"/>
+              <w:szCs w:val="18"/>
               <w:lang w:val="en-US"/>
             </w:rPr>
             <w:t xml:space="preserve"> [Accessed 25 Apr. 2023].</w:t>
@@ -9446,16 +10456,16 @@
             <w:spacing w:before="120" w:after="120"/>
             <w:rPr>
               <w:rFonts w:ascii="Tahoma" w:hAnsi="Tahoma" w:cs="Tahoma"/>
-              <w:sz w:val="20"/>
-              <w:szCs w:val="20"/>
+              <w:sz w:val="18"/>
+              <w:szCs w:val="18"/>
               <w:lang w:val="en-US"/>
             </w:rPr>
           </w:pPr>
           <w:r>
             <w:rPr>
               <w:rFonts w:ascii="Tahoma" w:hAnsi="Tahoma" w:cs="Tahoma"/>
-              <w:sz w:val="20"/>
-              <w:szCs w:val="20"/>
+              <w:sz w:val="18"/>
+              <w:szCs w:val="18"/>
               <w:lang w:val="en-US"/>
             </w:rPr>
             <w:t xml:space="preserve">Kiely, E. and Robertson, L. (2016). </w:t>
@@ -9465,8 +10475,8 @@
               <w:rFonts w:ascii="Tahoma" w:hAnsi="Tahoma" w:cs="Tahoma"/>
               <w:i/>
               <w:iCs/>
-              <w:sz w:val="20"/>
-              <w:szCs w:val="20"/>
+              <w:sz w:val="18"/>
+              <w:szCs w:val="18"/>
               <w:lang w:val="en-US"/>
             </w:rPr>
             <w:t>How to Spot Fake News - FactCheck.org</w:t>
@@ -9474,18 +10484,18 @@
           <w:r>
             <w:rPr>
               <w:rFonts w:ascii="Tahoma" w:hAnsi="Tahoma" w:cs="Tahoma"/>
-              <w:sz w:val="20"/>
-              <w:szCs w:val="20"/>
+              <w:sz w:val="18"/>
+              <w:szCs w:val="18"/>
               <w:lang w:val="en-US"/>
             </w:rPr>
             <w:t xml:space="preserve">. [online] FactCheck.org. Available at: </w:t>
           </w:r>
-          <w:hyperlink r:id="rId70" w:history="1">
-            <w:r>
-              <w:rPr>
-                <w:rFonts w:ascii="Tahoma" w:hAnsi="Tahoma" w:cs="Tahoma"/>
-                <w:sz w:val="20"/>
-                <w:szCs w:val="20"/>
+          <w:hyperlink r:id="rId72" w:history="1">
+            <w:r>
+              <w:rPr>
+                <w:rFonts w:ascii="Tahoma" w:hAnsi="Tahoma" w:cs="Tahoma"/>
+                <w:sz w:val="18"/>
+                <w:szCs w:val="18"/>
                 <w:lang w:val="en-US"/>
               </w:rPr>
               <w:t>https://www.factcheck.org/2016/11/how-to-spot-fake-news/</w:t>
@@ -9494,8 +10504,8 @@
           <w:r>
             <w:rPr>
               <w:rFonts w:ascii="Tahoma" w:hAnsi="Tahoma" w:cs="Tahoma"/>
-              <w:sz w:val="20"/>
-              <w:szCs w:val="20"/>
+              <w:sz w:val="18"/>
+              <w:szCs w:val="18"/>
               <w:lang w:val="en-US"/>
             </w:rPr>
             <w:t>.</w:t>
@@ -9510,27 +10520,47 @@
             <w:spacing w:before="120" w:after="120"/>
             <w:rPr>
               <w:rFonts w:ascii="Tahoma" w:hAnsi="Tahoma" w:cs="Tahoma"/>
-              <w:sz w:val="20"/>
-              <w:szCs w:val="20"/>
+              <w:sz w:val="18"/>
+              <w:szCs w:val="18"/>
               <w:lang w:val="en-US"/>
             </w:rPr>
           </w:pPr>
           <w:r>
             <w:rPr>
               <w:rFonts w:ascii="Tahoma" w:hAnsi="Tahoma" w:cs="Tahoma"/>
-              <w:sz w:val="20"/>
-              <w:szCs w:val="20"/>
-              <w:lang w:val="en-US"/>
-            </w:rPr>
-            <w:t xml:space="preserve">Koo Ping Shung (2018). </w:t>
+              <w:sz w:val="18"/>
+              <w:szCs w:val="18"/>
+              <w:lang w:val="en-US"/>
+            </w:rPr>
+            <w:t xml:space="preserve">Koo Ping </w:t>
+          </w:r>
+          <w:proofErr w:type="spellStart"/>
+          <w:r>
+            <w:rPr>
+              <w:rFonts w:ascii="Tahoma" w:hAnsi="Tahoma" w:cs="Tahoma"/>
+              <w:sz w:val="18"/>
+              <w:szCs w:val="18"/>
+              <w:lang w:val="en-US"/>
+            </w:rPr>
+            <w:t>Shung</w:t>
+          </w:r>
+          <w:proofErr w:type="spellEnd"/>
+          <w:r>
+            <w:rPr>
+              <w:rFonts w:ascii="Tahoma" w:hAnsi="Tahoma" w:cs="Tahoma"/>
+              <w:sz w:val="18"/>
+              <w:szCs w:val="18"/>
+              <w:lang w:val="en-US"/>
+            </w:rPr>
+            <w:t xml:space="preserve"> (2018). </w:t>
           </w:r>
           <w:r>
             <w:rPr>
               <w:rFonts w:ascii="Tahoma" w:hAnsi="Tahoma" w:cs="Tahoma"/>
               <w:i/>
               <w:iCs/>
-              <w:sz w:val="20"/>
-              <w:szCs w:val="20"/>
+              <w:sz w:val="18"/>
+              <w:szCs w:val="18"/>
               <w:lang w:val="en-US"/>
             </w:rPr>
             <w:t>Accuracy, Precision, Recall or F1?</w:t>
@@ -9538,18 +10568,18 @@
           <w:r>
             <w:rPr>
               <w:rFonts w:ascii="Tahoma" w:hAnsi="Tahoma" w:cs="Tahoma"/>
-              <w:sz w:val="20"/>
-              <w:szCs w:val="20"/>
+              <w:sz w:val="18"/>
+              <w:szCs w:val="18"/>
               <w:lang w:val="en-US"/>
             </w:rPr>
             <w:t xml:space="preserve"> [online] Towards Data Science. Available at: </w:t>
           </w:r>
-          <w:hyperlink r:id="rId71" w:history="1">
-            <w:r>
-              <w:rPr>
-                <w:rFonts w:ascii="Tahoma" w:hAnsi="Tahoma" w:cs="Tahoma"/>
-                <w:sz w:val="20"/>
-                <w:szCs w:val="20"/>
+          <w:hyperlink r:id="rId73" w:history="1">
+            <w:r>
+              <w:rPr>
+                <w:rFonts w:ascii="Tahoma" w:hAnsi="Tahoma" w:cs="Tahoma"/>
+                <w:sz w:val="18"/>
+                <w:szCs w:val="18"/>
                 <w:lang w:val="en-US"/>
               </w:rPr>
               <w:t>https://towardsdatascience.com/accuracy-precision-recall-or-f1-331fb37c5cb9</w:t>
@@ -9558,8 +10588,8 @@
           <w:r>
             <w:rPr>
               <w:rFonts w:ascii="Tahoma" w:hAnsi="Tahoma" w:cs="Tahoma"/>
-              <w:sz w:val="20"/>
-              <w:szCs w:val="20"/>
+              <w:sz w:val="18"/>
+              <w:szCs w:val="18"/>
               <w:lang w:val="en-US"/>
             </w:rPr>
             <w:t>.</w:t>
@@ -9574,27 +10604,38 @@
             <w:spacing w:before="120" w:after="120"/>
             <w:rPr>
               <w:rFonts w:ascii="Tahoma" w:hAnsi="Tahoma" w:cs="Tahoma"/>
-              <w:sz w:val="20"/>
-              <w:szCs w:val="20"/>
+              <w:sz w:val="18"/>
+              <w:szCs w:val="18"/>
               <w:lang w:val="en-US"/>
             </w:rPr>
           </w:pPr>
-          <w:r>
-            <w:rPr>
-              <w:rFonts w:ascii="Tahoma" w:hAnsi="Tahoma" w:cs="Tahoma"/>
-              <w:sz w:val="20"/>
-              <w:szCs w:val="20"/>
-              <w:lang w:val="en-US"/>
-            </w:rPr>
-            <w:t xml:space="preserve">Krasadakis, G. (2021). </w:t>
+          <w:proofErr w:type="spellStart"/>
+          <w:r>
+            <w:rPr>
+              <w:rFonts w:ascii="Tahoma" w:hAnsi="Tahoma" w:cs="Tahoma"/>
+              <w:sz w:val="18"/>
+              <w:szCs w:val="18"/>
+              <w:lang w:val="en-US"/>
+            </w:rPr>
+            <w:t>Krasadakis</w:t>
+          </w:r>
+          <w:proofErr w:type="spellEnd"/>
+          <w:r>
+            <w:rPr>
+              <w:rFonts w:ascii="Tahoma" w:hAnsi="Tahoma" w:cs="Tahoma"/>
+              <w:sz w:val="18"/>
+              <w:szCs w:val="18"/>
+              <w:lang w:val="en-US"/>
+            </w:rPr>
+            <w:t xml:space="preserve">, G. (2021). </w:t>
           </w:r>
           <w:r>
             <w:rPr>
               <w:rFonts w:ascii="Tahoma" w:hAnsi="Tahoma" w:cs="Tahoma"/>
               <w:i/>
               <w:iCs/>
-              <w:sz w:val="20"/>
-              <w:szCs w:val="20"/>
+              <w:sz w:val="18"/>
+              <w:szCs w:val="18"/>
               <w:lang w:val="en-US"/>
             </w:rPr>
             <w:t>How to stop Fake News and misinformation using digital technologies</w:t>
@@ -9602,18 +10643,18 @@
           <w:r>
             <w:rPr>
               <w:rFonts w:ascii="Tahoma" w:hAnsi="Tahoma" w:cs="Tahoma"/>
-              <w:sz w:val="20"/>
-              <w:szCs w:val="20"/>
+              <w:sz w:val="18"/>
+              <w:szCs w:val="18"/>
               <w:lang w:val="en-US"/>
             </w:rPr>
             <w:t xml:space="preserve">. [online] The Innovation Mode. Available at: </w:t>
           </w:r>
-          <w:hyperlink r:id="rId72" w:history="1">
-            <w:r>
-              <w:rPr>
-                <w:rFonts w:ascii="Tahoma" w:hAnsi="Tahoma" w:cs="Tahoma"/>
-                <w:sz w:val="20"/>
-                <w:szCs w:val="20"/>
+          <w:hyperlink r:id="rId74" w:history="1">
+            <w:r>
+              <w:rPr>
+                <w:rFonts w:ascii="Tahoma" w:hAnsi="Tahoma" w:cs="Tahoma"/>
+                <w:sz w:val="18"/>
+                <w:szCs w:val="18"/>
                 <w:lang w:val="en-US"/>
               </w:rPr>
               <w:t>https://www.theinnovationmode.com/the-innovation-blog/misinformation-online-a-solution-powered-by-state-of-the-art-tech</w:t>
@@ -9622,8 +10663,8 @@
           <w:r>
             <w:rPr>
               <w:rFonts w:ascii="Tahoma" w:hAnsi="Tahoma" w:cs="Tahoma"/>
-              <w:sz w:val="20"/>
-              <w:szCs w:val="20"/>
+              <w:sz w:val="18"/>
+              <w:szCs w:val="18"/>
               <w:lang w:val="en-US"/>
             </w:rPr>
             <w:t>.</w:t>
@@ -9638,16 +10679,16 @@
             <w:spacing w:before="120" w:after="120"/>
             <w:rPr>
               <w:rFonts w:ascii="Tahoma" w:hAnsi="Tahoma" w:cs="Tahoma"/>
-              <w:sz w:val="20"/>
-              <w:szCs w:val="20"/>
+              <w:sz w:val="18"/>
+              <w:szCs w:val="18"/>
               <w:lang w:val="en-US"/>
             </w:rPr>
           </w:pPr>
           <w:r>
             <w:rPr>
               <w:rFonts w:ascii="Tahoma" w:hAnsi="Tahoma" w:cs="Tahoma"/>
-              <w:sz w:val="20"/>
-              <w:szCs w:val="20"/>
+              <w:sz w:val="18"/>
+              <w:szCs w:val="18"/>
               <w:lang w:val="en-US"/>
             </w:rPr>
             <w:t xml:space="preserve">Pandian, S. (2022). </w:t>
@@ -9657,8 +10698,8 @@
               <w:rFonts w:ascii="Tahoma" w:hAnsi="Tahoma" w:cs="Tahoma"/>
               <w:i/>
               <w:iCs/>
-              <w:sz w:val="20"/>
-              <w:szCs w:val="20"/>
+              <w:sz w:val="18"/>
+              <w:szCs w:val="18"/>
               <w:lang w:val="en-US"/>
             </w:rPr>
             <w:t>K-Fold Cross Validation Technique and its Essentials</w:t>
@@ -9666,18 +10707,18 @@
           <w:r>
             <w:rPr>
               <w:rFonts w:ascii="Tahoma" w:hAnsi="Tahoma" w:cs="Tahoma"/>
-              <w:sz w:val="20"/>
-              <w:szCs w:val="20"/>
+              <w:sz w:val="18"/>
+              <w:szCs w:val="18"/>
               <w:lang w:val="en-US"/>
             </w:rPr>
             <w:t xml:space="preserve">. [online] Analytics Vidhya. Available at: </w:t>
           </w:r>
-          <w:hyperlink r:id="rId73" w:history="1">
-            <w:r>
-              <w:rPr>
-                <w:rFonts w:ascii="Tahoma" w:hAnsi="Tahoma" w:cs="Tahoma"/>
-                <w:sz w:val="20"/>
-                <w:szCs w:val="20"/>
+          <w:hyperlink r:id="rId75" w:history="1">
+            <w:r>
+              <w:rPr>
+                <w:rFonts w:ascii="Tahoma" w:hAnsi="Tahoma" w:cs="Tahoma"/>
+                <w:sz w:val="18"/>
+                <w:szCs w:val="18"/>
                 <w:lang w:val="en-US"/>
               </w:rPr>
               <w:t>https://www.analyticsvidhya.com/blog/2022/02/k-fold-cross-validation-technique-and-its-essentials/</w:t>
@@ -9686,8 +10727,8 @@
           <w:r>
             <w:rPr>
               <w:rFonts w:ascii="Tahoma" w:hAnsi="Tahoma" w:cs="Tahoma"/>
-              <w:sz w:val="20"/>
-              <w:szCs w:val="20"/>
+              <w:sz w:val="18"/>
+              <w:szCs w:val="18"/>
               <w:lang w:val="en-US"/>
             </w:rPr>
             <w:t>.</w:t>
@@ -9702,16 +10743,16 @@
             <w:spacing w:before="120" w:after="120"/>
             <w:rPr>
               <w:rFonts w:ascii="Tahoma" w:hAnsi="Tahoma" w:cs="Tahoma"/>
-              <w:sz w:val="20"/>
-              <w:szCs w:val="20"/>
+              <w:sz w:val="18"/>
+              <w:szCs w:val="18"/>
               <w:lang w:val="en-US"/>
             </w:rPr>
           </w:pPr>
           <w:r>
             <w:rPr>
               <w:rFonts w:ascii="Tahoma" w:hAnsi="Tahoma" w:cs="Tahoma"/>
-              <w:sz w:val="20"/>
-              <w:szCs w:val="20"/>
+              <w:sz w:val="18"/>
+              <w:szCs w:val="18"/>
               <w:lang w:val="en-US"/>
             </w:rPr>
             <w:t xml:space="preserve">Peiris, S. (2023). </w:t>
@@ -9721,8 +10762,8 @@
               <w:rFonts w:ascii="Tahoma" w:hAnsi="Tahoma" w:cs="Tahoma"/>
               <w:i/>
               <w:iCs/>
-              <w:sz w:val="20"/>
-              <w:szCs w:val="20"/>
+              <w:sz w:val="18"/>
+              <w:szCs w:val="18"/>
               <w:lang w:val="en-US"/>
             </w:rPr>
             <w:t>MSc Project - Finding Fake News - Process</w:t>
@@ -9730,18 +10771,18 @@
           <w:r>
             <w:rPr>
               <w:rFonts w:ascii="Tahoma" w:hAnsi="Tahoma" w:cs="Tahoma"/>
-              <w:sz w:val="20"/>
-              <w:szCs w:val="20"/>
+              <w:sz w:val="18"/>
+              <w:szCs w:val="18"/>
               <w:lang w:val="en-US"/>
             </w:rPr>
             <w:t xml:space="preserve">. [online] Google Docs. Available at: </w:t>
           </w:r>
-          <w:hyperlink r:id="rId74" w:history="1">
-            <w:r>
-              <w:rPr>
-                <w:rFonts w:ascii="Tahoma" w:hAnsi="Tahoma" w:cs="Tahoma"/>
-                <w:sz w:val="20"/>
-                <w:szCs w:val="20"/>
+          <w:hyperlink r:id="rId76" w:history="1">
+            <w:r>
+              <w:rPr>
+                <w:rFonts w:ascii="Tahoma" w:hAnsi="Tahoma" w:cs="Tahoma"/>
+                <w:sz w:val="18"/>
+                <w:szCs w:val="18"/>
                 <w:lang w:val="en-US"/>
               </w:rPr>
               <w:t>https://docs.google.com/drawings/d/1weZghLELVhQCpKcIhwlqKIovowDQsG19WNy7l_dSWy0/edit</w:t>
@@ -9750,8 +10791,8 @@
           <w:r>
             <w:rPr>
               <w:rFonts w:ascii="Tahoma" w:hAnsi="Tahoma" w:cs="Tahoma"/>
-              <w:sz w:val="20"/>
-              <w:szCs w:val="20"/>
+              <w:sz w:val="18"/>
+              <w:szCs w:val="18"/>
               <w:lang w:val="en-US"/>
             </w:rPr>
             <w:t xml:space="preserve"> [Accessed 25 Apr. 2023].</w:t>
@@ -9766,16 +10807,16 @@
             <w:spacing w:before="120" w:after="120"/>
             <w:rPr>
               <w:rFonts w:ascii="Tahoma" w:hAnsi="Tahoma" w:cs="Tahoma"/>
-              <w:sz w:val="20"/>
-              <w:szCs w:val="20"/>
+              <w:sz w:val="18"/>
+              <w:szCs w:val="18"/>
               <w:lang w:val="en-US"/>
             </w:rPr>
           </w:pPr>
           <w:r>
             <w:rPr>
               <w:rFonts w:ascii="Tahoma" w:hAnsi="Tahoma" w:cs="Tahoma"/>
-              <w:sz w:val="20"/>
-              <w:szCs w:val="20"/>
+              <w:sz w:val="18"/>
+              <w:szCs w:val="18"/>
               <w:lang w:val="en-US"/>
             </w:rPr>
             <w:t xml:space="preserve">Radhika (2020). </w:t>
@@ -9785,8 +10826,8 @@
               <w:rFonts w:ascii="Tahoma" w:hAnsi="Tahoma" w:cs="Tahoma"/>
               <w:i/>
               <w:iCs/>
-              <w:sz w:val="20"/>
-              <w:szCs w:val="20"/>
+              <w:sz w:val="18"/>
+              <w:szCs w:val="18"/>
               <w:lang w:val="en-US"/>
             </w:rPr>
             <w:t>Mathematics Behind SVM | Math Behind Support Vector Machine</w:t>
@@ -9794,18 +10835,18 @@
           <w:r>
             <w:rPr>
               <w:rFonts w:ascii="Tahoma" w:hAnsi="Tahoma" w:cs="Tahoma"/>
-              <w:sz w:val="20"/>
-              <w:szCs w:val="20"/>
+              <w:sz w:val="18"/>
+              <w:szCs w:val="18"/>
               <w:lang w:val="en-US"/>
             </w:rPr>
             <w:t xml:space="preserve">. [online] Analytics Vidhya. Available at: </w:t>
           </w:r>
-          <w:hyperlink r:id="rId75" w:history="1">
-            <w:r>
-              <w:rPr>
-                <w:rFonts w:ascii="Tahoma" w:hAnsi="Tahoma" w:cs="Tahoma"/>
-                <w:sz w:val="20"/>
-                <w:szCs w:val="20"/>
+          <w:hyperlink r:id="rId77" w:history="1">
+            <w:r>
+              <w:rPr>
+                <w:rFonts w:ascii="Tahoma" w:hAnsi="Tahoma" w:cs="Tahoma"/>
+                <w:sz w:val="18"/>
+                <w:szCs w:val="18"/>
                 <w:lang w:val="en-US"/>
               </w:rPr>
               <w:t>https://www.analyticsvidhya.com/blog/2020/10/the-mathematics-behind-svm/</w:t>
@@ -9814,8 +10855,8 @@
           <w:r>
             <w:rPr>
               <w:rFonts w:ascii="Tahoma" w:hAnsi="Tahoma" w:cs="Tahoma"/>
-              <w:sz w:val="20"/>
-              <w:szCs w:val="20"/>
+              <w:sz w:val="18"/>
+              <w:szCs w:val="18"/>
               <w:lang w:val="en-US"/>
             </w:rPr>
             <w:t>.</w:t>
@@ -9830,16 +10871,16 @@
             <w:spacing w:before="120" w:after="120"/>
             <w:rPr>
               <w:rFonts w:ascii="Tahoma" w:hAnsi="Tahoma" w:cs="Tahoma"/>
-              <w:sz w:val="20"/>
-              <w:szCs w:val="20"/>
+              <w:sz w:val="18"/>
+              <w:szCs w:val="18"/>
               <w:lang w:val="en-US"/>
             </w:rPr>
           </w:pPr>
           <w:r>
             <w:rPr>
               <w:rFonts w:ascii="Tahoma" w:hAnsi="Tahoma" w:cs="Tahoma"/>
-              <w:sz w:val="20"/>
-              <w:szCs w:val="20"/>
+              <w:sz w:val="18"/>
+              <w:szCs w:val="18"/>
               <w:lang w:val="en-US"/>
             </w:rPr>
             <w:t xml:space="preserve">Saini, A. (2021). </w:t>
@@ -9849,8 +10890,8 @@
               <w:rFonts w:ascii="Tahoma" w:hAnsi="Tahoma" w:cs="Tahoma"/>
               <w:i/>
               <w:iCs/>
-              <w:sz w:val="20"/>
-              <w:szCs w:val="20"/>
+              <w:sz w:val="18"/>
+              <w:szCs w:val="18"/>
               <w:lang w:val="en-US"/>
             </w:rPr>
             <w:t>Random Forest Algorithm for Absolute Beginners in Data Science</w:t>
@@ -9858,18 +10899,18 @@
           <w:r>
             <w:rPr>
               <w:rFonts w:ascii="Tahoma" w:hAnsi="Tahoma" w:cs="Tahoma"/>
-              <w:sz w:val="20"/>
-              <w:szCs w:val="20"/>
+              <w:sz w:val="18"/>
+              <w:szCs w:val="18"/>
               <w:lang w:val="en-US"/>
             </w:rPr>
             <w:t xml:space="preserve">. [online] Analytics Vidhya. Available at: </w:t>
           </w:r>
-          <w:hyperlink r:id="rId76" w:history="1">
-            <w:r>
-              <w:rPr>
-                <w:rFonts w:ascii="Tahoma" w:hAnsi="Tahoma" w:cs="Tahoma"/>
-                <w:sz w:val="20"/>
-                <w:szCs w:val="20"/>
+          <w:hyperlink r:id="rId78" w:history="1">
+            <w:r>
+              <w:rPr>
+                <w:rFonts w:ascii="Tahoma" w:hAnsi="Tahoma" w:cs="Tahoma"/>
+                <w:sz w:val="18"/>
+                <w:szCs w:val="18"/>
                 <w:lang w:val="en-US"/>
               </w:rPr>
               <w:t>https://www.analyticsvidhya.com/blog/2021/10/an-introduction-to-random-forest-algorithm-for-beginners/</w:t>
@@ -9878,8 +10919,8 @@
           <w:r>
             <w:rPr>
               <w:rFonts w:ascii="Tahoma" w:hAnsi="Tahoma" w:cs="Tahoma"/>
-              <w:sz w:val="20"/>
-              <w:szCs w:val="20"/>
+              <w:sz w:val="18"/>
+              <w:szCs w:val="18"/>
               <w:lang w:val="en-US"/>
             </w:rPr>
             <w:t>.</w:t>
@@ -9894,16 +10935,16 @@
             <w:spacing w:before="120" w:after="120"/>
             <w:rPr>
               <w:rFonts w:ascii="Tahoma" w:hAnsi="Tahoma" w:cs="Tahoma"/>
-              <w:sz w:val="20"/>
-              <w:szCs w:val="20"/>
+              <w:sz w:val="18"/>
+              <w:szCs w:val="18"/>
               <w:lang w:val="en-US"/>
             </w:rPr>
           </w:pPr>
           <w:r>
             <w:rPr>
               <w:rFonts w:ascii="Tahoma" w:hAnsi="Tahoma" w:cs="Tahoma"/>
-              <w:sz w:val="20"/>
-              <w:szCs w:val="20"/>
+              <w:sz w:val="18"/>
+              <w:szCs w:val="18"/>
               <w:lang w:val="en-US"/>
             </w:rPr>
             <w:t xml:space="preserve">Scikit-learn (2018). </w:t>
@@ -9913,27 +10954,64 @@
               <w:rFonts w:ascii="Tahoma" w:hAnsi="Tahoma" w:cs="Tahoma"/>
               <w:i/>
               <w:iCs/>
-              <w:sz w:val="20"/>
-              <w:szCs w:val="20"/>
-              <w:lang w:val="en-US"/>
-            </w:rPr>
-            <w:t>3.2.4.3.1. sklearn.ensemble.RandomForestClassifier — scikit-learn 0.20.3 documentation</w:t>
-          </w:r>
-          <w:r>
-            <w:rPr>
-              <w:rFonts w:ascii="Tahoma" w:hAnsi="Tahoma" w:cs="Tahoma"/>
-              <w:sz w:val="20"/>
-              <w:szCs w:val="20"/>
+              <w:sz w:val="18"/>
+              <w:szCs w:val="18"/>
+              <w:lang w:val="en-US"/>
+            </w:rPr>
+            <w:t xml:space="preserve">3.2.4.3.1. </w:t>
+          </w:r>
+          <w:proofErr w:type="spellStart"/>
+          <w:proofErr w:type="gramStart"/>
+          <w:r>
+            <w:rPr>
+              <w:rFonts w:ascii="Tahoma" w:hAnsi="Tahoma" w:cs="Tahoma"/>
+              <w:i/>
+              <w:iCs/>
+              <w:sz w:val="18"/>
+              <w:szCs w:val="18"/>
+              <w:lang w:val="en-US"/>
+            </w:rPr>
+            <w:t>sklearn.ensemble</w:t>
+          </w:r>
+          <w:proofErr w:type="gramEnd"/>
+          <w:r>
+            <w:rPr>
+              <w:rFonts w:ascii="Tahoma" w:hAnsi="Tahoma" w:cs="Tahoma"/>
+              <w:i/>
+              <w:iCs/>
+              <w:sz w:val="18"/>
+              <w:szCs w:val="18"/>
+              <w:lang w:val="en-US"/>
+            </w:rPr>
+            <w:t>.RandomForestClassifier</w:t>
+          </w:r>
+          <w:proofErr w:type="spellEnd"/>
+          <w:r>
+            <w:rPr>
+              <w:rFonts w:ascii="Tahoma" w:hAnsi="Tahoma" w:cs="Tahoma"/>
+              <w:i/>
+              <w:iCs/>
+              <w:sz w:val="18"/>
+              <w:szCs w:val="18"/>
+              <w:lang w:val="en-US"/>
+            </w:rPr>
+            <w:t xml:space="preserve"> — scikit-learn 0.20.3 documentation</w:t>
+          </w:r>
+          <w:r>
+            <w:rPr>
+              <w:rFonts w:ascii="Tahoma" w:hAnsi="Tahoma" w:cs="Tahoma"/>
+              <w:sz w:val="18"/>
+              <w:szCs w:val="18"/>
               <w:lang w:val="en-US"/>
             </w:rPr>
             <w:t xml:space="preserve">. [online] Scikit-learn.org. Available at: </w:t>
           </w:r>
-          <w:hyperlink r:id="rId77" w:history="1">
-            <w:r>
-              <w:rPr>
-                <w:rFonts w:ascii="Tahoma" w:hAnsi="Tahoma" w:cs="Tahoma"/>
-                <w:sz w:val="20"/>
-                <w:szCs w:val="20"/>
+          <w:hyperlink r:id="rId79" w:history="1">
+            <w:r>
+              <w:rPr>
+                <w:rFonts w:ascii="Tahoma" w:hAnsi="Tahoma" w:cs="Tahoma"/>
+                <w:sz w:val="18"/>
+                <w:szCs w:val="18"/>
                 <w:lang w:val="en-US"/>
               </w:rPr>
               <w:t>https://scikit-learn.org/stable/modules/generated/sklearn.ensemble.RandomForestClassifier.html</w:t>
@@ -9942,8 +11020,8 @@
           <w:r>
             <w:rPr>
               <w:rFonts w:ascii="Tahoma" w:hAnsi="Tahoma" w:cs="Tahoma"/>
-              <w:sz w:val="20"/>
-              <w:szCs w:val="20"/>
+              <w:sz w:val="18"/>
+              <w:szCs w:val="18"/>
               <w:lang w:val="en-US"/>
             </w:rPr>
             <w:t>.</w:t>
@@ -9958,16 +11036,16 @@
             <w:spacing w:before="120" w:after="120"/>
             <w:rPr>
               <w:rFonts w:ascii="Tahoma" w:hAnsi="Tahoma" w:cs="Tahoma"/>
-              <w:sz w:val="20"/>
-              <w:szCs w:val="20"/>
+              <w:sz w:val="18"/>
+              <w:szCs w:val="18"/>
               <w:lang w:val="en-US"/>
             </w:rPr>
           </w:pPr>
           <w:r>
             <w:rPr>
               <w:rFonts w:ascii="Tahoma" w:hAnsi="Tahoma" w:cs="Tahoma"/>
-              <w:sz w:val="20"/>
-              <w:szCs w:val="20"/>
+              <w:sz w:val="18"/>
+              <w:szCs w:val="18"/>
               <w:lang w:val="en-US"/>
             </w:rPr>
             <w:t xml:space="preserve">scikit-learn.org. (n.d.). </w:t>
@@ -9977,8 +11055,8 @@
               <w:rFonts w:ascii="Tahoma" w:hAnsi="Tahoma" w:cs="Tahoma"/>
               <w:i/>
               <w:iCs/>
-              <w:sz w:val="20"/>
-              <w:szCs w:val="20"/>
+              <w:sz w:val="18"/>
+              <w:szCs w:val="18"/>
               <w:lang w:val="en-US"/>
             </w:rPr>
             <w:t>1.5. Stochastic Gradient Descent — scikit-learn 0.23.2 documentation</w:t>
@@ -9986,18 +11064,18 @@
           <w:r>
             <w:rPr>
               <w:rFonts w:ascii="Tahoma" w:hAnsi="Tahoma" w:cs="Tahoma"/>
-              <w:sz w:val="20"/>
-              <w:szCs w:val="20"/>
+              <w:sz w:val="18"/>
+              <w:szCs w:val="18"/>
               <w:lang w:val="en-US"/>
             </w:rPr>
             <w:t xml:space="preserve">. [online] Available at: </w:t>
           </w:r>
-          <w:hyperlink r:id="rId78" w:history="1">
-            <w:r>
-              <w:rPr>
-                <w:rFonts w:ascii="Tahoma" w:hAnsi="Tahoma" w:cs="Tahoma"/>
-                <w:sz w:val="20"/>
-                <w:szCs w:val="20"/>
+          <w:hyperlink r:id="rId80" w:history="1">
+            <w:r>
+              <w:rPr>
+                <w:rFonts w:ascii="Tahoma" w:hAnsi="Tahoma" w:cs="Tahoma"/>
+                <w:sz w:val="18"/>
+                <w:szCs w:val="18"/>
                 <w:lang w:val="en-US"/>
               </w:rPr>
               <w:t>https://scikit-learn.org/stable/modules/sgd.html</w:t>
@@ -10006,8 +11084,8 @@
           <w:r>
             <w:rPr>
               <w:rFonts w:ascii="Tahoma" w:hAnsi="Tahoma" w:cs="Tahoma"/>
-              <w:sz w:val="20"/>
-              <w:szCs w:val="20"/>
+              <w:sz w:val="18"/>
+              <w:szCs w:val="18"/>
               <w:lang w:val="en-US"/>
             </w:rPr>
             <w:t>.</w:t>
@@ -10022,16 +11100,16 @@
             <w:spacing w:before="120" w:after="120"/>
             <w:rPr>
               <w:rFonts w:ascii="Tahoma" w:hAnsi="Tahoma" w:cs="Tahoma"/>
-              <w:sz w:val="20"/>
-              <w:szCs w:val="20"/>
+              <w:sz w:val="18"/>
+              <w:szCs w:val="18"/>
               <w:lang w:val="en-US"/>
             </w:rPr>
           </w:pPr>
           <w:r>
             <w:rPr>
               <w:rFonts w:ascii="Tahoma" w:hAnsi="Tahoma" w:cs="Tahoma"/>
-              <w:sz w:val="20"/>
-              <w:szCs w:val="20"/>
+              <w:sz w:val="18"/>
+              <w:szCs w:val="18"/>
               <w:lang w:val="en-US"/>
             </w:rPr>
             <w:t xml:space="preserve">Tate, S. (2023). </w:t>
@@ -10041,8 +11119,8 @@
               <w:rFonts w:ascii="Tahoma" w:hAnsi="Tahoma" w:cs="Tahoma"/>
               <w:i/>
               <w:iCs/>
-              <w:sz w:val="20"/>
-              <w:szCs w:val="20"/>
+              <w:sz w:val="18"/>
+              <w:szCs w:val="18"/>
               <w:lang w:val="en-US"/>
             </w:rPr>
             <w:t>Tackling Fake News with Machine Learning</w:t>
@@ -10050,18 +11128,18 @@
           <w:r>
             <w:rPr>
               <w:rFonts w:ascii="Tahoma" w:hAnsi="Tahoma" w:cs="Tahoma"/>
-              <w:sz w:val="20"/>
-              <w:szCs w:val="20"/>
+              <w:sz w:val="18"/>
+              <w:szCs w:val="18"/>
               <w:lang w:val="en-US"/>
             </w:rPr>
             <w:t xml:space="preserve">. [online] Analytics Vidhya. Available at: </w:t>
           </w:r>
-          <w:hyperlink r:id="rId79" w:history="1">
-            <w:r>
-              <w:rPr>
-                <w:rFonts w:ascii="Tahoma" w:hAnsi="Tahoma" w:cs="Tahoma"/>
-                <w:sz w:val="20"/>
-                <w:szCs w:val="20"/>
+          <w:hyperlink r:id="rId81" w:history="1">
+            <w:r>
+              <w:rPr>
+                <w:rFonts w:ascii="Tahoma" w:hAnsi="Tahoma" w:cs="Tahoma"/>
+                <w:sz w:val="18"/>
+                <w:szCs w:val="18"/>
                 <w:lang w:val="en-US"/>
               </w:rPr>
               <w:t>https://www.analyticsvidhya.com/blog/2023/02/tackling-fake-news-with-machine-learning/</w:t>
@@ -10070,8 +11148,8 @@
           <w:r>
             <w:rPr>
               <w:rFonts w:ascii="Tahoma" w:hAnsi="Tahoma" w:cs="Tahoma"/>
-              <w:sz w:val="20"/>
-              <w:szCs w:val="20"/>
+              <w:sz w:val="18"/>
+              <w:szCs w:val="18"/>
               <w:lang w:val="en-US"/>
             </w:rPr>
             <w:t xml:space="preserve"> [Accessed 25 Apr. 2023].</w:t>
@@ -10086,16 +11164,16 @@
             <w:spacing w:before="120" w:after="120"/>
             <w:rPr>
               <w:rFonts w:ascii="Tahoma" w:hAnsi="Tahoma" w:cs="Tahoma"/>
-              <w:sz w:val="20"/>
-              <w:szCs w:val="20"/>
+              <w:sz w:val="18"/>
+              <w:szCs w:val="18"/>
               <w:lang w:val="en-US"/>
             </w:rPr>
           </w:pPr>
           <w:r>
             <w:rPr>
               <w:rFonts w:ascii="Tahoma" w:hAnsi="Tahoma" w:cs="Tahoma"/>
-              <w:sz w:val="20"/>
-              <w:szCs w:val="20"/>
+              <w:sz w:val="18"/>
+              <w:szCs w:val="18"/>
               <w:lang w:val="en-US"/>
             </w:rPr>
             <w:t xml:space="preserve">www.tutorialspoint.com. (n.d.). </w:t>
@@ -10105,27 +11183,40 @@
               <w:rFonts w:ascii="Tahoma" w:hAnsi="Tahoma" w:cs="Tahoma"/>
               <w:i/>
               <w:iCs/>
-              <w:sz w:val="20"/>
-              <w:szCs w:val="20"/>
-              <w:lang w:val="en-US"/>
-            </w:rPr>
-            <w:t>Scikit Learn - Stochastic Gradient Descent - Tutorialspoint</w:t>
-          </w:r>
-          <w:r>
-            <w:rPr>
-              <w:rFonts w:ascii="Tahoma" w:hAnsi="Tahoma" w:cs="Tahoma"/>
-              <w:sz w:val="20"/>
-              <w:szCs w:val="20"/>
+              <w:sz w:val="18"/>
+              <w:szCs w:val="18"/>
+              <w:lang w:val="en-US"/>
+            </w:rPr>
+            <w:t xml:space="preserve">Scikit Learn - Stochastic Gradient Descent - </w:t>
+          </w:r>
+          <w:proofErr w:type="spellStart"/>
+          <w:r>
+            <w:rPr>
+              <w:rFonts w:ascii="Tahoma" w:hAnsi="Tahoma" w:cs="Tahoma"/>
+              <w:i/>
+              <w:iCs/>
+              <w:sz w:val="18"/>
+              <w:szCs w:val="18"/>
+              <w:lang w:val="en-US"/>
+            </w:rPr>
+            <w:t>Tutorialspoint</w:t>
+          </w:r>
+          <w:proofErr w:type="spellEnd"/>
+          <w:r>
+            <w:rPr>
+              <w:rFonts w:ascii="Tahoma" w:hAnsi="Tahoma" w:cs="Tahoma"/>
+              <w:sz w:val="18"/>
+              <w:szCs w:val="18"/>
               <w:lang w:val="en-US"/>
             </w:rPr>
             <w:t xml:space="preserve">. [online] Available at: </w:t>
           </w:r>
-          <w:hyperlink r:id="rId80" w:history="1">
-            <w:r>
-              <w:rPr>
-                <w:rFonts w:ascii="Tahoma" w:hAnsi="Tahoma" w:cs="Tahoma"/>
-                <w:sz w:val="20"/>
-                <w:szCs w:val="20"/>
+          <w:hyperlink r:id="rId82" w:history="1">
+            <w:r>
+              <w:rPr>
+                <w:rFonts w:ascii="Tahoma" w:hAnsi="Tahoma" w:cs="Tahoma"/>
+                <w:sz w:val="18"/>
+                <w:szCs w:val="18"/>
                 <w:lang w:val="en-US"/>
               </w:rPr>
               <w:t>https://www.tutorialspoint.com/scikit_learn/scikit_learn_stochastic_gradient_descent.htm</w:t>
@@ -10134,8 +11225,8 @@
           <w:r>
             <w:rPr>
               <w:rFonts w:ascii="Tahoma" w:hAnsi="Tahoma" w:cs="Tahoma"/>
-              <w:sz w:val="20"/>
-              <w:szCs w:val="20"/>
+              <w:sz w:val="18"/>
+              <w:szCs w:val="18"/>
               <w:lang w:val="en-US"/>
             </w:rPr>
             <w:t>.</w:t>
@@ -10150,27 +11241,47 @@
             <w:spacing w:before="120" w:after="120"/>
             <w:rPr>
               <w:rFonts w:ascii="Tahoma" w:hAnsi="Tahoma" w:cs="Tahoma"/>
-              <w:sz w:val="20"/>
-              <w:szCs w:val="20"/>
+              <w:sz w:val="18"/>
+              <w:szCs w:val="18"/>
               <w:lang w:val="en-US"/>
             </w:rPr>
           </w:pPr>
           <w:r>
             <w:rPr>
               <w:rFonts w:ascii="Tahoma" w:hAnsi="Tahoma" w:cs="Tahoma"/>
-              <w:sz w:val="20"/>
-              <w:szCs w:val="20"/>
-              <w:lang w:val="en-US"/>
-            </w:rPr>
-            <w:t xml:space="preserve">Zhou, X. and Zafarani, R. (2020). A Survey of Fake News: Fundamental Theories, Detection Methods, and Opportunities. </w:t>
+              <w:sz w:val="18"/>
+              <w:szCs w:val="18"/>
+              <w:lang w:val="en-US"/>
+            </w:rPr>
+            <w:t xml:space="preserve">Zhou, X. and </w:t>
+          </w:r>
+          <w:proofErr w:type="spellStart"/>
+          <w:r>
+            <w:rPr>
+              <w:rFonts w:ascii="Tahoma" w:hAnsi="Tahoma" w:cs="Tahoma"/>
+              <w:sz w:val="18"/>
+              <w:szCs w:val="18"/>
+              <w:lang w:val="en-US"/>
+            </w:rPr>
+            <w:t>Zafarani</w:t>
+          </w:r>
+          <w:proofErr w:type="spellEnd"/>
+          <w:r>
+            <w:rPr>
+              <w:rFonts w:ascii="Tahoma" w:hAnsi="Tahoma" w:cs="Tahoma"/>
+              <w:sz w:val="18"/>
+              <w:szCs w:val="18"/>
+              <w:lang w:val="en-US"/>
+            </w:rPr>
+            <w:t xml:space="preserve">, R. (2020). A Survey of Fake News: Fundamental Theories, Detection Methods, and Opportunities. </w:t>
           </w:r>
           <w:r>
             <w:rPr>
               <w:rFonts w:ascii="Tahoma" w:hAnsi="Tahoma" w:cs="Tahoma"/>
               <w:i/>
               <w:iCs/>
-              <w:sz w:val="20"/>
-              <w:szCs w:val="20"/>
+              <w:sz w:val="18"/>
+              <w:szCs w:val="18"/>
               <w:lang w:val="en-US"/>
             </w:rPr>
             <w:t>ACM Computing Surveys</w:t>
@@ -10178,28 +11289,48 @@
           <w:r>
             <w:rPr>
               <w:rFonts w:ascii="Tahoma" w:hAnsi="Tahoma" w:cs="Tahoma"/>
-              <w:sz w:val="20"/>
-              <w:szCs w:val="20"/>
-              <w:lang w:val="en-US"/>
-            </w:rPr>
-            <w:t>, 53(5). doi:</w:t>
-          </w:r>
-          <w:hyperlink r:id="rId81" w:history="1">
-            <w:r>
-              <w:rPr>
-                <w:rFonts w:ascii="Tahoma" w:hAnsi="Tahoma" w:cs="Tahoma"/>
-                <w:sz w:val="20"/>
-                <w:szCs w:val="20"/>
+              <w:sz w:val="18"/>
+              <w:szCs w:val="18"/>
+              <w:lang w:val="en-US"/>
+            </w:rPr>
+            <w:t xml:space="preserve">, 53(5). </w:t>
+          </w:r>
+          <w:proofErr w:type="spellStart"/>
+          <w:r>
+            <w:rPr>
+              <w:rFonts w:ascii="Tahoma" w:hAnsi="Tahoma" w:cs="Tahoma"/>
+              <w:sz w:val="18"/>
+              <w:szCs w:val="18"/>
+              <w:lang w:val="en-US"/>
+            </w:rPr>
+            <w:t>doi:</w:t>
+          </w:r>
+          <w:hyperlink r:id="rId83" w:history="1">
+            <w:r>
+              <w:rPr>
+                <w:rFonts w:ascii="Tahoma" w:hAnsi="Tahoma" w:cs="Tahoma"/>
+                <w:sz w:val="18"/>
+                <w:szCs w:val="18"/>
                 <w:lang w:val="en-US"/>
               </w:rPr>
-              <w:t>https://doi.org/10.1145/3395046</w:t>
+              <w:t>https</w:t>
+            </w:r>
+            <w:proofErr w:type="spellEnd"/>
+            <w:r>
+              <w:rPr>
+                <w:rFonts w:ascii="Tahoma" w:hAnsi="Tahoma" w:cs="Tahoma"/>
+                <w:sz w:val="18"/>
+                <w:szCs w:val="18"/>
+                <w:lang w:val="en-US"/>
+              </w:rPr>
+              <w:t>://doi.org/10.1145/3395046</w:t>
             </w:r>
           </w:hyperlink>
           <w:r>
             <w:rPr>
               <w:rFonts w:ascii="Tahoma" w:hAnsi="Tahoma" w:cs="Tahoma"/>
-              <w:sz w:val="20"/>
-              <w:szCs w:val="20"/>
+              <w:sz w:val="18"/>
+              <w:szCs w:val="18"/>
               <w:lang w:val="en-US"/>
             </w:rPr>
             <w:t>.</w:t>
@@ -10230,16 +11361,16 @@
             <w:spacing w:before="120" w:after="120"/>
             <w:rPr>
               <w:rFonts w:ascii="Tahoma" w:hAnsi="Tahoma" w:cs="Tahoma"/>
-              <w:sz w:val="20"/>
-              <w:szCs w:val="20"/>
+              <w:sz w:val="18"/>
+              <w:szCs w:val="18"/>
               <w:lang w:val="en-US"/>
             </w:rPr>
           </w:pPr>
           <w:r>
             <w:rPr>
               <w:rFonts w:ascii="Tahoma" w:hAnsi="Tahoma" w:cs="Tahoma"/>
-              <w:sz w:val="20"/>
-              <w:szCs w:val="20"/>
+              <w:sz w:val="18"/>
+              <w:szCs w:val="18"/>
               <w:lang w:val="en-US"/>
             </w:rPr>
             <w:t>www.youtube.com. (n.d.). Project 4. Fake News Prediction using Machine Learning with Python | Machine Learning Projects. [online] Available at: https://www.youtube.com/watch?v=nacLBdyG6jE&amp;t=1980s [Accessed 25 Apr. 2023].</w:t>
@@ -10254,29 +11385,19 @@
             <w:spacing w:before="120" w:after="120"/>
             <w:rPr>
               <w:rFonts w:ascii="Tahoma" w:hAnsi="Tahoma" w:cs="Tahoma"/>
-              <w:sz w:val="20"/>
-              <w:szCs w:val="20"/>
+              <w:sz w:val="18"/>
+              <w:szCs w:val="18"/>
               <w:lang w:val="en-US"/>
             </w:rPr>
           </w:pPr>
           <w:r>
             <w:rPr>
               <w:rFonts w:ascii="Tahoma" w:hAnsi="Tahoma" w:cs="Tahoma"/>
-              <w:sz w:val="20"/>
-              <w:szCs w:val="20"/>
-              <w:lang w:val="en-US"/>
-            </w:rPr>
-            <w:t xml:space="preserve">www.youtube.com. (n.d.). Fake News Detection Project | Data Science with Python | Machine Learning session 2. [online] Available at: https://www.youtube.com/watch?v=xyq-zYr1cnI&amp;t=6330s </w:t>
-          </w:r>
-          <w:r>
-            <w:rPr>
-              <w:rFonts w:ascii="Tahoma" w:hAnsi="Tahoma" w:cs="Tahoma"/>
-              <w:sz w:val="20"/>
-              <w:szCs w:val="20"/>
-              <w:lang w:val="en-US"/>
-            </w:rPr>
-            <w:lastRenderedPageBreak/>
-            <w:t>[Accessed 25 Apr. 2023].</w:t>
+              <w:sz w:val="18"/>
+              <w:szCs w:val="18"/>
+              <w:lang w:val="en-US"/>
+            </w:rPr>
+            <w:t>www.youtube.com. (n.d.). Fake News Detection Project | Data Science with Python | Machine Learning session 2. [online] Available at: https://www.youtube.com/watch?v=xyq-zYr1cnI&amp;t=6330s [Accessed 25 Apr. 2023].</w:t>
           </w:r>
         </w:p>
         <w:p>
@@ -10304,19 +11425,39 @@
             <w:spacing w:before="120" w:after="120"/>
             <w:rPr>
               <w:rFonts w:ascii="Tahoma" w:hAnsi="Tahoma" w:cs="Tahoma"/>
-              <w:sz w:val="20"/>
-              <w:szCs w:val="20"/>
+              <w:sz w:val="18"/>
+              <w:szCs w:val="18"/>
               <w:lang w:val="en-US"/>
             </w:rPr>
           </w:pPr>
           <w:r>
             <w:rPr>
               <w:rFonts w:ascii="Tahoma" w:hAnsi="Tahoma" w:cs="Tahoma"/>
-              <w:sz w:val="20"/>
-              <w:szCs w:val="20"/>
-              <w:lang w:val="en-US"/>
-            </w:rPr>
-            <w:t>nishitpatel01 (2018). nishitpatel01/Fake_News_Detection. [online] GitHub. Available at: https://github.com/nishitpatel01/Fake_News_Detection [Accessed 29 May 2019].</w:t>
+              <w:sz w:val="18"/>
+              <w:szCs w:val="18"/>
+              <w:lang w:val="en-US"/>
+            </w:rPr>
+            <w:t>nishitpatel01 (2018). nishitpatel01/</w:t>
+          </w:r>
+          <w:proofErr w:type="spellStart"/>
+          <w:r>
+            <w:rPr>
+              <w:rFonts w:ascii="Tahoma" w:hAnsi="Tahoma" w:cs="Tahoma"/>
+              <w:sz w:val="18"/>
+              <w:szCs w:val="18"/>
+              <w:lang w:val="en-US"/>
+            </w:rPr>
+            <w:t>Fake_News_Detection</w:t>
+          </w:r>
+          <w:proofErr w:type="spellEnd"/>
+          <w:r>
+            <w:rPr>
+              <w:rFonts w:ascii="Tahoma" w:hAnsi="Tahoma" w:cs="Tahoma"/>
+              <w:sz w:val="18"/>
+              <w:szCs w:val="18"/>
+              <w:lang w:val="en-US"/>
+            </w:rPr>
+            <w:t>. [online] GitHub. Available at: https://github.com/nishitpatel01/Fake_News_Detection [Accessed 29 May 2019].</w:t>
           </w:r>
         </w:p>
         <w:p>
@@ -10344,19 +11485,50 @@
             <w:spacing w:before="120" w:after="120"/>
             <w:rPr>
               <w:rFonts w:ascii="Tahoma" w:hAnsi="Tahoma" w:cs="Tahoma"/>
-              <w:sz w:val="20"/>
-              <w:szCs w:val="20"/>
+              <w:sz w:val="18"/>
+              <w:szCs w:val="18"/>
               <w:lang w:val="en-US"/>
             </w:rPr>
           </w:pPr>
           <w:r>
             <w:rPr>
               <w:rFonts w:ascii="Tahoma" w:hAnsi="Tahoma" w:cs="Tahoma"/>
-              <w:sz w:val="20"/>
-              <w:szCs w:val="20"/>
-              <w:lang w:val="en-US"/>
-            </w:rPr>
-            <w:t>scikit-learn.org. (n.d.). sklearn.pipeline.Pipeline — scikit-learn 0.24.1 documentation. [online] Available at: https://scikit-learn.org/stable/modules/generated/sklearn.pipeline.Pipeline.html.</w:t>
+              <w:sz w:val="18"/>
+              <w:szCs w:val="18"/>
+              <w:lang w:val="en-US"/>
+            </w:rPr>
+            <w:t xml:space="preserve">scikit-learn.org. (n.d.). </w:t>
+          </w:r>
+          <w:proofErr w:type="spellStart"/>
+          <w:proofErr w:type="gramStart"/>
+          <w:r>
+            <w:rPr>
+              <w:rFonts w:ascii="Tahoma" w:hAnsi="Tahoma" w:cs="Tahoma"/>
+              <w:sz w:val="18"/>
+              <w:szCs w:val="18"/>
+              <w:lang w:val="en-US"/>
+            </w:rPr>
+            <w:t>sklearn.pipeline</w:t>
+          </w:r>
+          <w:proofErr w:type="gramEnd"/>
+          <w:r>
+            <w:rPr>
+              <w:rFonts w:ascii="Tahoma" w:hAnsi="Tahoma" w:cs="Tahoma"/>
+              <w:sz w:val="18"/>
+              <w:szCs w:val="18"/>
+              <w:lang w:val="en-US"/>
+            </w:rPr>
+            <w:t>.Pipeline</w:t>
+          </w:r>
+          <w:proofErr w:type="spellEnd"/>
+          <w:r>
+            <w:rPr>
+              <w:rFonts w:ascii="Tahoma" w:hAnsi="Tahoma" w:cs="Tahoma"/>
+              <w:sz w:val="18"/>
+              <w:szCs w:val="18"/>
+              <w:lang w:val="en-US"/>
+            </w:rPr>
+            <w:t xml:space="preserve"> — scikit-learn 0.24.1 documentation. [online] Available at: https://scikit-learn.org/stable/modules/generated/sklearn.pipeline.Pipeline.html.</w:t>
           </w:r>
         </w:p>
         <w:p>
@@ -10372,6 +11544,7 @@
               <w:rFonts w:cs="Tahoma"/>
               <w:lang w:val="en-US"/>
             </w:rPr>
+            <w:lastRenderedPageBreak/>
             <w:t>Word Cloud</w:t>
           </w:r>
         </w:p>
@@ -10384,19 +11557,39 @@
             <w:spacing w:before="120" w:after="120"/>
             <w:rPr>
               <w:rFonts w:ascii="Tahoma" w:hAnsi="Tahoma" w:cs="Tahoma"/>
-              <w:sz w:val="20"/>
-              <w:szCs w:val="20"/>
+              <w:sz w:val="18"/>
+              <w:szCs w:val="18"/>
               <w:lang w:val="en-US"/>
             </w:rPr>
           </w:pPr>
           <w:r>
             <w:rPr>
               <w:rFonts w:ascii="Tahoma" w:hAnsi="Tahoma" w:cs="Tahoma"/>
-              <w:sz w:val="20"/>
-              <w:szCs w:val="20"/>
-              <w:lang w:val="en-US"/>
-            </w:rPr>
-            <w:t>Holtz, Y. (n.d.). Custom python wordcloud. [online] The Python Graph Gallery. Available at: https://www.python-graph-gallery.com/261-custom-python-wordcloud?utm_content=cmp-true [Accessed 25 Apr. 2023].</w:t>
+              <w:sz w:val="18"/>
+              <w:szCs w:val="18"/>
+              <w:lang w:val="en-US"/>
+            </w:rPr>
+            <w:t xml:space="preserve">Holtz, Y. (n.d.). Custom python </w:t>
+          </w:r>
+          <w:proofErr w:type="spellStart"/>
+          <w:r>
+            <w:rPr>
+              <w:rFonts w:ascii="Tahoma" w:hAnsi="Tahoma" w:cs="Tahoma"/>
+              <w:sz w:val="18"/>
+              <w:szCs w:val="18"/>
+              <w:lang w:val="en-US"/>
+            </w:rPr>
+            <w:t>wordcloud</w:t>
+          </w:r>
+          <w:proofErr w:type="spellEnd"/>
+          <w:r>
+            <w:rPr>
+              <w:rFonts w:ascii="Tahoma" w:hAnsi="Tahoma" w:cs="Tahoma"/>
+              <w:sz w:val="18"/>
+              <w:szCs w:val="18"/>
+              <w:lang w:val="en-US"/>
+            </w:rPr>
+            <w:t>. [online] The Python Graph Gallery. Available at: https://www.python-graph-gallery.com/261-custom-python-wordcloud?utm_content=cmp-true [Accessed 25 Apr. 2023].</w:t>
           </w:r>
         </w:p>
         <w:p>
@@ -10424,16 +11617,16 @@
             <w:spacing w:before="120" w:after="120"/>
             <w:rPr>
               <w:rFonts w:ascii="Tahoma" w:hAnsi="Tahoma" w:cs="Tahoma"/>
-              <w:sz w:val="20"/>
-              <w:szCs w:val="20"/>
+              <w:sz w:val="18"/>
+              <w:szCs w:val="18"/>
               <w:lang w:val="en-US"/>
             </w:rPr>
           </w:pPr>
           <w:r>
             <w:rPr>
               <w:rFonts w:ascii="Tahoma" w:hAnsi="Tahoma" w:cs="Tahoma"/>
-              <w:sz w:val="20"/>
-              <w:szCs w:val="20"/>
+              <w:sz w:val="18"/>
+              <w:szCs w:val="18"/>
               <w:lang w:val="en-US"/>
             </w:rPr>
             <w:t>Shoemaker, E. (n.d.). JMU Scholarly Commons Using data science to detect fake news. [online] Available at: https://commons.lib.jmu.edu/cgi/viewcontent.cgi?article=1754&amp;context=honors201019.</w:t>
@@ -10448,16 +11641,16 @@
             <w:spacing w:before="120" w:after="120"/>
             <w:rPr>
               <w:rFonts w:ascii="Tahoma" w:hAnsi="Tahoma" w:cs="Tahoma"/>
-              <w:sz w:val="20"/>
-              <w:szCs w:val="20"/>
+              <w:sz w:val="18"/>
+              <w:szCs w:val="18"/>
               <w:lang w:val="en-US"/>
             </w:rPr>
           </w:pPr>
           <w:r>
             <w:rPr>
               <w:rFonts w:ascii="Tahoma" w:hAnsi="Tahoma" w:cs="Tahoma"/>
-              <w:sz w:val="20"/>
-              <w:szCs w:val="20"/>
+              <w:sz w:val="18"/>
+              <w:szCs w:val="18"/>
               <w:lang w:val="en-US"/>
             </w:rPr>
             <w:t>FAKE NEWS DETECTION WITH REAL NEWS GENERATION A PROJECT REPORT BACHELOR OF TECHNOLOGY DEPARTMENT OF INFORMATION TECHNOLOGY FACULTY OF ENGINEERING AND TECHNOLOGY SRM INSTITUTE OF SCIENCE AND TECHNOLOGY KATTANKULATHUR -603203. (2021). Available at: http://dspace.srmist.edu.in/jspui/bitstream/123456789/44561/1/P11595.pdf [Accessed 25 Apr. 2023].</w:t>
@@ -10489,27 +11682,78 @@
             <w:ind w:left="720" w:hanging="720"/>
             <w:rPr>
               <w:rFonts w:ascii="Tahoma" w:hAnsi="Tahoma" w:cs="Tahoma"/>
-              <w:sz w:val="20"/>
-              <w:szCs w:val="20"/>
+              <w:sz w:val="18"/>
+              <w:szCs w:val="18"/>
               <w:lang w:val="en-US"/>
             </w:rPr>
           </w:pPr>
-          <w:r>
-            <w:rPr>
-              <w:rFonts w:ascii="Tahoma" w:hAnsi="Tahoma" w:cs="Tahoma"/>
-              <w:sz w:val="20"/>
-              <w:szCs w:val="20"/>
-              <w:lang w:val="en-US"/>
-            </w:rPr>
-            <w:t xml:space="preserve">Badole, Mayur. “Difference between Fit(), Transform(), Fit_transform() Methods in Scikit-Learn (with Python Code).” </w:t>
+          <w:proofErr w:type="spellStart"/>
+          <w:r>
+            <w:rPr>
+              <w:rFonts w:ascii="Tahoma" w:hAnsi="Tahoma" w:cs="Tahoma"/>
+              <w:sz w:val="18"/>
+              <w:szCs w:val="18"/>
+              <w:lang w:val="en-US"/>
+            </w:rPr>
+            <w:t>Badole</w:t>
+          </w:r>
+          <w:proofErr w:type="spellEnd"/>
+          <w:r>
+            <w:rPr>
+              <w:rFonts w:ascii="Tahoma" w:hAnsi="Tahoma" w:cs="Tahoma"/>
+              <w:sz w:val="18"/>
+              <w:szCs w:val="18"/>
+              <w:lang w:val="en-US"/>
+            </w:rPr>
+            <w:t xml:space="preserve">, Mayur. “Difference between </w:t>
+          </w:r>
+          <w:proofErr w:type="gramStart"/>
+          <w:r>
+            <w:rPr>
+              <w:rFonts w:ascii="Tahoma" w:hAnsi="Tahoma" w:cs="Tahoma"/>
+              <w:sz w:val="18"/>
+              <w:szCs w:val="18"/>
+              <w:lang w:val="en-US"/>
+            </w:rPr>
+            <w:t>Fit(</w:t>
+          </w:r>
+          <w:proofErr w:type="gramEnd"/>
+          <w:r>
+            <w:rPr>
+              <w:rFonts w:ascii="Tahoma" w:hAnsi="Tahoma" w:cs="Tahoma"/>
+              <w:sz w:val="18"/>
+              <w:szCs w:val="18"/>
+              <w:lang w:val="en-US"/>
+            </w:rPr>
+            <w:t xml:space="preserve">), Transform(), </w:t>
+          </w:r>
+          <w:proofErr w:type="spellStart"/>
+          <w:r>
+            <w:rPr>
+              <w:rFonts w:ascii="Tahoma" w:hAnsi="Tahoma" w:cs="Tahoma"/>
+              <w:sz w:val="18"/>
+              <w:szCs w:val="18"/>
+              <w:lang w:val="en-US"/>
+            </w:rPr>
+            <w:t>Fit_transform</w:t>
+          </w:r>
+          <w:proofErr w:type="spellEnd"/>
+          <w:r>
+            <w:rPr>
+              <w:rFonts w:ascii="Tahoma" w:hAnsi="Tahoma" w:cs="Tahoma"/>
+              <w:sz w:val="18"/>
+              <w:szCs w:val="18"/>
+              <w:lang w:val="en-US"/>
+            </w:rPr>
+            <w:t xml:space="preserve">() Methods in Scikit-Learn (with Python Code).” </w:t>
           </w:r>
           <w:r>
             <w:rPr>
               <w:rFonts w:ascii="Tahoma" w:hAnsi="Tahoma" w:cs="Tahoma"/>
               <w:i/>
               <w:iCs/>
-              <w:sz w:val="20"/>
-              <w:szCs w:val="20"/>
+              <w:sz w:val="18"/>
+              <w:szCs w:val="18"/>
               <w:lang w:val="en-US"/>
             </w:rPr>
             <w:t>Analytics Vidhya</w:t>
@@ -10517,8 +11761,8 @@
           <w:r>
             <w:rPr>
               <w:rFonts w:ascii="Tahoma" w:hAnsi="Tahoma" w:cs="Tahoma"/>
-              <w:sz w:val="20"/>
-              <w:szCs w:val="20"/>
+              <w:sz w:val="18"/>
+              <w:szCs w:val="18"/>
               <w:lang w:val="en-US"/>
             </w:rPr>
             <w:t>, 30 Apr. 2021, www.analyticsvidhya.com/blog/2021/04/difference-between-fit-transform-fit_transform-methods-in-scikit-learn-with-python-code/.</w:t>
@@ -10534,27 +11778,58 @@
             <w:ind w:left="720" w:hanging="720"/>
             <w:rPr>
               <w:rFonts w:ascii="Tahoma" w:hAnsi="Tahoma" w:cs="Tahoma"/>
-              <w:sz w:val="20"/>
-              <w:szCs w:val="20"/>
+              <w:sz w:val="18"/>
+              <w:szCs w:val="18"/>
               <w:lang w:val="en-US"/>
             </w:rPr>
           </w:pPr>
           <w:r>
             <w:rPr>
               <w:rFonts w:ascii="Tahoma" w:hAnsi="Tahoma" w:cs="Tahoma"/>
-              <w:sz w:val="20"/>
-              <w:szCs w:val="20"/>
-              <w:lang w:val="en-US"/>
-            </w:rPr>
-            <w:t xml:space="preserve">BSD. “Sklearn.feature_extraction.text.CountVectorizer — Scikit-Learn 0.20.3 Documentation.” </w:t>
+              <w:sz w:val="18"/>
+              <w:szCs w:val="18"/>
+              <w:lang w:val="en-US"/>
+            </w:rPr>
+            <w:t>BSD. “</w:t>
+          </w:r>
+          <w:proofErr w:type="spellStart"/>
+          <w:r>
+            <w:rPr>
+              <w:rFonts w:ascii="Tahoma" w:hAnsi="Tahoma" w:cs="Tahoma"/>
+              <w:sz w:val="18"/>
+              <w:szCs w:val="18"/>
+              <w:lang w:val="en-US"/>
+            </w:rPr>
+            <w:t>Sklearn.feature_extraction.</w:t>
+          </w:r>
+          <w:proofErr w:type="gramStart"/>
+          <w:r>
+            <w:rPr>
+              <w:rFonts w:ascii="Tahoma" w:hAnsi="Tahoma" w:cs="Tahoma"/>
+              <w:sz w:val="18"/>
+              <w:szCs w:val="18"/>
+              <w:lang w:val="en-US"/>
+            </w:rPr>
+            <w:t>text.CountVectorizer</w:t>
+          </w:r>
+          <w:proofErr w:type="spellEnd"/>
+          <w:proofErr w:type="gramEnd"/>
+          <w:r>
+            <w:rPr>
+              <w:rFonts w:ascii="Tahoma" w:hAnsi="Tahoma" w:cs="Tahoma"/>
+              <w:sz w:val="18"/>
+              <w:szCs w:val="18"/>
+              <w:lang w:val="en-US"/>
+            </w:rPr>
+            <w:t xml:space="preserve"> — Scikit-Learn 0.20.3 Documentation.” </w:t>
           </w:r>
           <w:r>
             <w:rPr>
               <w:rFonts w:ascii="Tahoma" w:hAnsi="Tahoma" w:cs="Tahoma"/>
               <w:i/>
               <w:iCs/>
-              <w:sz w:val="20"/>
-              <w:szCs w:val="20"/>
+              <w:sz w:val="18"/>
+              <w:szCs w:val="18"/>
               <w:lang w:val="en-US"/>
             </w:rPr>
             <w:t>Scikit-Learn.org</w:t>
@@ -10562,8 +11837,8 @@
           <w:r>
             <w:rPr>
               <w:rFonts w:ascii="Tahoma" w:hAnsi="Tahoma" w:cs="Tahoma"/>
-              <w:sz w:val="20"/>
-              <w:szCs w:val="20"/>
+              <w:sz w:val="18"/>
+              <w:szCs w:val="18"/>
               <w:lang w:val="en-US"/>
             </w:rPr>
             <w:t>, 2018, scikit-learn.org/stable/modules/generated/sklearn.feature_extraction.text.CountVectorizer.html.</w:t>
@@ -10579,27 +11854,49 @@
             <w:ind w:left="720" w:hanging="720"/>
             <w:rPr>
               <w:rFonts w:ascii="Tahoma" w:hAnsi="Tahoma" w:cs="Tahoma"/>
-              <w:sz w:val="20"/>
-              <w:szCs w:val="20"/>
+              <w:sz w:val="18"/>
+              <w:szCs w:val="18"/>
               <w:lang w:val="en-US"/>
             </w:rPr>
           </w:pPr>
           <w:r>
             <w:rPr>
               <w:rFonts w:ascii="Tahoma" w:hAnsi="Tahoma" w:cs="Tahoma"/>
-              <w:sz w:val="20"/>
-              <w:szCs w:val="20"/>
-              <w:lang w:val="en-US"/>
-            </w:rPr>
-            <w:t xml:space="preserve">---. “Sklearn.pipeline.Pipeline — Scikit-Learn 0.24.1 Documentation.” </w:t>
+              <w:sz w:val="18"/>
+              <w:szCs w:val="18"/>
+              <w:lang w:val="en-US"/>
+            </w:rPr>
+            <w:t>---. “</w:t>
+          </w:r>
+          <w:proofErr w:type="spellStart"/>
+          <w:proofErr w:type="gramStart"/>
+          <w:r>
+            <w:rPr>
+              <w:rFonts w:ascii="Tahoma" w:hAnsi="Tahoma" w:cs="Tahoma"/>
+              <w:sz w:val="18"/>
+              <w:szCs w:val="18"/>
+              <w:lang w:val="en-US"/>
+            </w:rPr>
+            <w:t>Sklearn.pipeline.Pipeline</w:t>
+          </w:r>
+          <w:proofErr w:type="spellEnd"/>
+          <w:proofErr w:type="gramEnd"/>
+          <w:r>
+            <w:rPr>
+              <w:rFonts w:ascii="Tahoma" w:hAnsi="Tahoma" w:cs="Tahoma"/>
+              <w:sz w:val="18"/>
+              <w:szCs w:val="18"/>
+              <w:lang w:val="en-US"/>
+            </w:rPr>
+            <w:t xml:space="preserve"> — Scikit-Learn 0.24.1 Documentation.” </w:t>
           </w:r>
           <w:r>
             <w:rPr>
               <w:rFonts w:ascii="Tahoma" w:hAnsi="Tahoma" w:cs="Tahoma"/>
               <w:i/>
               <w:iCs/>
-              <w:sz w:val="20"/>
-              <w:szCs w:val="20"/>
+              <w:sz w:val="18"/>
+              <w:szCs w:val="18"/>
               <w:lang w:val="en-US"/>
             </w:rPr>
             <w:t>Scikit-Learn.org</w:t>
@@ -10607,8 +11904,8 @@
           <w:r>
             <w:rPr>
               <w:rFonts w:ascii="Tahoma" w:hAnsi="Tahoma" w:cs="Tahoma"/>
-              <w:sz w:val="20"/>
-              <w:szCs w:val="20"/>
+              <w:sz w:val="18"/>
+              <w:szCs w:val="18"/>
               <w:lang w:val="en-US"/>
             </w:rPr>
             <w:t>, scikit-learn.org/stable/modules/generated/sklearn.pipeline.Pipeline.html.</w:t>
@@ -10624,16 +11921,16 @@
             <w:ind w:left="720" w:hanging="720"/>
             <w:rPr>
               <w:rFonts w:ascii="Tahoma" w:hAnsi="Tahoma" w:cs="Tahoma"/>
-              <w:sz w:val="20"/>
-              <w:szCs w:val="20"/>
+              <w:sz w:val="18"/>
+              <w:szCs w:val="18"/>
               <w:lang w:val="en-US"/>
             </w:rPr>
           </w:pPr>
           <w:r>
             <w:rPr>
               <w:rFonts w:ascii="Tahoma" w:hAnsi="Tahoma" w:cs="Tahoma"/>
-              <w:sz w:val="20"/>
-              <w:szCs w:val="20"/>
+              <w:sz w:val="18"/>
+              <w:szCs w:val="18"/>
               <w:lang w:val="en-US"/>
             </w:rPr>
             <w:t xml:space="preserve">Dickinson, Bryan. “Generate Meaningful Word Clouds in Python.” </w:t>
@@ -10643,8 +11940,8 @@
               <w:rFonts w:ascii="Tahoma" w:hAnsi="Tahoma" w:cs="Tahoma"/>
               <w:i/>
               <w:iCs/>
-              <w:sz w:val="20"/>
-              <w:szCs w:val="20"/>
+              <w:sz w:val="18"/>
+              <w:szCs w:val="18"/>
               <w:lang w:val="en-US"/>
             </w:rPr>
             <w:t>Medium</w:t>
@@ -10652,8 +11949,8 @@
           <w:r>
             <w:rPr>
               <w:rFonts w:ascii="Tahoma" w:hAnsi="Tahoma" w:cs="Tahoma"/>
-              <w:sz w:val="20"/>
-              <w:szCs w:val="20"/>
+              <w:sz w:val="18"/>
+              <w:szCs w:val="18"/>
               <w:lang w:val="en-US"/>
             </w:rPr>
             <w:t>, 12 Feb. 2021, towardsdatascience.com/generate-meaningful-word-clouds-in-python-5b85f5668eeb.</w:t>
@@ -10669,16 +11966,16 @@
             <w:ind w:left="720" w:hanging="720"/>
             <w:rPr>
               <w:rFonts w:ascii="Tahoma" w:hAnsi="Tahoma" w:cs="Tahoma"/>
-              <w:sz w:val="20"/>
-              <w:szCs w:val="20"/>
+              <w:sz w:val="18"/>
+              <w:szCs w:val="18"/>
               <w:lang w:val="en-US"/>
             </w:rPr>
           </w:pPr>
           <w:r>
             <w:rPr>
               <w:rFonts w:ascii="Tahoma" w:hAnsi="Tahoma" w:cs="Tahoma"/>
-              <w:sz w:val="20"/>
-              <w:szCs w:val="20"/>
+              <w:sz w:val="18"/>
+              <w:szCs w:val="18"/>
               <w:lang w:val="en-US"/>
             </w:rPr>
             <w:t xml:space="preserve">Dinesh. “Python Tutorial - 55 | Pickle Module (Serializing) | Sinhala.” </w:t>
@@ -10688,8 +11985,8 @@
               <w:rFonts w:ascii="Tahoma" w:hAnsi="Tahoma" w:cs="Tahoma"/>
               <w:i/>
               <w:iCs/>
-              <w:sz w:val="20"/>
-              <w:szCs w:val="20"/>
+              <w:sz w:val="18"/>
+              <w:szCs w:val="18"/>
               <w:lang w:val="en-US"/>
             </w:rPr>
             <w:t>Www.youtube.com</w:t>
@@ -10697,8 +11994,8 @@
           <w:r>
             <w:rPr>
               <w:rFonts w:ascii="Tahoma" w:hAnsi="Tahoma" w:cs="Tahoma"/>
-              <w:sz w:val="20"/>
-              <w:szCs w:val="20"/>
+              <w:sz w:val="18"/>
+              <w:szCs w:val="18"/>
               <w:lang w:val="en-US"/>
             </w:rPr>
             <w:t>, 2021, www.youtube.com/watch?v=D-zT4tqbebQ&amp;t=2s. Accessed 25 Apr. 2023.</w:t>
@@ -10714,16 +12011,16 @@
             <w:ind w:left="720" w:hanging="720"/>
             <w:rPr>
               <w:rFonts w:ascii="Tahoma" w:hAnsi="Tahoma" w:cs="Tahoma"/>
-              <w:sz w:val="20"/>
-              <w:szCs w:val="20"/>
+              <w:sz w:val="18"/>
+              <w:szCs w:val="18"/>
               <w:lang w:val="en-US"/>
             </w:rPr>
           </w:pPr>
           <w:r>
             <w:rPr>
               <w:rFonts w:ascii="Tahoma" w:hAnsi="Tahoma" w:cs="Tahoma"/>
-              <w:sz w:val="20"/>
-              <w:szCs w:val="20"/>
+              <w:sz w:val="18"/>
+              <w:szCs w:val="18"/>
               <w:lang w:val="en-US"/>
             </w:rPr>
             <w:t xml:space="preserve">Harrison. “Python Programming Tutorials.” </w:t>
@@ -10733,8 +12030,8 @@
               <w:rFonts w:ascii="Tahoma" w:hAnsi="Tahoma" w:cs="Tahoma"/>
               <w:i/>
               <w:iCs/>
-              <w:sz w:val="20"/>
-              <w:szCs w:val="20"/>
+              <w:sz w:val="18"/>
+              <w:szCs w:val="18"/>
               <w:lang w:val="en-US"/>
             </w:rPr>
             <w:t>Pythonprogramming.net</w:t>
@@ -10742,8 +12039,8 @@
           <w:r>
             <w:rPr>
               <w:rFonts w:ascii="Tahoma" w:hAnsi="Tahoma" w:cs="Tahoma"/>
-              <w:sz w:val="20"/>
-              <w:szCs w:val="20"/>
+              <w:sz w:val="18"/>
+              <w:szCs w:val="18"/>
               <w:lang w:val="en-US"/>
             </w:rPr>
             <w:t>, pythonprogramming.net/python-pickle-module-save-objects-serialization/.</w:t>
@@ -10759,16 +12056,16 @@
             <w:ind w:left="720" w:hanging="720"/>
             <w:rPr>
               <w:rFonts w:ascii="Tahoma" w:hAnsi="Tahoma" w:cs="Tahoma"/>
-              <w:sz w:val="20"/>
-              <w:szCs w:val="20"/>
+              <w:sz w:val="18"/>
+              <w:szCs w:val="18"/>
               <w:lang w:val="en-US"/>
             </w:rPr>
           </w:pPr>
           <w:r>
             <w:rPr>
               <w:rFonts w:ascii="Tahoma" w:hAnsi="Tahoma" w:cs="Tahoma"/>
-              <w:sz w:val="20"/>
-              <w:szCs w:val="20"/>
+              <w:sz w:val="18"/>
+              <w:szCs w:val="18"/>
               <w:lang w:val="en-US"/>
             </w:rPr>
             <w:t xml:space="preserve">Khanna, Chetna. “Text Pre-Processing: Stop Words Removal Using Different Libraries.” </w:t>
@@ -10778,8 +12075,8 @@
               <w:rFonts w:ascii="Tahoma" w:hAnsi="Tahoma" w:cs="Tahoma"/>
               <w:i/>
               <w:iCs/>
-              <w:sz w:val="20"/>
-              <w:szCs w:val="20"/>
+              <w:sz w:val="18"/>
+              <w:szCs w:val="18"/>
               <w:lang w:val="en-US"/>
             </w:rPr>
             <w:t>Medium</w:t>
@@ -10787,8 +12084,8 @@
           <w:r>
             <w:rPr>
               <w:rFonts w:ascii="Tahoma" w:hAnsi="Tahoma" w:cs="Tahoma"/>
-              <w:sz w:val="20"/>
-              <w:szCs w:val="20"/>
+              <w:sz w:val="18"/>
+              <w:szCs w:val="18"/>
               <w:lang w:val="en-US"/>
             </w:rPr>
             <w:t>, 10 Feb. 2021, towardsdatascience.com/text-pre-processing-stop-words-removal-using-different-libraries-f20bac19929a.</w:t>
@@ -10804,27 +12101,67 @@
             <w:ind w:left="720" w:hanging="720"/>
             <w:rPr>
               <w:rFonts w:ascii="Tahoma" w:hAnsi="Tahoma" w:cs="Tahoma"/>
-              <w:sz w:val="20"/>
-              <w:szCs w:val="20"/>
+              <w:sz w:val="18"/>
+              <w:szCs w:val="18"/>
               <w:lang w:val="en-US"/>
             </w:rPr>
           </w:pPr>
           <w:r>
             <w:rPr>
               <w:rFonts w:ascii="Tahoma" w:hAnsi="Tahoma" w:cs="Tahoma"/>
-              <w:sz w:val="20"/>
-              <w:szCs w:val="20"/>
-              <w:lang w:val="en-US"/>
-            </w:rPr>
-            <w:t xml:space="preserve">---. “What and Why behind Fit_transform() vs Transform() in Scikit-Learn !” </w:t>
+              <w:sz w:val="18"/>
+              <w:szCs w:val="18"/>
+              <w:lang w:val="en-US"/>
+            </w:rPr>
+            <w:t xml:space="preserve">---. “What and Why behind </w:t>
+          </w:r>
+          <w:proofErr w:type="spellStart"/>
+          <w:r>
+            <w:rPr>
+              <w:rFonts w:ascii="Tahoma" w:hAnsi="Tahoma" w:cs="Tahoma"/>
+              <w:sz w:val="18"/>
+              <w:szCs w:val="18"/>
+              <w:lang w:val="en-US"/>
+            </w:rPr>
+            <w:t>Fit_</w:t>
+          </w:r>
+          <w:proofErr w:type="gramStart"/>
+          <w:r>
+            <w:rPr>
+              <w:rFonts w:ascii="Tahoma" w:hAnsi="Tahoma" w:cs="Tahoma"/>
+              <w:sz w:val="18"/>
+              <w:szCs w:val="18"/>
+              <w:lang w:val="en-US"/>
+            </w:rPr>
+            <w:t>transform</w:t>
+          </w:r>
+          <w:proofErr w:type="spellEnd"/>
+          <w:r>
+            <w:rPr>
+              <w:rFonts w:ascii="Tahoma" w:hAnsi="Tahoma" w:cs="Tahoma"/>
+              <w:sz w:val="18"/>
+              <w:szCs w:val="18"/>
+              <w:lang w:val="en-US"/>
+            </w:rPr>
+            <w:t>(</w:t>
+          </w:r>
+          <w:proofErr w:type="gramEnd"/>
+          <w:r>
+            <w:rPr>
+              <w:rFonts w:ascii="Tahoma" w:hAnsi="Tahoma" w:cs="Tahoma"/>
+              <w:sz w:val="18"/>
+              <w:szCs w:val="18"/>
+              <w:lang w:val="en-US"/>
+            </w:rPr>
+            <w:t xml:space="preserve">) vs Transform() in Scikit-Learn !” </w:t>
           </w:r>
           <w:r>
             <w:rPr>
               <w:rFonts w:ascii="Tahoma" w:hAnsi="Tahoma" w:cs="Tahoma"/>
               <w:i/>
               <w:iCs/>
-              <w:sz w:val="20"/>
-              <w:szCs w:val="20"/>
+              <w:sz w:val="18"/>
+              <w:szCs w:val="18"/>
               <w:lang w:val="en-US"/>
             </w:rPr>
             <w:t>Medium</w:t>
@@ -10832,8 +12169,8 @@
           <w:r>
             <w:rPr>
               <w:rFonts w:ascii="Tahoma" w:hAnsi="Tahoma" w:cs="Tahoma"/>
-              <w:sz w:val="20"/>
-              <w:szCs w:val="20"/>
+              <w:sz w:val="18"/>
+              <w:szCs w:val="18"/>
               <w:lang w:val="en-US"/>
             </w:rPr>
             <w:t>, 25 Dec. 2020, towardsdatascience.com/what-and-why-behind-fit-transform-vs-transform-in-scikit-learn-78f915cf96fe.</w:t>
@@ -10849,28 +12186,38 @@
             <w:ind w:left="720" w:hanging="720"/>
             <w:rPr>
               <w:rFonts w:ascii="Tahoma" w:hAnsi="Tahoma" w:cs="Tahoma"/>
-              <w:sz w:val="20"/>
-              <w:szCs w:val="20"/>
+              <w:sz w:val="18"/>
+              <w:szCs w:val="18"/>
               <w:lang w:val="en-US"/>
             </w:rPr>
           </w:pPr>
-          <w:r>
-            <w:rPr>
-              <w:rFonts w:ascii="Tahoma" w:hAnsi="Tahoma" w:cs="Tahoma"/>
-              <w:sz w:val="20"/>
-              <w:szCs w:val="20"/>
-              <w:lang w:val="en-US"/>
-            </w:rPr>
-            <w:lastRenderedPageBreak/>
-            <w:t xml:space="preserve">Kharwal, Aman. “Classification Report in Machine Learning.” </w:t>
+          <w:proofErr w:type="spellStart"/>
+          <w:r>
+            <w:rPr>
+              <w:rFonts w:ascii="Tahoma" w:hAnsi="Tahoma" w:cs="Tahoma"/>
+              <w:sz w:val="18"/>
+              <w:szCs w:val="18"/>
+              <w:lang w:val="en-US"/>
+            </w:rPr>
+            <w:t>Kharwal</w:t>
+          </w:r>
+          <w:proofErr w:type="spellEnd"/>
+          <w:r>
+            <w:rPr>
+              <w:rFonts w:ascii="Tahoma" w:hAnsi="Tahoma" w:cs="Tahoma"/>
+              <w:sz w:val="18"/>
+              <w:szCs w:val="18"/>
+              <w:lang w:val="en-US"/>
+            </w:rPr>
+            <w:t xml:space="preserve">, Aman. “Classification Report in Machine Learning.” </w:t>
           </w:r>
           <w:r>
             <w:rPr>
               <w:rFonts w:ascii="Tahoma" w:hAnsi="Tahoma" w:cs="Tahoma"/>
               <w:i/>
               <w:iCs/>
-              <w:sz w:val="20"/>
-              <w:szCs w:val="20"/>
+              <w:sz w:val="18"/>
+              <w:szCs w:val="18"/>
               <w:lang w:val="en-US"/>
             </w:rPr>
             <w:t>Data Science | Machine Learning | Python | C++ | Coding | Programming | JavaScript</w:t>
@@ -10878,8 +12225,8 @@
           <w:r>
             <w:rPr>
               <w:rFonts w:ascii="Tahoma" w:hAnsi="Tahoma" w:cs="Tahoma"/>
-              <w:sz w:val="20"/>
-              <w:szCs w:val="20"/>
+              <w:sz w:val="18"/>
+              <w:szCs w:val="18"/>
               <w:lang w:val="en-US"/>
             </w:rPr>
             <w:t>, 7 July 2021, thecleverprogrammer.com/2021/07/07/classification-report-in-machine-learning/.</w:t>
@@ -10895,27 +12242,78 @@
             <w:ind w:left="720" w:hanging="720"/>
             <w:rPr>
               <w:rFonts w:ascii="Tahoma" w:hAnsi="Tahoma" w:cs="Tahoma"/>
-              <w:sz w:val="20"/>
-              <w:szCs w:val="20"/>
+              <w:sz w:val="18"/>
+              <w:szCs w:val="18"/>
               <w:lang w:val="en-US"/>
             </w:rPr>
           </w:pPr>
-          <w:r>
-            <w:rPr>
-              <w:rFonts w:ascii="Tahoma" w:hAnsi="Tahoma" w:cs="Tahoma"/>
-              <w:sz w:val="20"/>
-              <w:szCs w:val="20"/>
-              <w:lang w:val="en-US"/>
-            </w:rPr>
-            <w:t xml:space="preserve">Nantasenamat, Chanin. “Google Colaboratory.” </w:t>
+          <w:proofErr w:type="spellStart"/>
+          <w:r>
+            <w:rPr>
+              <w:rFonts w:ascii="Tahoma" w:hAnsi="Tahoma" w:cs="Tahoma"/>
+              <w:sz w:val="18"/>
+              <w:szCs w:val="18"/>
+              <w:lang w:val="en-US"/>
+            </w:rPr>
+            <w:t>Nantasenamat</w:t>
+          </w:r>
+          <w:proofErr w:type="spellEnd"/>
+          <w:r>
+            <w:rPr>
+              <w:rFonts w:ascii="Tahoma" w:hAnsi="Tahoma" w:cs="Tahoma"/>
+              <w:sz w:val="18"/>
+              <w:szCs w:val="18"/>
+              <w:lang w:val="en-US"/>
+            </w:rPr>
+            <w:t xml:space="preserve">, </w:t>
+          </w:r>
+          <w:proofErr w:type="spellStart"/>
+          <w:r>
+            <w:rPr>
+              <w:rFonts w:ascii="Tahoma" w:hAnsi="Tahoma" w:cs="Tahoma"/>
+              <w:sz w:val="18"/>
+              <w:szCs w:val="18"/>
+              <w:lang w:val="en-US"/>
+            </w:rPr>
+            <w:t>Chanin</w:t>
+          </w:r>
+          <w:proofErr w:type="spellEnd"/>
+          <w:r>
+            <w:rPr>
+              <w:rFonts w:ascii="Tahoma" w:hAnsi="Tahoma" w:cs="Tahoma"/>
+              <w:sz w:val="18"/>
+              <w:szCs w:val="18"/>
+              <w:lang w:val="en-US"/>
+            </w:rPr>
+            <w:t xml:space="preserve">. “Google </w:t>
+          </w:r>
+          <w:proofErr w:type="spellStart"/>
+          <w:r>
+            <w:rPr>
+              <w:rFonts w:ascii="Tahoma" w:hAnsi="Tahoma" w:cs="Tahoma"/>
+              <w:sz w:val="18"/>
+              <w:szCs w:val="18"/>
+              <w:lang w:val="en-US"/>
+            </w:rPr>
+            <w:t>Colaboratory</w:t>
+          </w:r>
+          <w:proofErr w:type="spellEnd"/>
+          <w:r>
+            <w:rPr>
+              <w:rFonts w:ascii="Tahoma" w:hAnsi="Tahoma" w:cs="Tahoma"/>
+              <w:sz w:val="18"/>
+              <w:szCs w:val="18"/>
+              <w:lang w:val="en-US"/>
+            </w:rPr>
+            <w:t xml:space="preserve">.” </w:t>
           </w:r>
           <w:r>
             <w:rPr>
               <w:rFonts w:ascii="Tahoma" w:hAnsi="Tahoma" w:cs="Tahoma"/>
               <w:i/>
               <w:iCs/>
-              <w:sz w:val="20"/>
-              <w:szCs w:val="20"/>
+              <w:sz w:val="18"/>
+              <w:szCs w:val="18"/>
               <w:lang w:val="en-US"/>
             </w:rPr>
             <w:t>Colab.research.google.com</w:t>
@@ -10923,8 +12321,8 @@
           <w:r>
             <w:rPr>
               <w:rFonts w:ascii="Tahoma" w:hAnsi="Tahoma" w:cs="Tahoma"/>
-              <w:sz w:val="20"/>
-              <w:szCs w:val="20"/>
+              <w:sz w:val="18"/>
+              <w:szCs w:val="18"/>
               <w:lang w:val="en-US"/>
             </w:rPr>
             <w:t>, 29 Mar. 2023, colab.research.google.com/drive/1Tmqs4934VEE2xMdQlCiYwY-GhQsakL_n#scrollTo=-JbHzHy6oEix. Accessed 25 Apr. 2023.</w:t>
@@ -10940,27 +12338,38 @@
             <w:ind w:left="720" w:hanging="720"/>
             <w:rPr>
               <w:rFonts w:ascii="Tahoma" w:hAnsi="Tahoma" w:cs="Tahoma"/>
-              <w:sz w:val="20"/>
-              <w:szCs w:val="20"/>
+              <w:sz w:val="18"/>
+              <w:szCs w:val="18"/>
               <w:lang w:val="en-US"/>
             </w:rPr>
           </w:pPr>
-          <w:r>
-            <w:rPr>
-              <w:rFonts w:ascii="Tahoma" w:hAnsi="Tahoma" w:cs="Tahoma"/>
-              <w:sz w:val="20"/>
-              <w:szCs w:val="20"/>
-              <w:lang w:val="en-US"/>
-            </w:rPr>
-            <w:t xml:space="preserve">Nishit Patel. “Fake News Detection.” </w:t>
+          <w:proofErr w:type="spellStart"/>
+          <w:r>
+            <w:rPr>
+              <w:rFonts w:ascii="Tahoma" w:hAnsi="Tahoma" w:cs="Tahoma"/>
+              <w:sz w:val="18"/>
+              <w:szCs w:val="18"/>
+              <w:lang w:val="en-US"/>
+            </w:rPr>
+            <w:t>Nishit</w:t>
+          </w:r>
+          <w:proofErr w:type="spellEnd"/>
+          <w:r>
+            <w:rPr>
+              <w:rFonts w:ascii="Tahoma" w:hAnsi="Tahoma" w:cs="Tahoma"/>
+              <w:sz w:val="18"/>
+              <w:szCs w:val="18"/>
+              <w:lang w:val="en-US"/>
+            </w:rPr>
+            <w:t xml:space="preserve"> Patel. “Fake News Detection.” </w:t>
           </w:r>
           <w:r>
             <w:rPr>
               <w:rFonts w:ascii="Tahoma" w:hAnsi="Tahoma" w:cs="Tahoma"/>
               <w:i/>
               <w:iCs/>
-              <w:sz w:val="20"/>
-              <w:szCs w:val="20"/>
+              <w:sz w:val="18"/>
+              <w:szCs w:val="18"/>
               <w:lang w:val="en-US"/>
             </w:rPr>
             <w:t>GitHub</w:t>
@@ -10968,8 +12377,8 @@
           <w:r>
             <w:rPr>
               <w:rFonts w:ascii="Tahoma" w:hAnsi="Tahoma" w:cs="Tahoma"/>
-              <w:sz w:val="20"/>
-              <w:szCs w:val="20"/>
+              <w:sz w:val="18"/>
+              <w:szCs w:val="18"/>
               <w:lang w:val="en-US"/>
             </w:rPr>
             <w:t>, 23 Apr. 2023, github.com/nishitpatel01/Fake_News_Detection/blob/master/final-fnd.ipynb. Accessed 25 Apr. 2023.</w:t>
@@ -10985,16 +12394,16 @@
             <w:ind w:left="720" w:hanging="720"/>
             <w:rPr>
               <w:rFonts w:ascii="Tahoma" w:hAnsi="Tahoma" w:cs="Tahoma"/>
-              <w:sz w:val="20"/>
-              <w:szCs w:val="20"/>
+              <w:sz w:val="18"/>
+              <w:szCs w:val="18"/>
               <w:lang w:val="en-US"/>
             </w:rPr>
           </w:pPr>
           <w:r>
             <w:rPr>
               <w:rFonts w:ascii="Tahoma" w:hAnsi="Tahoma" w:cs="Tahoma"/>
-              <w:sz w:val="20"/>
-              <w:szCs w:val="20"/>
+              <w:sz w:val="18"/>
+              <w:szCs w:val="18"/>
               <w:lang w:val="en-US"/>
             </w:rPr>
             <w:t xml:space="preserve">Rene D. “ANSI Color Codes in Python.” </w:t>
@@ -11004,8 +12413,8 @@
               <w:rFonts w:ascii="Tahoma" w:hAnsi="Tahoma" w:cs="Tahoma"/>
               <w:i/>
               <w:iCs/>
-              <w:sz w:val="20"/>
-              <w:szCs w:val="20"/>
+              <w:sz w:val="18"/>
+              <w:szCs w:val="18"/>
               <w:lang w:val="en-US"/>
             </w:rPr>
             <w:t>Gist</w:t>
@@ -11013,11 +12422,31 @@
           <w:r>
             <w:rPr>
               <w:rFonts w:ascii="Tahoma" w:hAnsi="Tahoma" w:cs="Tahoma"/>
-              <w:sz w:val="20"/>
-              <w:szCs w:val="20"/>
-              <w:lang w:val="en-US"/>
-            </w:rPr>
-            <w:t>, 2020, gist.github.com/rene-d/9e584a7dd2935d0f461904b9f2950007.</w:t>
+              <w:sz w:val="18"/>
+              <w:szCs w:val="18"/>
+              <w:lang w:val="en-US"/>
+            </w:rPr>
+            <w:t>, 2020, gist.github.com/</w:t>
+          </w:r>
+          <w:proofErr w:type="spellStart"/>
+          <w:r>
+            <w:rPr>
+              <w:rFonts w:ascii="Tahoma" w:hAnsi="Tahoma" w:cs="Tahoma"/>
+              <w:sz w:val="18"/>
+              <w:szCs w:val="18"/>
+              <w:lang w:val="en-US"/>
+            </w:rPr>
+            <w:t>rene</w:t>
+          </w:r>
+          <w:proofErr w:type="spellEnd"/>
+          <w:r>
+            <w:rPr>
+              <w:rFonts w:ascii="Tahoma" w:hAnsi="Tahoma" w:cs="Tahoma"/>
+              <w:sz w:val="18"/>
+              <w:szCs w:val="18"/>
+              <w:lang w:val="en-US"/>
+            </w:rPr>
+            <w:t>-d/9e584a7dd2935d0f461904b9f2950007.</w:t>
           </w:r>
         </w:p>
         <w:p>
@@ -11030,27 +12459,38 @@
             <w:ind w:left="720" w:hanging="720"/>
             <w:rPr>
               <w:rFonts w:ascii="Tahoma" w:hAnsi="Tahoma" w:cs="Tahoma"/>
-              <w:sz w:val="20"/>
-              <w:szCs w:val="20"/>
+              <w:sz w:val="18"/>
+              <w:szCs w:val="18"/>
               <w:lang w:val="en-US"/>
             </w:rPr>
           </w:pPr>
-          <w:r>
-            <w:rPr>
-              <w:rFonts w:ascii="Tahoma" w:hAnsi="Tahoma" w:cs="Tahoma"/>
-              <w:sz w:val="20"/>
-              <w:szCs w:val="20"/>
-              <w:lang w:val="en-US"/>
-            </w:rPr>
-            <w:t xml:space="preserve">SciKit-Learn. “3.1. Cross-Validation: Evaluating Estimator Performance — Scikit-Learn 0.21.3 Documentation.” </w:t>
+          <w:proofErr w:type="spellStart"/>
+          <w:r>
+            <w:rPr>
+              <w:rFonts w:ascii="Tahoma" w:hAnsi="Tahoma" w:cs="Tahoma"/>
+              <w:sz w:val="18"/>
+              <w:szCs w:val="18"/>
+              <w:lang w:val="en-US"/>
+            </w:rPr>
+            <w:t>SciKit</w:t>
+          </w:r>
+          <w:proofErr w:type="spellEnd"/>
+          <w:r>
+            <w:rPr>
+              <w:rFonts w:ascii="Tahoma" w:hAnsi="Tahoma" w:cs="Tahoma"/>
+              <w:sz w:val="18"/>
+              <w:szCs w:val="18"/>
+              <w:lang w:val="en-US"/>
+            </w:rPr>
+            <w:t xml:space="preserve">-Learn. “3.1. Cross-Validation: Evaluating Estimator Performance — Scikit-Learn 0.21.3 Documentation.” </w:t>
           </w:r>
           <w:r>
             <w:rPr>
               <w:rFonts w:ascii="Tahoma" w:hAnsi="Tahoma" w:cs="Tahoma"/>
               <w:i/>
               <w:iCs/>
-              <w:sz w:val="20"/>
-              <w:szCs w:val="20"/>
+              <w:sz w:val="18"/>
+              <w:szCs w:val="18"/>
               <w:lang w:val="en-US"/>
             </w:rPr>
             <w:t>Scikit-Learn.org</w:t>
@@ -11058,8 +12498,8 @@
           <w:r>
             <w:rPr>
               <w:rFonts w:ascii="Tahoma" w:hAnsi="Tahoma" w:cs="Tahoma"/>
-              <w:sz w:val="20"/>
-              <w:szCs w:val="20"/>
+              <w:sz w:val="18"/>
+              <w:szCs w:val="18"/>
               <w:lang w:val="en-US"/>
             </w:rPr>
             <w:t>, 2009, scikit-learn.org/stable/modules/cross_validation.html.</w:t>
@@ -11075,27 +12515,49 @@
             <w:ind w:left="720" w:hanging="720"/>
             <w:rPr>
               <w:rFonts w:ascii="Tahoma" w:hAnsi="Tahoma" w:cs="Tahoma"/>
-              <w:sz w:val="20"/>
-              <w:szCs w:val="20"/>
+              <w:sz w:val="18"/>
+              <w:szCs w:val="18"/>
               <w:lang w:val="en-US"/>
             </w:rPr>
           </w:pPr>
           <w:r>
             <w:rPr>
               <w:rFonts w:ascii="Tahoma" w:hAnsi="Tahoma" w:cs="Tahoma"/>
-              <w:sz w:val="20"/>
-              <w:szCs w:val="20"/>
-              <w:lang w:val="en-US"/>
-            </w:rPr>
-            <w:t xml:space="preserve">Sphinx. “Pandas.DataFrame.dropna — Pandas 1.3.1 Documentation.” </w:t>
+              <w:sz w:val="18"/>
+              <w:szCs w:val="18"/>
+              <w:lang w:val="en-US"/>
+            </w:rPr>
+            <w:t>Sphinx. “</w:t>
+          </w:r>
+          <w:proofErr w:type="spellStart"/>
+          <w:proofErr w:type="gramStart"/>
+          <w:r>
+            <w:rPr>
+              <w:rFonts w:ascii="Tahoma" w:hAnsi="Tahoma" w:cs="Tahoma"/>
+              <w:sz w:val="18"/>
+              <w:szCs w:val="18"/>
+              <w:lang w:val="en-US"/>
+            </w:rPr>
+            <w:t>Pandas.DataFrame.dropna</w:t>
+          </w:r>
+          <w:proofErr w:type="spellEnd"/>
+          <w:proofErr w:type="gramEnd"/>
+          <w:r>
+            <w:rPr>
+              <w:rFonts w:ascii="Tahoma" w:hAnsi="Tahoma" w:cs="Tahoma"/>
+              <w:sz w:val="18"/>
+              <w:szCs w:val="18"/>
+              <w:lang w:val="en-US"/>
+            </w:rPr>
+            <w:t xml:space="preserve"> — Pandas 1.3.1 Documentation.” </w:t>
           </w:r>
           <w:r>
             <w:rPr>
               <w:rFonts w:ascii="Tahoma" w:hAnsi="Tahoma" w:cs="Tahoma"/>
               <w:i/>
               <w:iCs/>
-              <w:sz w:val="20"/>
-              <w:szCs w:val="20"/>
+              <w:sz w:val="18"/>
+              <w:szCs w:val="18"/>
               <w:lang w:val="en-US"/>
             </w:rPr>
             <w:t>Pandas.pydata.org</w:t>
@@ -11103,8 +12565,8 @@
           <w:r>
             <w:rPr>
               <w:rFonts w:ascii="Tahoma" w:hAnsi="Tahoma" w:cs="Tahoma"/>
-              <w:sz w:val="20"/>
-              <w:szCs w:val="20"/>
+              <w:sz w:val="18"/>
+              <w:szCs w:val="18"/>
               <w:lang w:val="en-US"/>
             </w:rPr>
             <w:t>, pandas.pydata.org/docs/reference/api/pandas.DataFrame.dropna.html.</w:t>
@@ -11120,27 +12582,47 @@
             <w:ind w:left="720" w:hanging="720"/>
             <w:rPr>
               <w:rFonts w:ascii="Tahoma" w:hAnsi="Tahoma" w:cs="Tahoma"/>
-              <w:sz w:val="20"/>
-              <w:szCs w:val="20"/>
+              <w:sz w:val="18"/>
+              <w:szCs w:val="18"/>
               <w:lang w:val="en-US"/>
             </w:rPr>
           </w:pPr>
           <w:r>
             <w:rPr>
               <w:rFonts w:ascii="Tahoma" w:hAnsi="Tahoma" w:cs="Tahoma"/>
-              <w:sz w:val="20"/>
-              <w:szCs w:val="20"/>
-              <w:lang w:val="en-US"/>
-            </w:rPr>
-            <w:t xml:space="preserve">---. “Seaborn.color_palette — Seaborn 0.12.2 Documentation.” </w:t>
+              <w:sz w:val="18"/>
+              <w:szCs w:val="18"/>
+              <w:lang w:val="en-US"/>
+            </w:rPr>
+            <w:t>---. “</w:t>
+          </w:r>
+          <w:proofErr w:type="spellStart"/>
+          <w:r>
+            <w:rPr>
+              <w:rFonts w:ascii="Tahoma" w:hAnsi="Tahoma" w:cs="Tahoma"/>
+              <w:sz w:val="18"/>
+              <w:szCs w:val="18"/>
+              <w:lang w:val="en-US"/>
+            </w:rPr>
+            <w:t>Seaborn.color_palette</w:t>
+          </w:r>
+          <w:proofErr w:type="spellEnd"/>
+          <w:r>
+            <w:rPr>
+              <w:rFonts w:ascii="Tahoma" w:hAnsi="Tahoma" w:cs="Tahoma"/>
+              <w:sz w:val="18"/>
+              <w:szCs w:val="18"/>
+              <w:lang w:val="en-US"/>
+            </w:rPr>
+            <w:t xml:space="preserve"> — Seaborn 0.12.2 Documentation.” </w:t>
           </w:r>
           <w:r>
             <w:rPr>
               <w:rFonts w:ascii="Tahoma" w:hAnsi="Tahoma" w:cs="Tahoma"/>
               <w:i/>
               <w:iCs/>
-              <w:sz w:val="20"/>
-              <w:szCs w:val="20"/>
+              <w:sz w:val="18"/>
+              <w:szCs w:val="18"/>
               <w:lang w:val="en-US"/>
             </w:rPr>
             <w:t>Seaborn.pydata.org</w:t>
@@ -11148,8 +12630,8 @@
           <w:r>
             <w:rPr>
               <w:rFonts w:ascii="Tahoma" w:hAnsi="Tahoma" w:cs="Tahoma"/>
-              <w:sz w:val="20"/>
-              <w:szCs w:val="20"/>
+              <w:sz w:val="18"/>
+              <w:szCs w:val="18"/>
               <w:lang w:val="en-US"/>
             </w:rPr>
             <w:t>, seaborn.pydata.org/generated/seaborn.color_palette.html.</w:t>
@@ -11165,16 +12647,16 @@
             <w:ind w:left="720" w:hanging="720"/>
             <w:rPr>
               <w:rFonts w:ascii="Tahoma" w:hAnsi="Tahoma" w:cs="Tahoma"/>
-              <w:sz w:val="20"/>
-              <w:szCs w:val="20"/>
+              <w:sz w:val="18"/>
+              <w:szCs w:val="18"/>
               <w:lang w:val="en-US"/>
             </w:rPr>
           </w:pPr>
           <w:r>
             <w:rPr>
               <w:rFonts w:ascii="Tahoma" w:hAnsi="Tahoma" w:cs="Tahoma"/>
-              <w:sz w:val="20"/>
-              <w:szCs w:val="20"/>
+              <w:sz w:val="18"/>
+              <w:szCs w:val="18"/>
               <w:lang w:val="en-US"/>
             </w:rPr>
             <w:t xml:space="preserve">---. “Styling — Pandas 1.1.2 Documentation.” </w:t>
@@ -11184,8 +12666,8 @@
               <w:rFonts w:ascii="Tahoma" w:hAnsi="Tahoma" w:cs="Tahoma"/>
               <w:i/>
               <w:iCs/>
-              <w:sz w:val="20"/>
-              <w:szCs w:val="20"/>
+              <w:sz w:val="18"/>
+              <w:szCs w:val="18"/>
               <w:lang w:val="en-US"/>
             </w:rPr>
             <w:t>Pandas.pydata.org</w:t>
@@ -11193,11 +12675,41 @@
           <w:r>
             <w:rPr>
               <w:rFonts w:ascii="Tahoma" w:hAnsi="Tahoma" w:cs="Tahoma"/>
-              <w:sz w:val="20"/>
-              <w:szCs w:val="20"/>
-              <w:lang w:val="en-US"/>
-            </w:rPr>
-            <w:t>, pandas.pydata.org/pandas-docs/stable/user_guide/style.html.</w:t>
+              <w:sz w:val="18"/>
+              <w:szCs w:val="18"/>
+              <w:lang w:val="en-US"/>
+            </w:rPr>
+            <w:t>, pandas.pydata.org/pandas-</w:t>
+          </w:r>
+          <w:r>
+            <w:rPr>
+              <w:rFonts w:ascii="Tahoma" w:hAnsi="Tahoma" w:cs="Tahoma"/>
+              <w:sz w:val="18"/>
+              <w:szCs w:val="18"/>
+              <w:lang w:val="en-US"/>
+            </w:rPr>
+            <w:lastRenderedPageBreak/>
+            <w:t>docs/stable/</w:t>
+          </w:r>
+          <w:proofErr w:type="spellStart"/>
+          <w:r>
+            <w:rPr>
+              <w:rFonts w:ascii="Tahoma" w:hAnsi="Tahoma" w:cs="Tahoma"/>
+              <w:sz w:val="18"/>
+              <w:szCs w:val="18"/>
+              <w:lang w:val="en-US"/>
+            </w:rPr>
+            <w:t>user_guide</w:t>
+          </w:r>
+          <w:proofErr w:type="spellEnd"/>
+          <w:r>
+            <w:rPr>
+              <w:rFonts w:ascii="Tahoma" w:hAnsi="Tahoma" w:cs="Tahoma"/>
+              <w:sz w:val="18"/>
+              <w:szCs w:val="18"/>
+              <w:lang w:val="en-US"/>
+            </w:rPr>
+            <w:t>/style.html.</w:t>
           </w:r>
         </w:p>
         <w:p>
@@ -11210,27 +12722,58 @@
             <w:ind w:left="720" w:hanging="720"/>
             <w:rPr>
               <w:rFonts w:ascii="Tahoma" w:hAnsi="Tahoma" w:cs="Tahoma"/>
-              <w:sz w:val="20"/>
-              <w:szCs w:val="20"/>
+              <w:sz w:val="18"/>
+              <w:szCs w:val="18"/>
               <w:lang w:val="en-US"/>
             </w:rPr>
           </w:pPr>
-          <w:r>
-            <w:rPr>
-              <w:rFonts w:ascii="Tahoma" w:hAnsi="Tahoma" w:cs="Tahoma"/>
-              <w:sz w:val="20"/>
-              <w:szCs w:val="20"/>
-              <w:lang w:val="en-US"/>
-            </w:rPr>
-            <w:t xml:space="preserve">StudyTonight. “How to Print Colored Text in Python - Studytonight.” </w:t>
+          <w:proofErr w:type="spellStart"/>
+          <w:r>
+            <w:rPr>
+              <w:rFonts w:ascii="Tahoma" w:hAnsi="Tahoma" w:cs="Tahoma"/>
+              <w:sz w:val="18"/>
+              <w:szCs w:val="18"/>
+              <w:lang w:val="en-US"/>
+            </w:rPr>
+            <w:t>StudyTonight</w:t>
+          </w:r>
+          <w:proofErr w:type="spellEnd"/>
+          <w:r>
+            <w:rPr>
+              <w:rFonts w:ascii="Tahoma" w:hAnsi="Tahoma" w:cs="Tahoma"/>
+              <w:sz w:val="18"/>
+              <w:szCs w:val="18"/>
+              <w:lang w:val="en-US"/>
+            </w:rPr>
+            <w:t xml:space="preserve">. “How to Print Colored Text in Python - </w:t>
+          </w:r>
+          <w:proofErr w:type="spellStart"/>
+          <w:r>
+            <w:rPr>
+              <w:rFonts w:ascii="Tahoma" w:hAnsi="Tahoma" w:cs="Tahoma"/>
+              <w:sz w:val="18"/>
+              <w:szCs w:val="18"/>
+              <w:lang w:val="en-US"/>
+            </w:rPr>
+            <w:t>Studytonight</w:t>
+          </w:r>
+          <w:proofErr w:type="spellEnd"/>
+          <w:r>
+            <w:rPr>
+              <w:rFonts w:ascii="Tahoma" w:hAnsi="Tahoma" w:cs="Tahoma"/>
+              <w:sz w:val="18"/>
+              <w:szCs w:val="18"/>
+              <w:lang w:val="en-US"/>
+            </w:rPr>
+            <w:t xml:space="preserve">.” </w:t>
           </w:r>
           <w:r>
             <w:rPr>
               <w:rFonts w:ascii="Tahoma" w:hAnsi="Tahoma" w:cs="Tahoma"/>
               <w:i/>
               <w:iCs/>
-              <w:sz w:val="20"/>
-              <w:szCs w:val="20"/>
+              <w:sz w:val="18"/>
+              <w:szCs w:val="18"/>
               <w:lang w:val="en-US"/>
             </w:rPr>
             <w:t>Www.studytonight.com</w:t>
@@ -11238,8 +12781,8 @@
           <w:r>
             <w:rPr>
               <w:rFonts w:ascii="Tahoma" w:hAnsi="Tahoma" w:cs="Tahoma"/>
-              <w:sz w:val="20"/>
-              <w:szCs w:val="20"/>
+              <w:sz w:val="18"/>
+              <w:szCs w:val="18"/>
               <w:lang w:val="en-US"/>
             </w:rPr>
             <w:t>, www.studytonight.com/python-howtos/how-to-print-colored-text-in-python?utm_content=cmp-true. Accessed 25 Apr. 2023.</w:t>
@@ -11255,27 +12798,67 @@
             <w:ind w:left="720" w:hanging="720"/>
             <w:rPr>
               <w:rFonts w:ascii="Tahoma" w:hAnsi="Tahoma" w:cs="Tahoma"/>
-              <w:sz w:val="20"/>
-              <w:szCs w:val="20"/>
+              <w:sz w:val="18"/>
+              <w:szCs w:val="18"/>
               <w:lang w:val="en-US"/>
             </w:rPr>
           </w:pPr>
           <w:r>
             <w:rPr>
               <w:rFonts w:ascii="Tahoma" w:hAnsi="Tahoma" w:cs="Tahoma"/>
-              <w:sz w:val="20"/>
-              <w:szCs w:val="20"/>
-              <w:lang w:val="en-US"/>
-            </w:rPr>
-            <w:t xml:space="preserve">Vasanth. “How to Combine Single Pkl File? · Issue #1431 · Open-Mmlab/Mmaction2.” </w:t>
+              <w:sz w:val="18"/>
+              <w:szCs w:val="18"/>
+              <w:lang w:val="en-US"/>
+            </w:rPr>
+            <w:t xml:space="preserve">Vasanth. “How to Combine Single </w:t>
+          </w:r>
+          <w:proofErr w:type="spellStart"/>
+          <w:r>
+            <w:rPr>
+              <w:rFonts w:ascii="Tahoma" w:hAnsi="Tahoma" w:cs="Tahoma"/>
+              <w:sz w:val="18"/>
+              <w:szCs w:val="18"/>
+              <w:lang w:val="en-US"/>
+            </w:rPr>
+            <w:t>Pkl</w:t>
+          </w:r>
+          <w:proofErr w:type="spellEnd"/>
+          <w:r>
+            <w:rPr>
+              <w:rFonts w:ascii="Tahoma" w:hAnsi="Tahoma" w:cs="Tahoma"/>
+              <w:sz w:val="18"/>
+              <w:szCs w:val="18"/>
+              <w:lang w:val="en-US"/>
+            </w:rPr>
+            <w:t xml:space="preserve"> File? · Issue #1431 · Open-</w:t>
+          </w:r>
+          <w:proofErr w:type="spellStart"/>
+          <w:r>
+            <w:rPr>
+              <w:rFonts w:ascii="Tahoma" w:hAnsi="Tahoma" w:cs="Tahoma"/>
+              <w:sz w:val="18"/>
+              <w:szCs w:val="18"/>
+              <w:lang w:val="en-US"/>
+            </w:rPr>
+            <w:t>Mmlab</w:t>
+          </w:r>
+          <w:proofErr w:type="spellEnd"/>
+          <w:r>
+            <w:rPr>
+              <w:rFonts w:ascii="Tahoma" w:hAnsi="Tahoma" w:cs="Tahoma"/>
+              <w:sz w:val="18"/>
+              <w:szCs w:val="18"/>
+              <w:lang w:val="en-US"/>
+            </w:rPr>
+            <w:t xml:space="preserve">/Mmaction2.” </w:t>
           </w:r>
           <w:r>
             <w:rPr>
               <w:rFonts w:ascii="Tahoma" w:hAnsi="Tahoma" w:cs="Tahoma"/>
               <w:i/>
               <w:iCs/>
-              <w:sz w:val="20"/>
-              <w:szCs w:val="20"/>
+              <w:sz w:val="18"/>
+              <w:szCs w:val="18"/>
               <w:lang w:val="en-US"/>
             </w:rPr>
             <w:t>GitHub</w:t>
@@ -11283,11 +12866,31 @@
           <w:r>
             <w:rPr>
               <w:rFonts w:ascii="Tahoma" w:hAnsi="Tahoma" w:cs="Tahoma"/>
-              <w:sz w:val="20"/>
-              <w:szCs w:val="20"/>
-              <w:lang w:val="en-US"/>
-            </w:rPr>
-            <w:t>, 2022, github.com/open-mmlab/mmaction2/issues/1431. Accessed 25 Apr. 2023.</w:t>
+              <w:sz w:val="18"/>
+              <w:szCs w:val="18"/>
+              <w:lang w:val="en-US"/>
+            </w:rPr>
+            <w:t>, 2022, github.com/open-</w:t>
+          </w:r>
+          <w:proofErr w:type="spellStart"/>
+          <w:r>
+            <w:rPr>
+              <w:rFonts w:ascii="Tahoma" w:hAnsi="Tahoma" w:cs="Tahoma"/>
+              <w:sz w:val="18"/>
+              <w:szCs w:val="18"/>
+              <w:lang w:val="en-US"/>
+            </w:rPr>
+            <w:t>mmlab</w:t>
+          </w:r>
+          <w:proofErr w:type="spellEnd"/>
+          <w:r>
+            <w:rPr>
+              <w:rFonts w:ascii="Tahoma" w:hAnsi="Tahoma" w:cs="Tahoma"/>
+              <w:sz w:val="18"/>
+              <w:szCs w:val="18"/>
+              <w:lang w:val="en-US"/>
+            </w:rPr>
+            <w:t>/mmaction2/issues/1431. Accessed 25 Apr. 2023.</w:t>
           </w:r>
         </w:p>
         <w:p>
@@ -11301,26 +12904,46 @@
             <w:rPr>
               <w:rFonts w:ascii="Tahoma" w:hAnsi="Tahoma" w:cs="Tahoma"/>
               <w:bCs/>
-              <w:sz w:val="20"/>
-              <w:szCs w:val="20"/>
+              <w:sz w:val="18"/>
+              <w:szCs w:val="18"/>
             </w:rPr>
           </w:pPr>
           <w:r>
             <w:rPr>
               <w:rFonts w:ascii="Tahoma" w:hAnsi="Tahoma" w:cs="Tahoma"/>
-              <w:sz w:val="20"/>
-              <w:szCs w:val="20"/>
-              <w:lang w:val="en-US"/>
-            </w:rPr>
-            <w:t xml:space="preserve">Waskom, Michael. “Seaborn.countplot — Seaborn 0.9.0 Documentation.” </w:t>
+              <w:sz w:val="18"/>
+              <w:szCs w:val="18"/>
+              <w:lang w:val="en-US"/>
+            </w:rPr>
+            <w:t>Waskom, Michael. “</w:t>
+          </w:r>
+          <w:proofErr w:type="spellStart"/>
+          <w:r>
+            <w:rPr>
+              <w:rFonts w:ascii="Tahoma" w:hAnsi="Tahoma" w:cs="Tahoma"/>
+              <w:sz w:val="18"/>
+              <w:szCs w:val="18"/>
+              <w:lang w:val="en-US"/>
+            </w:rPr>
+            <w:t>Seaborn.countplot</w:t>
+          </w:r>
+          <w:proofErr w:type="spellEnd"/>
+          <w:r>
+            <w:rPr>
+              <w:rFonts w:ascii="Tahoma" w:hAnsi="Tahoma" w:cs="Tahoma"/>
+              <w:sz w:val="18"/>
+              <w:szCs w:val="18"/>
+              <w:lang w:val="en-US"/>
+            </w:rPr>
+            <w:t xml:space="preserve"> — Seaborn 0.9.0 Documentation.” </w:t>
           </w:r>
           <w:r>
             <w:rPr>
               <w:rFonts w:ascii="Tahoma" w:hAnsi="Tahoma" w:cs="Tahoma"/>
               <w:i/>
               <w:iCs/>
-              <w:sz w:val="20"/>
-              <w:szCs w:val="20"/>
+              <w:sz w:val="18"/>
+              <w:szCs w:val="18"/>
               <w:lang w:val="en-US"/>
             </w:rPr>
             <w:t>Pydata.org</w:t>
@@ -11328,8 +12951,8 @@
           <w:r>
             <w:rPr>
               <w:rFonts w:ascii="Tahoma" w:hAnsi="Tahoma" w:cs="Tahoma"/>
-              <w:sz w:val="20"/>
-              <w:szCs w:val="20"/>
+              <w:sz w:val="18"/>
+              <w:szCs w:val="18"/>
               <w:lang w:val="en-US"/>
             </w:rPr>
             <w:t>, 2012, seaborn.pydata.org/generated/seaborn.countplot.html.</w:t>
@@ -11338,8 +12961,8 @@
       </w:sdtContent>
     </w:sdt>
     <w:sectPr>
-      <w:headerReference w:type="default" r:id="rId82"/>
-      <w:footerReference w:type="default" r:id="rId83"/>
+      <w:headerReference w:type="default" r:id="rId84"/>
+      <w:footerReference w:type="default" r:id="rId85"/>
       <w:pgSz w:w="11906" w:h="16838"/>
       <w:pgMar w:top="1440" w:right="1440" w:bottom="1440" w:left="1440" w:header="708" w:footer="708" w:gutter="0"/>
       <w:cols w:space="708"/>

--- a/AC52010 MSc Project - Shashini Peiris (2499976) - Appendix B - Issues, Coding, Evaluation, Test Results & Reading references.docx
+++ b/AC52010 MSc Project - Shashini Peiris (2499976) - Appendix B - Issues, Coding, Evaluation, Test Results & Reading references.docx
@@ -9112,6 +9112,7 @@
           <w:rFonts w:ascii="Tahoma" w:hAnsi="Tahoma" w:cs="Tahoma"/>
           <w:b/>
           <w:bCs/>
+          <w:noProof/>
           <w:sz w:val="16"/>
           <w:szCs w:val="16"/>
         </w:rPr>
@@ -9136,6 +9137,104 @@
           <w:szCs w:val="16"/>
         </w:rPr>
         <w:t>: Predictions for all models - News 5</w:t>
+      </w:r>
+    </w:p>
+    <w:p>
+      <w:pPr>
+        <w:rPr>
+          <w:rFonts w:ascii="Tahoma" w:hAnsi="Tahoma" w:cs="Tahoma"/>
+          <w:sz w:val="20"/>
+          <w:szCs w:val="20"/>
+          <w:shd w:val="clear" w:color="auto" w:fill="FFFFFF"/>
+        </w:rPr>
+      </w:pPr>
+      <w:r>
+        <w:rPr>
+          <w:rFonts w:ascii="Tahoma" w:hAnsi="Tahoma" w:cs="Tahoma"/>
+          <w:sz w:val="20"/>
+          <w:szCs w:val="20"/>
+          <w:shd w:val="clear" w:color="auto" w:fill="FFFFFF"/>
+        </w:rPr>
+        <w:br w:type="page"/>
+      </w:r>
+    </w:p>
+    <w:p>
+      <w:pPr>
+        <w:pStyle w:val="Heading3"/>
+        <w:rPr>
+          <w:shd w:val="clear" w:color="auto" w:fill="FFFFFF"/>
+        </w:rPr>
+      </w:pPr>
+      <w:r>
+        <w:rPr>
+          <w:shd w:val="clear" w:color="auto" w:fill="FFFFFF"/>
+        </w:rPr>
+        <w:lastRenderedPageBreak/>
+        <w:t>Fake-O-Meter</w:t>
+      </w:r>
+    </w:p>
+    <w:p>
+      <w:pPr>
+        <w:keepNext/>
+        <w:spacing w:before="120" w:after="120"/>
+        <w:jc w:val="center"/>
+      </w:pPr>
+      <w:r>
+        <w:rPr>
+          <w:rFonts w:ascii="Tahoma" w:hAnsi="Tahoma" w:cs="Tahoma"/>
+          <w:noProof/>
+          <w:sz w:val="20"/>
+          <w:szCs w:val="20"/>
+          <w:shd w:val="clear" w:color="auto" w:fill="FFFFFF"/>
+        </w:rPr>
+        <w:drawing>
+          <wp:inline distT="0" distB="0" distL="0" distR="0" wp14:anchorId="0F5DEADA" wp14:editId="6F93E3EE">
+            <wp:extent cx="3695700" cy="3079750"/>
+            <wp:effectExtent l="0" t="0" r="0" b="6350"/>
+            <wp:docPr id="4" name="Picture 4"/>
+            <wp:cNvGraphicFramePr>
+              <a:graphicFrameLocks xmlns:a="http://schemas.openxmlformats.org/drawingml/2006/main" noChangeAspect="1"/>
+            </wp:cNvGraphicFramePr>
+            <a:graphic xmlns:a="http://schemas.openxmlformats.org/drawingml/2006/main">
+              <a:graphicData uri="http://schemas.openxmlformats.org/drawingml/2006/picture">
+                <pic:pic xmlns:pic="http://schemas.openxmlformats.org/drawingml/2006/picture">
+                  <pic:nvPicPr>
+                    <pic:cNvPr id="0" name="Picture 1"/>
+                    <pic:cNvPicPr>
+                      <a:picLocks noChangeAspect="1" noChangeArrowheads="1"/>
+                    </pic:cNvPicPr>
+                  </pic:nvPicPr>
+                  <pic:blipFill>
+                    <a:blip r:embed="rId61">
+                      <a:extLst>
+                        <a:ext uri="{28A0092B-C50C-407E-A947-70E740481C1C}">
+                          <a14:useLocalDpi xmlns:a14="http://schemas.microsoft.com/office/drawing/2010/main" val="0"/>
+                        </a:ext>
+                      </a:extLst>
+                    </a:blip>
+                    <a:srcRect/>
+                    <a:stretch>
+                      <a:fillRect/>
+                    </a:stretch>
+                  </pic:blipFill>
+                  <pic:spPr bwMode="auto">
+                    <a:xfrm>
+                      <a:off x="0" y="0"/>
+                      <a:ext cx="3700705" cy="3083921"/>
+                    </a:xfrm>
+                    <a:prstGeom prst="rect">
+                      <a:avLst/>
+                    </a:prstGeom>
+                    <a:noFill/>
+                    <a:ln>
+                      <a:noFill/>
+                    </a:ln>
+                  </pic:spPr>
+                </pic:pic>
+              </a:graphicData>
+            </a:graphic>
+          </wp:inline>
+        </w:drawing>
       </w:r>
     </w:p>
     <w:p>
@@ -9148,6 +9247,89 @@
           <w:bCs/>
           <w:sz w:val="16"/>
           <w:szCs w:val="16"/>
+          <w:shd w:val="clear" w:color="auto" w:fill="FFFFFF"/>
+        </w:rPr>
+      </w:pPr>
+      <w:r>
+        <w:rPr>
+          <w:rFonts w:ascii="Tahoma" w:hAnsi="Tahoma" w:cs="Tahoma"/>
+          <w:b/>
+          <w:bCs/>
+          <w:sz w:val="16"/>
+          <w:szCs w:val="16"/>
+        </w:rPr>
+        <w:t xml:space="preserve">Figure </w:t>
+      </w:r>
+      <w:r>
+        <w:rPr>
+          <w:rFonts w:ascii="Tahoma" w:hAnsi="Tahoma" w:cs="Tahoma"/>
+          <w:b/>
+          <w:bCs/>
+          <w:sz w:val="16"/>
+          <w:szCs w:val="16"/>
+        </w:rPr>
+        <w:fldChar w:fldCharType="begin"/>
+      </w:r>
+      <w:r>
+        <w:rPr>
+          <w:rFonts w:ascii="Tahoma" w:hAnsi="Tahoma" w:cs="Tahoma"/>
+          <w:b/>
+          <w:bCs/>
+          <w:sz w:val="16"/>
+          <w:szCs w:val="16"/>
+        </w:rPr>
+        <w:instrText xml:space="preserve"> SEQ Figure \* ARABIC </w:instrText>
+      </w:r>
+      <w:r>
+        <w:rPr>
+          <w:rFonts w:ascii="Tahoma" w:hAnsi="Tahoma" w:cs="Tahoma"/>
+          <w:b/>
+          <w:bCs/>
+          <w:sz w:val="16"/>
+          <w:szCs w:val="16"/>
+        </w:rPr>
+        <w:fldChar w:fldCharType="separate"/>
+      </w:r>
+      <w:r>
+        <w:rPr>
+          <w:rFonts w:ascii="Tahoma" w:hAnsi="Tahoma" w:cs="Tahoma"/>
+          <w:b/>
+          <w:bCs/>
+          <w:noProof/>
+          <w:sz w:val="16"/>
+          <w:szCs w:val="16"/>
+        </w:rPr>
+        <w:t>42</w:t>
+      </w:r>
+      <w:r>
+        <w:rPr>
+          <w:rFonts w:ascii="Tahoma" w:hAnsi="Tahoma" w:cs="Tahoma"/>
+          <w:b/>
+          <w:bCs/>
+          <w:sz w:val="16"/>
+          <w:szCs w:val="16"/>
+        </w:rPr>
+        <w:fldChar w:fldCharType="end"/>
+      </w:r>
+      <w:r>
+        <w:rPr>
+          <w:rFonts w:ascii="Tahoma" w:hAnsi="Tahoma" w:cs="Tahoma"/>
+          <w:b/>
+          <w:bCs/>
+          <w:sz w:val="16"/>
+          <w:szCs w:val="16"/>
+        </w:rPr>
+        <w:t>: Fake-O-Meter - News 5</w:t>
+      </w:r>
+    </w:p>
+    <w:p>
+      <w:pPr>
+        <w:spacing w:before="120" w:after="120"/>
+        <w:rPr>
+          <w:rFonts w:ascii="Tahoma" w:hAnsi="Tahoma" w:cs="Tahoma"/>
+          <w:sz w:val="20"/>
+          <w:szCs w:val="20"/>
+          <w:shd w:val="clear" w:color="auto" w:fill="FFFFFF"/>
         </w:rPr>
       </w:pPr>
     </w:p>
@@ -9569,7 +9751,7 @@
             </w:rPr>
             <w:t xml:space="preserve">. Available at: </w:t>
           </w:r>
-          <w:hyperlink r:id="rId61" w:history="1">
+          <w:hyperlink r:id="rId62" w:history="1">
             <w:r>
               <w:rPr>
                 <w:rFonts w:ascii="Tahoma" w:hAnsi="Tahoma" w:cs="Tahoma"/>
@@ -9644,7 +9826,7 @@
             </w:rPr>
             <w:t xml:space="preserve">. [online] BBC Bitesize. Available at: </w:t>
           </w:r>
-          <w:hyperlink r:id="rId62" w:history="1">
+          <w:hyperlink r:id="rId63" w:history="1">
             <w:r>
               <w:rPr>
                 <w:rFonts w:ascii="Tahoma" w:hAnsi="Tahoma" w:cs="Tahoma"/>
@@ -9728,7 +9910,7 @@
             </w:rPr>
             <w:t xml:space="preserve">. Available at: </w:t>
           </w:r>
-          <w:hyperlink r:id="rId63" w:history="1">
+          <w:hyperlink r:id="rId64" w:history="1">
             <w:r>
               <w:rPr>
                 <w:rFonts w:ascii="Tahoma" w:hAnsi="Tahoma" w:cs="Tahoma"/>
@@ -9792,7 +9974,7 @@
             </w:rPr>
             <w:t xml:space="preserve">. [online] Medium. Available at: </w:t>
           </w:r>
-          <w:hyperlink r:id="rId64" w:history="1">
+          <w:hyperlink r:id="rId65" w:history="1">
             <w:r>
               <w:rPr>
                 <w:rFonts w:ascii="Tahoma" w:hAnsi="Tahoma" w:cs="Tahoma"/>
@@ -9886,7 +10068,7 @@
             </w:rPr>
             <w:t>doi:</w:t>
           </w:r>
-          <w:hyperlink r:id="rId65" w:history="1">
+          <w:hyperlink r:id="rId66" w:history="1">
             <w:r>
               <w:rPr>
                 <w:rFonts w:ascii="Tahoma" w:hAnsi="Tahoma" w:cs="Tahoma"/>
@@ -9970,7 +10152,7 @@
             </w:rPr>
             <w:t>doi:</w:t>
           </w:r>
-          <w:hyperlink r:id="rId66" w:history="1">
+          <w:hyperlink r:id="rId67" w:history="1">
             <w:r>
               <w:rPr>
                 <w:rFonts w:ascii="Tahoma" w:hAnsi="Tahoma" w:cs="Tahoma"/>
@@ -10081,7 +10263,7 @@
             </w:rPr>
             <w:t xml:space="preserve">. [online] www.youtube.com. Available at: </w:t>
           </w:r>
-          <w:hyperlink r:id="rId67" w:history="1">
+          <w:hyperlink r:id="rId68" w:history="1">
             <w:r>
               <w:rPr>
                 <w:rFonts w:ascii="Tahoma" w:hAnsi="Tahoma" w:cs="Tahoma"/>
@@ -10145,7 +10327,7 @@
             </w:rPr>
             <w:t xml:space="preserve">. [online] Towards Data Science. Available at: </w:t>
           </w:r>
-          <w:hyperlink r:id="rId68" w:history="1">
+          <w:hyperlink r:id="rId69" w:history="1">
             <w:r>
               <w:rPr>
                 <w:rFonts w:ascii="Tahoma" w:hAnsi="Tahoma" w:cs="Tahoma"/>
@@ -10209,7 +10391,7 @@
             </w:rPr>
             <w:t xml:space="preserve">. [online] Towards Data Science. Available at: </w:t>
           </w:r>
-          <w:hyperlink r:id="rId69" w:history="1">
+          <w:hyperlink r:id="rId70" w:history="1">
             <w:r>
               <w:rPr>
                 <w:rFonts w:ascii="Tahoma" w:hAnsi="Tahoma" w:cs="Tahoma"/>
@@ -10273,7 +10455,7 @@
             </w:rPr>
             <w:t xml:space="preserve">. [online] www.guru99.com. Available at: </w:t>
           </w:r>
-          <w:hyperlink r:id="rId70" w:history="1">
+          <w:hyperlink r:id="rId71" w:history="1">
             <w:r>
               <w:rPr>
                 <w:rFonts w:ascii="Tahoma" w:hAnsi="Tahoma" w:cs="Tahoma"/>
@@ -10426,7 +10608,7 @@
             <w:lastRenderedPageBreak/>
             <w:t xml:space="preserve">[online] enjoymachinelearning.com. Available at: </w:t>
           </w:r>
-          <w:hyperlink r:id="rId71" w:history="1">
+          <w:hyperlink r:id="rId72" w:history="1">
             <w:r>
               <w:rPr>
                 <w:rFonts w:ascii="Tahoma" w:hAnsi="Tahoma" w:cs="Tahoma"/>
@@ -10490,7 +10672,7 @@
             </w:rPr>
             <w:t xml:space="preserve">. [online] FactCheck.org. Available at: </w:t>
           </w:r>
-          <w:hyperlink r:id="rId72" w:history="1">
+          <w:hyperlink r:id="rId73" w:history="1">
             <w:r>
               <w:rPr>
                 <w:rFonts w:ascii="Tahoma" w:hAnsi="Tahoma" w:cs="Tahoma"/>
@@ -10574,7 +10756,7 @@
             </w:rPr>
             <w:t xml:space="preserve"> [online] Towards Data Science. Available at: </w:t>
           </w:r>
-          <w:hyperlink r:id="rId73" w:history="1">
+          <w:hyperlink r:id="rId74" w:history="1">
             <w:r>
               <w:rPr>
                 <w:rFonts w:ascii="Tahoma" w:hAnsi="Tahoma" w:cs="Tahoma"/>
@@ -10649,7 +10831,7 @@
             </w:rPr>
             <w:t xml:space="preserve">. [online] The Innovation Mode. Available at: </w:t>
           </w:r>
-          <w:hyperlink r:id="rId74" w:history="1">
+          <w:hyperlink r:id="rId75" w:history="1">
             <w:r>
               <w:rPr>
                 <w:rFonts w:ascii="Tahoma" w:hAnsi="Tahoma" w:cs="Tahoma"/>
@@ -10713,7 +10895,7 @@
             </w:rPr>
             <w:t xml:space="preserve">. [online] Analytics Vidhya. Available at: </w:t>
           </w:r>
-          <w:hyperlink r:id="rId75" w:history="1">
+          <w:hyperlink r:id="rId76" w:history="1">
             <w:r>
               <w:rPr>
                 <w:rFonts w:ascii="Tahoma" w:hAnsi="Tahoma" w:cs="Tahoma"/>
@@ -10777,7 +10959,7 @@
             </w:rPr>
             <w:t xml:space="preserve">. [online] Google Docs. Available at: </w:t>
           </w:r>
-          <w:hyperlink r:id="rId76" w:history="1">
+          <w:hyperlink r:id="rId77" w:history="1">
             <w:r>
               <w:rPr>
                 <w:rFonts w:ascii="Tahoma" w:hAnsi="Tahoma" w:cs="Tahoma"/>
@@ -10841,7 +11023,7 @@
             </w:rPr>
             <w:t xml:space="preserve">. [online] Analytics Vidhya. Available at: </w:t>
           </w:r>
-          <w:hyperlink r:id="rId77" w:history="1">
+          <w:hyperlink r:id="rId78" w:history="1">
             <w:r>
               <w:rPr>
                 <w:rFonts w:ascii="Tahoma" w:hAnsi="Tahoma" w:cs="Tahoma"/>
@@ -10905,7 +11087,7 @@
             </w:rPr>
             <w:t xml:space="preserve">. [online] Analytics Vidhya. Available at: </w:t>
           </w:r>
-          <w:hyperlink r:id="rId78" w:history="1">
+          <w:hyperlink r:id="rId79" w:history="1">
             <w:r>
               <w:rPr>
                 <w:rFonts w:ascii="Tahoma" w:hAnsi="Tahoma" w:cs="Tahoma"/>
@@ -11006,7 +11188,7 @@
             </w:rPr>
             <w:t xml:space="preserve">. [online] Scikit-learn.org. Available at: </w:t>
           </w:r>
-          <w:hyperlink r:id="rId79" w:history="1">
+          <w:hyperlink r:id="rId80" w:history="1">
             <w:r>
               <w:rPr>
                 <w:rFonts w:ascii="Tahoma" w:hAnsi="Tahoma" w:cs="Tahoma"/>
@@ -11070,7 +11252,7 @@
             </w:rPr>
             <w:t xml:space="preserve">. [online] Available at: </w:t>
           </w:r>
-          <w:hyperlink r:id="rId80" w:history="1">
+          <w:hyperlink r:id="rId81" w:history="1">
             <w:r>
               <w:rPr>
                 <w:rFonts w:ascii="Tahoma" w:hAnsi="Tahoma" w:cs="Tahoma"/>
@@ -11134,7 +11316,7 @@
             </w:rPr>
             <w:t xml:space="preserve">. [online] Analytics Vidhya. Available at: </w:t>
           </w:r>
-          <w:hyperlink r:id="rId81" w:history="1">
+          <w:hyperlink r:id="rId82" w:history="1">
             <w:r>
               <w:rPr>
                 <w:rFonts w:ascii="Tahoma" w:hAnsi="Tahoma" w:cs="Tahoma"/>
@@ -11211,7 +11393,7 @@
             </w:rPr>
             <w:t xml:space="preserve">. [online] Available at: </w:t>
           </w:r>
-          <w:hyperlink r:id="rId82" w:history="1">
+          <w:hyperlink r:id="rId83" w:history="1">
             <w:r>
               <w:rPr>
                 <w:rFonts w:ascii="Tahoma" w:hAnsi="Tahoma" w:cs="Tahoma"/>
@@ -11305,7 +11487,7 @@
             </w:rPr>
             <w:t>doi:</w:t>
           </w:r>
-          <w:hyperlink r:id="rId83" w:history="1">
+          <w:hyperlink r:id="rId84" w:history="1">
             <w:r>
               <w:rPr>
                 <w:rFonts w:ascii="Tahoma" w:hAnsi="Tahoma" w:cs="Tahoma"/>
@@ -12961,8 +13143,8 @@
       </w:sdtContent>
     </w:sdt>
     <w:sectPr>
-      <w:headerReference w:type="default" r:id="rId84"/>
-      <w:footerReference w:type="default" r:id="rId85"/>
+      <w:headerReference w:type="default" r:id="rId85"/>
+      <w:footerReference w:type="default" r:id="rId86"/>
       <w:pgSz w:w="11906" w:h="16838"/>
       <w:pgMar w:top="1440" w:right="1440" w:bottom="1440" w:left="1440" w:header="708" w:footer="708" w:gutter="0"/>
       <w:cols w:space="708"/>
